--- a/Exp_7 (3).docx
+++ b/Exp_7 (3).docx
@@ -172,7 +172,27 @@
           <w:color w:val="000000" w:themeColor="text1"/>
           <w:lang w:val="en-IN"/>
         </w:rPr>
-        <w:t>import numpy as np</w:t>
+        <w:t xml:space="preserve">import </w:t>
+      </w:r>
+      <w:proofErr w:type="spellStart"/>
+      <w:r>
+        <w:rPr>
+          <w:rFonts w:asciiTheme="minorHAnsi" w:eastAsia="Cambria" w:hAnsiTheme="minorHAnsi" w:cstheme="minorHAnsi"/>
+          <w:bCs/>
+          <w:color w:val="000000" w:themeColor="text1"/>
+          <w:lang w:val="en-IN"/>
+        </w:rPr>
+        <w:t>numpy</w:t>
+      </w:r>
+      <w:proofErr w:type="spellEnd"/>
+      <w:r>
+        <w:rPr>
+          <w:rFonts w:asciiTheme="minorHAnsi" w:eastAsia="Cambria" w:hAnsiTheme="minorHAnsi" w:cstheme="minorHAnsi"/>
+          <w:bCs/>
+          <w:color w:val="000000" w:themeColor="text1"/>
+          <w:lang w:val="en-IN"/>
+        </w:rPr>
+        <w:t xml:space="preserve"> as np</w:t>
       </w:r>
     </w:p>
     <w:p>
@@ -192,7 +212,27 @@
           <w:color w:val="000000" w:themeColor="text1"/>
           <w:lang w:val="en-IN"/>
         </w:rPr>
-        <w:t>The code above imports the numpy </w:t>
+        <w:t>The code above imports the </w:t>
+      </w:r>
+      <w:proofErr w:type="spellStart"/>
+      <w:r>
+        <w:rPr>
+          <w:rFonts w:asciiTheme="minorHAnsi" w:eastAsia="Cambria" w:hAnsiTheme="minorHAnsi" w:cstheme="minorHAnsi"/>
+          <w:bCs/>
+          <w:color w:val="000000" w:themeColor="text1"/>
+          <w:lang w:val="en-IN"/>
+        </w:rPr>
+        <w:t>numpy</w:t>
+      </w:r>
+      <w:proofErr w:type="spellEnd"/>
+      <w:r>
+        <w:rPr>
+          <w:rFonts w:asciiTheme="minorHAnsi" w:eastAsia="Cambria" w:hAnsiTheme="minorHAnsi" w:cstheme="minorHAnsi"/>
+          <w:bCs/>
+          <w:color w:val="000000" w:themeColor="text1"/>
+          <w:lang w:val="en-IN"/>
+        </w:rPr>
+        <w:t> </w:t>
       </w:r>
       <w:r>
         <w:rPr>
@@ -365,7 +405,27 @@
           <w:color w:val="000000" w:themeColor="text1"/>
           <w:lang w:val="en-IN"/>
         </w:rPr>
-        <w:t>import numpy as np</w:t>
+        <w:t xml:space="preserve">import </w:t>
+      </w:r>
+      <w:proofErr w:type="spellStart"/>
+      <w:r>
+        <w:rPr>
+          <w:rFonts w:asciiTheme="minorHAnsi" w:eastAsia="Cambria" w:hAnsiTheme="minorHAnsi" w:cstheme="minorHAnsi"/>
+          <w:bCs/>
+          <w:color w:val="000000" w:themeColor="text1"/>
+          <w:lang w:val="en-IN"/>
+        </w:rPr>
+        <w:t>numpy</w:t>
+      </w:r>
+      <w:proofErr w:type="spellEnd"/>
+      <w:r>
+        <w:rPr>
+          <w:rFonts w:asciiTheme="minorHAnsi" w:eastAsia="Cambria" w:hAnsiTheme="minorHAnsi" w:cstheme="minorHAnsi"/>
+          <w:bCs/>
+          <w:color w:val="000000" w:themeColor="text1"/>
+          <w:lang w:val="en-IN"/>
+        </w:rPr>
+        <w:t xml:space="preserve"> as np</w:t>
       </w:r>
     </w:p>
     <w:p>
@@ -403,7 +463,27 @@
           <w:color w:val="000000" w:themeColor="text1"/>
           <w:lang w:val="en-IN"/>
         </w:rPr>
-        <w:t>array1 = np.array(list1)</w:t>
+        <w:t xml:space="preserve">array1 = </w:t>
+      </w:r>
+      <w:proofErr w:type="spellStart"/>
+      <w:r>
+        <w:rPr>
+          <w:rFonts w:asciiTheme="minorHAnsi" w:eastAsia="Cambria" w:hAnsiTheme="minorHAnsi" w:cstheme="minorHAnsi"/>
+          <w:bCs/>
+          <w:color w:val="000000" w:themeColor="text1"/>
+          <w:lang w:val="en-IN"/>
+        </w:rPr>
+        <w:t>np.array</w:t>
+      </w:r>
+      <w:proofErr w:type="spellEnd"/>
+      <w:r>
+        <w:rPr>
+          <w:rFonts w:asciiTheme="minorHAnsi" w:eastAsia="Cambria" w:hAnsiTheme="minorHAnsi" w:cstheme="minorHAnsi"/>
+          <w:bCs/>
+          <w:color w:val="000000" w:themeColor="text1"/>
+          <w:lang w:val="en-IN"/>
+        </w:rPr>
+        <w:t>(list1)</w:t>
       </w:r>
     </w:p>
     <w:p>
@@ -460,6 +540,7 @@
         <w:rPr>
           <w:rFonts w:asciiTheme="minorHAnsi" w:eastAsia="Cambria" w:hAnsiTheme="minorHAnsi" w:cstheme="minorHAnsi"/>
           <w:bCs/>
+          <w:noProof/>
           <w:color w:val="000000" w:themeColor="text1"/>
           <w:lang w:val="en-IN"/>
         </w:rPr>
@@ -549,27 +630,67 @@
           <w:color w:val="000000" w:themeColor="text1"/>
           <w:lang w:val="en-IN"/>
         </w:rPr>
-        <w:t>import numpy as np</w:t>
-      </w:r>
-    </w:p>
-    <w:p>
-      <w:pPr>
-        <w:spacing w:line="276" w:lineRule="auto"/>
-        <w:rPr>
-          <w:rFonts w:asciiTheme="minorHAnsi" w:eastAsia="Cambria" w:hAnsiTheme="minorHAnsi" w:cstheme="minorHAnsi"/>
-          <w:bCs/>
-          <w:color w:val="000000" w:themeColor="text1"/>
-          <w:lang w:val="en-IN"/>
-        </w:rPr>
-      </w:pPr>
-      <w:r>
-        <w:rPr>
-          <w:rFonts w:asciiTheme="minorHAnsi" w:eastAsia="Cambria" w:hAnsiTheme="minorHAnsi" w:cstheme="minorHAnsi"/>
-          <w:bCs/>
-          <w:color w:val="000000" w:themeColor="text1"/>
-          <w:lang w:val="en-IN"/>
-        </w:rPr>
-        <w:t>array1 = np.array([2, 4, 6, 8])</w:t>
+        <w:t xml:space="preserve">import </w:t>
+      </w:r>
+      <w:proofErr w:type="spellStart"/>
+      <w:r>
+        <w:rPr>
+          <w:rFonts w:asciiTheme="minorHAnsi" w:eastAsia="Cambria" w:hAnsiTheme="minorHAnsi" w:cstheme="minorHAnsi"/>
+          <w:bCs/>
+          <w:color w:val="000000" w:themeColor="text1"/>
+          <w:lang w:val="en-IN"/>
+        </w:rPr>
+        <w:t>numpy</w:t>
+      </w:r>
+      <w:proofErr w:type="spellEnd"/>
+      <w:r>
+        <w:rPr>
+          <w:rFonts w:asciiTheme="minorHAnsi" w:eastAsia="Cambria" w:hAnsiTheme="minorHAnsi" w:cstheme="minorHAnsi"/>
+          <w:bCs/>
+          <w:color w:val="000000" w:themeColor="text1"/>
+          <w:lang w:val="en-IN"/>
+        </w:rPr>
+        <w:t xml:space="preserve"> as np</w:t>
+      </w:r>
+    </w:p>
+    <w:p>
+      <w:pPr>
+        <w:spacing w:line="276" w:lineRule="auto"/>
+        <w:rPr>
+          <w:rFonts w:asciiTheme="minorHAnsi" w:eastAsia="Cambria" w:hAnsiTheme="minorHAnsi" w:cstheme="minorHAnsi"/>
+          <w:bCs/>
+          <w:color w:val="000000" w:themeColor="text1"/>
+          <w:lang w:val="en-IN"/>
+        </w:rPr>
+      </w:pPr>
+      <w:r>
+        <w:rPr>
+          <w:rFonts w:asciiTheme="minorHAnsi" w:eastAsia="Cambria" w:hAnsiTheme="minorHAnsi" w:cstheme="minorHAnsi"/>
+          <w:bCs/>
+          <w:color w:val="000000" w:themeColor="text1"/>
+          <w:lang w:val="en-IN"/>
+        </w:rPr>
+        <w:t xml:space="preserve">array1 = </w:t>
+      </w:r>
+      <w:proofErr w:type="spellStart"/>
+      <w:r>
+        <w:rPr>
+          <w:rFonts w:asciiTheme="minorHAnsi" w:eastAsia="Cambria" w:hAnsiTheme="minorHAnsi" w:cstheme="minorHAnsi"/>
+          <w:bCs/>
+          <w:color w:val="000000" w:themeColor="text1"/>
+          <w:lang w:val="en-IN"/>
+        </w:rPr>
+        <w:t>np.array</w:t>
+      </w:r>
+      <w:proofErr w:type="spellEnd"/>
+      <w:r>
+        <w:rPr>
+          <w:rFonts w:asciiTheme="minorHAnsi" w:eastAsia="Cambria" w:hAnsiTheme="minorHAnsi" w:cstheme="minorHAnsi"/>
+          <w:bCs/>
+          <w:color w:val="000000" w:themeColor="text1"/>
+          <w:lang w:val="en-IN"/>
+        </w:rPr>
+        <w:t>([2, 4, 6, 8])</w:t>
       </w:r>
     </w:p>
     <w:p>
@@ -626,6 +747,7 @@
         <w:rPr>
           <w:rFonts w:asciiTheme="minorHAnsi" w:eastAsia="Cambria" w:hAnsiTheme="minorHAnsi" w:cstheme="minorHAnsi"/>
           <w:bCs/>
+          <w:noProof/>
           <w:color w:val="000000" w:themeColor="text1"/>
           <w:lang w:val="en-IN"/>
         </w:rPr>
@@ -682,7 +804,25 @@
           <w:bCs/>
           <w:color w:val="000000" w:themeColor="text1"/>
         </w:rPr>
-        <w:t>Create an Array Using np.zeros()</w:t>
+        <w:t xml:space="preserve">Create an Array Using </w:t>
+      </w:r>
+      <w:proofErr w:type="spellStart"/>
+      <w:r>
+        <w:rPr>
+          <w:rFonts w:asciiTheme="minorHAnsi" w:eastAsia="Cambria" w:hAnsiTheme="minorHAnsi" w:cstheme="minorHAnsi"/>
+          <w:bCs/>
+          <w:color w:val="000000" w:themeColor="text1"/>
+        </w:rPr>
+        <w:t>np.zeros</w:t>
+      </w:r>
+      <w:proofErr w:type="spellEnd"/>
+      <w:r>
+        <w:rPr>
+          <w:rFonts w:asciiTheme="minorHAnsi" w:eastAsia="Cambria" w:hAnsiTheme="minorHAnsi" w:cstheme="minorHAnsi"/>
+          <w:bCs/>
+          <w:color w:val="000000" w:themeColor="text1"/>
+        </w:rPr>
+        <w:t>()</w:t>
       </w:r>
     </w:p>
     <w:p>
@@ -700,7 +840,25 @@
           <w:bCs/>
           <w:color w:val="000000" w:themeColor="text1"/>
         </w:rPr>
-        <w:t>The np.zeros() function allows us to create an array filled with all zeros. For example,</w:t>
+        <w:t xml:space="preserve">The </w:t>
+      </w:r>
+      <w:proofErr w:type="spellStart"/>
+      <w:r>
+        <w:rPr>
+          <w:rFonts w:asciiTheme="minorHAnsi" w:eastAsia="Cambria" w:hAnsiTheme="minorHAnsi" w:cstheme="minorHAnsi"/>
+          <w:bCs/>
+          <w:color w:val="000000" w:themeColor="text1"/>
+        </w:rPr>
+        <w:t>np.zeros</w:t>
+      </w:r>
+      <w:proofErr w:type="spellEnd"/>
+      <w:r>
+        <w:rPr>
+          <w:rFonts w:asciiTheme="minorHAnsi" w:eastAsia="Cambria" w:hAnsiTheme="minorHAnsi" w:cstheme="minorHAnsi"/>
+          <w:bCs/>
+          <w:color w:val="000000" w:themeColor="text1"/>
+        </w:rPr>
+        <w:t>() function allows us to create an array filled with all zeros. For example,</w:t>
       </w:r>
     </w:p>
     <w:p>
@@ -740,27 +898,67 @@
           <w:color w:val="000000" w:themeColor="text1"/>
           <w:lang w:val="en-IN"/>
         </w:rPr>
-        <w:t>import numpy as np</w:t>
-      </w:r>
-    </w:p>
-    <w:p>
-      <w:pPr>
-        <w:spacing w:line="276" w:lineRule="auto"/>
-        <w:rPr>
-          <w:rFonts w:asciiTheme="minorHAnsi" w:eastAsia="Cambria" w:hAnsiTheme="minorHAnsi" w:cstheme="minorHAnsi"/>
-          <w:bCs/>
-          <w:color w:val="000000" w:themeColor="text1"/>
-          <w:lang w:val="en-IN"/>
-        </w:rPr>
-      </w:pPr>
-      <w:r>
-        <w:rPr>
-          <w:rFonts w:asciiTheme="minorHAnsi" w:eastAsia="Cambria" w:hAnsiTheme="minorHAnsi" w:cstheme="minorHAnsi"/>
-          <w:bCs/>
-          <w:color w:val="000000" w:themeColor="text1"/>
-          <w:lang w:val="en-IN"/>
-        </w:rPr>
-        <w:t>array1 = np.zeros(4)</w:t>
+        <w:t xml:space="preserve">import </w:t>
+      </w:r>
+      <w:proofErr w:type="spellStart"/>
+      <w:r>
+        <w:rPr>
+          <w:rFonts w:asciiTheme="minorHAnsi" w:eastAsia="Cambria" w:hAnsiTheme="minorHAnsi" w:cstheme="minorHAnsi"/>
+          <w:bCs/>
+          <w:color w:val="000000" w:themeColor="text1"/>
+          <w:lang w:val="en-IN"/>
+        </w:rPr>
+        <w:t>numpy</w:t>
+      </w:r>
+      <w:proofErr w:type="spellEnd"/>
+      <w:r>
+        <w:rPr>
+          <w:rFonts w:asciiTheme="minorHAnsi" w:eastAsia="Cambria" w:hAnsiTheme="minorHAnsi" w:cstheme="minorHAnsi"/>
+          <w:bCs/>
+          <w:color w:val="000000" w:themeColor="text1"/>
+          <w:lang w:val="en-IN"/>
+        </w:rPr>
+        <w:t xml:space="preserve"> as np</w:t>
+      </w:r>
+    </w:p>
+    <w:p>
+      <w:pPr>
+        <w:spacing w:line="276" w:lineRule="auto"/>
+        <w:rPr>
+          <w:rFonts w:asciiTheme="minorHAnsi" w:eastAsia="Cambria" w:hAnsiTheme="minorHAnsi" w:cstheme="minorHAnsi"/>
+          <w:bCs/>
+          <w:color w:val="000000" w:themeColor="text1"/>
+          <w:lang w:val="en-IN"/>
+        </w:rPr>
+      </w:pPr>
+      <w:r>
+        <w:rPr>
+          <w:rFonts w:asciiTheme="minorHAnsi" w:eastAsia="Cambria" w:hAnsiTheme="minorHAnsi" w:cstheme="minorHAnsi"/>
+          <w:bCs/>
+          <w:color w:val="000000" w:themeColor="text1"/>
+          <w:lang w:val="en-IN"/>
+        </w:rPr>
+        <w:t xml:space="preserve">array1 = </w:t>
+      </w:r>
+      <w:proofErr w:type="spellStart"/>
+      <w:r>
+        <w:rPr>
+          <w:rFonts w:asciiTheme="minorHAnsi" w:eastAsia="Cambria" w:hAnsiTheme="minorHAnsi" w:cstheme="minorHAnsi"/>
+          <w:bCs/>
+          <w:color w:val="000000" w:themeColor="text1"/>
+          <w:lang w:val="en-IN"/>
+        </w:rPr>
+        <w:t>np.zeros</w:t>
+      </w:r>
+      <w:proofErr w:type="spellEnd"/>
+      <w:r>
+        <w:rPr>
+          <w:rFonts w:asciiTheme="minorHAnsi" w:eastAsia="Cambria" w:hAnsiTheme="minorHAnsi" w:cstheme="minorHAnsi"/>
+          <w:bCs/>
+          <w:color w:val="000000" w:themeColor="text1"/>
+          <w:lang w:val="en-IN"/>
+        </w:rPr>
+        <w:t>(4)</w:t>
       </w:r>
     </w:p>
     <w:p>
@@ -817,6 +1015,7 @@
         <w:rPr>
           <w:rFonts w:asciiTheme="minorHAnsi" w:eastAsia="Cambria" w:hAnsiTheme="minorHAnsi" w:cstheme="minorHAnsi"/>
           <w:bCs/>
+          <w:noProof/>
           <w:color w:val="000000" w:themeColor="text1"/>
           <w:lang w:val="en-IN"/>
         </w:rPr>
@@ -875,27 +1074,67 @@
           <w:color w:val="000000" w:themeColor="text1"/>
           <w:lang w:val="en-IN"/>
         </w:rPr>
-        <w:t>Create an Array With np.arange()</w:t>
-      </w:r>
-    </w:p>
-    <w:p>
-      <w:pPr>
-        <w:spacing w:line="276" w:lineRule="auto"/>
-        <w:rPr>
-          <w:rFonts w:asciiTheme="minorHAnsi" w:eastAsia="Cambria" w:hAnsiTheme="minorHAnsi" w:cstheme="minorHAnsi"/>
-          <w:bCs/>
-          <w:color w:val="000000" w:themeColor="text1"/>
-          <w:lang w:val="en-IN"/>
-        </w:rPr>
-      </w:pPr>
-      <w:r>
-        <w:rPr>
-          <w:rFonts w:asciiTheme="minorHAnsi" w:eastAsia="Cambria" w:hAnsiTheme="minorHAnsi" w:cstheme="minorHAnsi"/>
-          <w:bCs/>
-          <w:color w:val="000000" w:themeColor="text1"/>
-          <w:lang w:val="en-IN"/>
-        </w:rPr>
-        <w:t>The np.arange() function returns an array with values within a specified interval. For example,</w:t>
+        <w:t xml:space="preserve">Create an Array With </w:t>
+      </w:r>
+      <w:proofErr w:type="spellStart"/>
+      <w:r>
+        <w:rPr>
+          <w:rFonts w:asciiTheme="minorHAnsi" w:eastAsia="Cambria" w:hAnsiTheme="minorHAnsi" w:cstheme="minorHAnsi"/>
+          <w:bCs/>
+          <w:color w:val="000000" w:themeColor="text1"/>
+          <w:lang w:val="en-IN"/>
+        </w:rPr>
+        <w:t>np.arange</w:t>
+      </w:r>
+      <w:proofErr w:type="spellEnd"/>
+      <w:r>
+        <w:rPr>
+          <w:rFonts w:asciiTheme="minorHAnsi" w:eastAsia="Cambria" w:hAnsiTheme="minorHAnsi" w:cstheme="minorHAnsi"/>
+          <w:bCs/>
+          <w:color w:val="000000" w:themeColor="text1"/>
+          <w:lang w:val="en-IN"/>
+        </w:rPr>
+        <w:t>()</w:t>
+      </w:r>
+    </w:p>
+    <w:p>
+      <w:pPr>
+        <w:spacing w:line="276" w:lineRule="auto"/>
+        <w:rPr>
+          <w:rFonts w:asciiTheme="minorHAnsi" w:eastAsia="Cambria" w:hAnsiTheme="minorHAnsi" w:cstheme="minorHAnsi"/>
+          <w:bCs/>
+          <w:color w:val="000000" w:themeColor="text1"/>
+          <w:lang w:val="en-IN"/>
+        </w:rPr>
+      </w:pPr>
+      <w:r>
+        <w:rPr>
+          <w:rFonts w:asciiTheme="minorHAnsi" w:eastAsia="Cambria" w:hAnsiTheme="minorHAnsi" w:cstheme="minorHAnsi"/>
+          <w:bCs/>
+          <w:color w:val="000000" w:themeColor="text1"/>
+          <w:lang w:val="en-IN"/>
+        </w:rPr>
+        <w:t xml:space="preserve">The </w:t>
+      </w:r>
+      <w:proofErr w:type="spellStart"/>
+      <w:r>
+        <w:rPr>
+          <w:rFonts w:asciiTheme="minorHAnsi" w:eastAsia="Cambria" w:hAnsiTheme="minorHAnsi" w:cstheme="minorHAnsi"/>
+          <w:bCs/>
+          <w:color w:val="000000" w:themeColor="text1"/>
+          <w:lang w:val="en-IN"/>
+        </w:rPr>
+        <w:t>np.arange</w:t>
+      </w:r>
+      <w:proofErr w:type="spellEnd"/>
+      <w:r>
+        <w:rPr>
+          <w:rFonts w:asciiTheme="minorHAnsi" w:eastAsia="Cambria" w:hAnsiTheme="minorHAnsi" w:cstheme="minorHAnsi"/>
+          <w:bCs/>
+          <w:color w:val="000000" w:themeColor="text1"/>
+          <w:lang w:val="en-IN"/>
+        </w:rPr>
+        <w:t>() function returns an array with values within a specified interval. For example,</w:t>
       </w:r>
     </w:p>
     <w:p>
@@ -946,7 +1185,27 @@
           <w:color w:val="000000" w:themeColor="text1"/>
           <w:lang w:val="en-IN"/>
         </w:rPr>
-        <w:t>import numpy as np</w:t>
+        <w:t xml:space="preserve">import </w:t>
+      </w:r>
+      <w:proofErr w:type="spellStart"/>
+      <w:r>
+        <w:rPr>
+          <w:rFonts w:asciiTheme="minorHAnsi" w:eastAsia="Cambria" w:hAnsiTheme="minorHAnsi" w:cstheme="minorHAnsi"/>
+          <w:bCs/>
+          <w:color w:val="000000" w:themeColor="text1"/>
+          <w:lang w:val="en-IN"/>
+        </w:rPr>
+        <w:t>numpy</w:t>
+      </w:r>
+      <w:proofErr w:type="spellEnd"/>
+      <w:r>
+        <w:rPr>
+          <w:rFonts w:asciiTheme="minorHAnsi" w:eastAsia="Cambria" w:hAnsiTheme="minorHAnsi" w:cstheme="minorHAnsi"/>
+          <w:bCs/>
+          <w:color w:val="000000" w:themeColor="text1"/>
+          <w:lang w:val="en-IN"/>
+        </w:rPr>
+        <w:t xml:space="preserve"> as np</w:t>
       </w:r>
     </w:p>
     <w:p>
@@ -986,27 +1245,67 @@
           <w:color w:val="000000" w:themeColor="text1"/>
           <w:lang w:val="en-IN"/>
         </w:rPr>
-        <w:t>array1 = np.arange(5)</w:t>
-      </w:r>
-    </w:p>
-    <w:p>
-      <w:pPr>
-        <w:spacing w:line="276" w:lineRule="auto"/>
-        <w:rPr>
-          <w:rFonts w:asciiTheme="minorHAnsi" w:eastAsia="Cambria" w:hAnsiTheme="minorHAnsi" w:cstheme="minorHAnsi"/>
-          <w:bCs/>
-          <w:color w:val="000000" w:themeColor="text1"/>
-          <w:lang w:val="en-IN"/>
-        </w:rPr>
-      </w:pPr>
-      <w:r>
-        <w:rPr>
-          <w:rFonts w:asciiTheme="minorHAnsi" w:eastAsia="Cambria" w:hAnsiTheme="minorHAnsi" w:cstheme="minorHAnsi"/>
-          <w:bCs/>
-          <w:color w:val="000000" w:themeColor="text1"/>
-          <w:lang w:val="en-IN"/>
-        </w:rPr>
-        <w:t>print("Using np.arange(5):", array1)</w:t>
+        <w:t xml:space="preserve">array1 = </w:t>
+      </w:r>
+      <w:proofErr w:type="spellStart"/>
+      <w:r>
+        <w:rPr>
+          <w:rFonts w:asciiTheme="minorHAnsi" w:eastAsia="Cambria" w:hAnsiTheme="minorHAnsi" w:cstheme="minorHAnsi"/>
+          <w:bCs/>
+          <w:color w:val="000000" w:themeColor="text1"/>
+          <w:lang w:val="en-IN"/>
+        </w:rPr>
+        <w:t>np.arange</w:t>
+      </w:r>
+      <w:proofErr w:type="spellEnd"/>
+      <w:r>
+        <w:rPr>
+          <w:rFonts w:asciiTheme="minorHAnsi" w:eastAsia="Cambria" w:hAnsiTheme="minorHAnsi" w:cstheme="minorHAnsi"/>
+          <w:bCs/>
+          <w:color w:val="000000" w:themeColor="text1"/>
+          <w:lang w:val="en-IN"/>
+        </w:rPr>
+        <w:t>(5)</w:t>
+      </w:r>
+    </w:p>
+    <w:p>
+      <w:pPr>
+        <w:spacing w:line="276" w:lineRule="auto"/>
+        <w:rPr>
+          <w:rFonts w:asciiTheme="minorHAnsi" w:eastAsia="Cambria" w:hAnsiTheme="minorHAnsi" w:cstheme="minorHAnsi"/>
+          <w:bCs/>
+          <w:color w:val="000000" w:themeColor="text1"/>
+          <w:lang w:val="en-IN"/>
+        </w:rPr>
+      </w:pPr>
+      <w:r>
+        <w:rPr>
+          <w:rFonts w:asciiTheme="minorHAnsi" w:eastAsia="Cambria" w:hAnsiTheme="minorHAnsi" w:cstheme="minorHAnsi"/>
+          <w:bCs/>
+          <w:color w:val="000000" w:themeColor="text1"/>
+          <w:lang w:val="en-IN"/>
+        </w:rPr>
+        <w:t xml:space="preserve">print("Using </w:t>
+      </w:r>
+      <w:proofErr w:type="spellStart"/>
+      <w:r>
+        <w:rPr>
+          <w:rFonts w:asciiTheme="minorHAnsi" w:eastAsia="Cambria" w:hAnsiTheme="minorHAnsi" w:cstheme="minorHAnsi"/>
+          <w:bCs/>
+          <w:color w:val="000000" w:themeColor="text1"/>
+          <w:lang w:val="en-IN"/>
+        </w:rPr>
+        <w:t>np.arange</w:t>
+      </w:r>
+      <w:proofErr w:type="spellEnd"/>
+      <w:r>
+        <w:rPr>
+          <w:rFonts w:asciiTheme="minorHAnsi" w:eastAsia="Cambria" w:hAnsiTheme="minorHAnsi" w:cstheme="minorHAnsi"/>
+          <w:bCs/>
+          <w:color w:val="000000" w:themeColor="text1"/>
+          <w:lang w:val="en-IN"/>
+        </w:rPr>
+        <w:t>(5):", array1)</w:t>
       </w:r>
     </w:p>
     <w:p>
@@ -1046,27 +1345,67 @@
           <w:color w:val="000000" w:themeColor="text1"/>
           <w:lang w:val="en-IN"/>
         </w:rPr>
-        <w:t>array2 = np.arange(1, 9, 2)</w:t>
-      </w:r>
-    </w:p>
-    <w:p>
-      <w:pPr>
-        <w:spacing w:line="276" w:lineRule="auto"/>
-        <w:rPr>
-          <w:rFonts w:asciiTheme="minorHAnsi" w:eastAsia="Cambria" w:hAnsiTheme="minorHAnsi" w:cstheme="minorHAnsi"/>
-          <w:bCs/>
-          <w:color w:val="000000" w:themeColor="text1"/>
-          <w:lang w:val="en-IN"/>
-        </w:rPr>
-      </w:pPr>
-      <w:r>
-        <w:rPr>
-          <w:rFonts w:asciiTheme="minorHAnsi" w:eastAsia="Cambria" w:hAnsiTheme="minorHAnsi" w:cstheme="minorHAnsi"/>
-          <w:bCs/>
-          <w:color w:val="000000" w:themeColor="text1"/>
-          <w:lang w:val="en-IN"/>
-        </w:rPr>
-        <w:t>print("Using np.arange(1, 9, 2):",array2)</w:t>
+        <w:t xml:space="preserve">array2 = </w:t>
+      </w:r>
+      <w:proofErr w:type="spellStart"/>
+      <w:r>
+        <w:rPr>
+          <w:rFonts w:asciiTheme="minorHAnsi" w:eastAsia="Cambria" w:hAnsiTheme="minorHAnsi" w:cstheme="minorHAnsi"/>
+          <w:bCs/>
+          <w:color w:val="000000" w:themeColor="text1"/>
+          <w:lang w:val="en-IN"/>
+        </w:rPr>
+        <w:t>np.arange</w:t>
+      </w:r>
+      <w:proofErr w:type="spellEnd"/>
+      <w:r>
+        <w:rPr>
+          <w:rFonts w:asciiTheme="minorHAnsi" w:eastAsia="Cambria" w:hAnsiTheme="minorHAnsi" w:cstheme="minorHAnsi"/>
+          <w:bCs/>
+          <w:color w:val="000000" w:themeColor="text1"/>
+          <w:lang w:val="en-IN"/>
+        </w:rPr>
+        <w:t>(1, 9, 2)</w:t>
+      </w:r>
+    </w:p>
+    <w:p>
+      <w:pPr>
+        <w:spacing w:line="276" w:lineRule="auto"/>
+        <w:rPr>
+          <w:rFonts w:asciiTheme="minorHAnsi" w:eastAsia="Cambria" w:hAnsiTheme="minorHAnsi" w:cstheme="minorHAnsi"/>
+          <w:bCs/>
+          <w:color w:val="000000" w:themeColor="text1"/>
+          <w:lang w:val="en-IN"/>
+        </w:rPr>
+      </w:pPr>
+      <w:r>
+        <w:rPr>
+          <w:rFonts w:asciiTheme="minorHAnsi" w:eastAsia="Cambria" w:hAnsiTheme="minorHAnsi" w:cstheme="minorHAnsi"/>
+          <w:bCs/>
+          <w:color w:val="000000" w:themeColor="text1"/>
+          <w:lang w:val="en-IN"/>
+        </w:rPr>
+        <w:t xml:space="preserve">print("Using </w:t>
+      </w:r>
+      <w:proofErr w:type="spellStart"/>
+      <w:r>
+        <w:rPr>
+          <w:rFonts w:asciiTheme="minorHAnsi" w:eastAsia="Cambria" w:hAnsiTheme="minorHAnsi" w:cstheme="minorHAnsi"/>
+          <w:bCs/>
+          <w:color w:val="000000" w:themeColor="text1"/>
+          <w:lang w:val="en-IN"/>
+        </w:rPr>
+        <w:t>np.arange</w:t>
+      </w:r>
+      <w:proofErr w:type="spellEnd"/>
+      <w:r>
+        <w:rPr>
+          <w:rFonts w:asciiTheme="minorHAnsi" w:eastAsia="Cambria" w:hAnsiTheme="minorHAnsi" w:cstheme="minorHAnsi"/>
+          <w:bCs/>
+          <w:color w:val="000000" w:themeColor="text1"/>
+          <w:lang w:val="en-IN"/>
+        </w:rPr>
+        <w:t>(1, 9, 2):",array2)</w:t>
       </w:r>
     </w:p>
     <w:p>
@@ -1103,6 +1442,7 @@
         <w:rPr>
           <w:rFonts w:asciiTheme="minorHAnsi" w:eastAsia="Cambria" w:hAnsiTheme="minorHAnsi" w:cstheme="minorHAnsi"/>
           <w:bCs/>
+          <w:noProof/>
           <w:color w:val="000000" w:themeColor="text1"/>
           <w:lang w:val="en-IN"/>
         </w:rPr>
@@ -1172,27 +1512,67 @@
           <w:color w:val="000000" w:themeColor="text1"/>
           <w:lang w:val="en-IN"/>
         </w:rPr>
-        <w:t>Create an Array With np.random.rand()</w:t>
-      </w:r>
-    </w:p>
-    <w:p>
-      <w:pPr>
-        <w:spacing w:line="276" w:lineRule="auto"/>
-        <w:rPr>
-          <w:rFonts w:asciiTheme="minorHAnsi" w:eastAsia="Cambria" w:hAnsiTheme="minorHAnsi" w:cstheme="minorHAnsi"/>
-          <w:bCs/>
-          <w:color w:val="000000" w:themeColor="text1"/>
-          <w:lang w:val="en-IN"/>
-        </w:rPr>
-      </w:pPr>
-      <w:r>
-        <w:rPr>
-          <w:rFonts w:asciiTheme="minorHAnsi" w:eastAsia="Cambria" w:hAnsiTheme="minorHAnsi" w:cstheme="minorHAnsi"/>
-          <w:bCs/>
-          <w:color w:val="000000" w:themeColor="text1"/>
-          <w:lang w:val="en-IN"/>
-        </w:rPr>
-        <w:t>The np.random.rand() function is used to create an array of random numbers.</w:t>
+        <w:t xml:space="preserve">Create an Array With </w:t>
+      </w:r>
+      <w:proofErr w:type="spellStart"/>
+      <w:r>
+        <w:rPr>
+          <w:rFonts w:asciiTheme="minorHAnsi" w:eastAsia="Cambria" w:hAnsiTheme="minorHAnsi" w:cstheme="minorHAnsi"/>
+          <w:bCs/>
+          <w:color w:val="000000" w:themeColor="text1"/>
+          <w:lang w:val="en-IN"/>
+        </w:rPr>
+        <w:t>np.random.rand</w:t>
+      </w:r>
+      <w:proofErr w:type="spellEnd"/>
+      <w:r>
+        <w:rPr>
+          <w:rFonts w:asciiTheme="minorHAnsi" w:eastAsia="Cambria" w:hAnsiTheme="minorHAnsi" w:cstheme="minorHAnsi"/>
+          <w:bCs/>
+          <w:color w:val="000000" w:themeColor="text1"/>
+          <w:lang w:val="en-IN"/>
+        </w:rPr>
+        <w:t>()</w:t>
+      </w:r>
+    </w:p>
+    <w:p>
+      <w:pPr>
+        <w:spacing w:line="276" w:lineRule="auto"/>
+        <w:rPr>
+          <w:rFonts w:asciiTheme="minorHAnsi" w:eastAsia="Cambria" w:hAnsiTheme="minorHAnsi" w:cstheme="minorHAnsi"/>
+          <w:bCs/>
+          <w:color w:val="000000" w:themeColor="text1"/>
+          <w:lang w:val="en-IN"/>
+        </w:rPr>
+      </w:pPr>
+      <w:r>
+        <w:rPr>
+          <w:rFonts w:asciiTheme="minorHAnsi" w:eastAsia="Cambria" w:hAnsiTheme="minorHAnsi" w:cstheme="minorHAnsi"/>
+          <w:bCs/>
+          <w:color w:val="000000" w:themeColor="text1"/>
+          <w:lang w:val="en-IN"/>
+        </w:rPr>
+        <w:t>The </w:t>
+      </w:r>
+      <w:proofErr w:type="spellStart"/>
+      <w:r>
+        <w:rPr>
+          <w:rFonts w:asciiTheme="minorHAnsi" w:eastAsia="Cambria" w:hAnsiTheme="minorHAnsi" w:cstheme="minorHAnsi"/>
+          <w:bCs/>
+          <w:color w:val="000000" w:themeColor="text1"/>
+          <w:lang w:val="en-IN"/>
+        </w:rPr>
+        <w:t>np.random.rand</w:t>
+      </w:r>
+      <w:proofErr w:type="spellEnd"/>
+      <w:r>
+        <w:rPr>
+          <w:rFonts w:asciiTheme="minorHAnsi" w:eastAsia="Cambria" w:hAnsiTheme="minorHAnsi" w:cstheme="minorHAnsi"/>
+          <w:bCs/>
+          <w:color w:val="000000" w:themeColor="text1"/>
+          <w:lang w:val="en-IN"/>
+        </w:rPr>
+        <w:t>() function is used to create an array of random numbers.</w:t>
       </w:r>
       <w:r>
         <w:rPr>
@@ -1280,7 +1660,27 @@
           <w:color w:val="000000" w:themeColor="text1"/>
           <w:lang w:val="en-IN"/>
         </w:rPr>
-        <w:t>import numpy as np</w:t>
+        <w:t xml:space="preserve">import </w:t>
+      </w:r>
+      <w:proofErr w:type="spellStart"/>
+      <w:r>
+        <w:rPr>
+          <w:rFonts w:asciiTheme="minorHAnsi" w:eastAsia="Cambria" w:hAnsiTheme="minorHAnsi" w:cstheme="minorHAnsi"/>
+          <w:bCs/>
+          <w:color w:val="000000" w:themeColor="text1"/>
+          <w:lang w:val="en-IN"/>
+        </w:rPr>
+        <w:t>numpy</w:t>
+      </w:r>
+      <w:proofErr w:type="spellEnd"/>
+      <w:r>
+        <w:rPr>
+          <w:rFonts w:asciiTheme="minorHAnsi" w:eastAsia="Cambria" w:hAnsiTheme="minorHAnsi" w:cstheme="minorHAnsi"/>
+          <w:bCs/>
+          <w:color w:val="000000" w:themeColor="text1"/>
+          <w:lang w:val="en-IN"/>
+        </w:rPr>
+        <w:t xml:space="preserve"> as np</w:t>
       </w:r>
     </w:p>
     <w:p>
@@ -1320,7 +1720,27 @@
           <w:color w:val="000000" w:themeColor="text1"/>
           <w:lang w:val="en-IN"/>
         </w:rPr>
-        <w:t>array1 = np.random.rand(5)</w:t>
+        <w:t xml:space="preserve">array1 = </w:t>
+      </w:r>
+      <w:proofErr w:type="spellStart"/>
+      <w:r>
+        <w:rPr>
+          <w:rFonts w:asciiTheme="minorHAnsi" w:eastAsia="Cambria" w:hAnsiTheme="minorHAnsi" w:cstheme="minorHAnsi"/>
+          <w:bCs/>
+          <w:color w:val="000000" w:themeColor="text1"/>
+          <w:lang w:val="en-IN"/>
+        </w:rPr>
+        <w:t>np.random.rand</w:t>
+      </w:r>
+      <w:proofErr w:type="spellEnd"/>
+      <w:r>
+        <w:rPr>
+          <w:rFonts w:asciiTheme="minorHAnsi" w:eastAsia="Cambria" w:hAnsiTheme="minorHAnsi" w:cstheme="minorHAnsi"/>
+          <w:bCs/>
+          <w:color w:val="000000" w:themeColor="text1"/>
+          <w:lang w:val="en-IN"/>
+        </w:rPr>
+        <w:t>(5)</w:t>
       </w:r>
     </w:p>
     <w:p>
@@ -1377,6 +1797,7 @@
         <w:rPr>
           <w:rFonts w:asciiTheme="minorHAnsi" w:eastAsia="Cambria" w:hAnsiTheme="minorHAnsi" w:cstheme="minorHAnsi"/>
           <w:bCs/>
+          <w:noProof/>
           <w:color w:val="000000" w:themeColor="text1"/>
           <w:lang w:val="en-IN"/>
         </w:rPr>
@@ -1477,7 +1898,27 @@
           <w:color w:val="000000" w:themeColor="text1"/>
           <w:lang w:val="en-IN"/>
         </w:rPr>
-        <w:t>import numpy as np</w:t>
+        <w:t xml:space="preserve">import </w:t>
+      </w:r>
+      <w:proofErr w:type="spellStart"/>
+      <w:r>
+        <w:rPr>
+          <w:rFonts w:asciiTheme="minorHAnsi" w:eastAsia="Cambria" w:hAnsiTheme="minorHAnsi" w:cstheme="minorHAnsi"/>
+          <w:bCs/>
+          <w:color w:val="000000" w:themeColor="text1"/>
+          <w:lang w:val="en-IN"/>
+        </w:rPr>
+        <w:t>numpy</w:t>
+      </w:r>
+      <w:proofErr w:type="spellEnd"/>
+      <w:r>
+        <w:rPr>
+          <w:rFonts w:asciiTheme="minorHAnsi" w:eastAsia="Cambria" w:hAnsiTheme="minorHAnsi" w:cstheme="minorHAnsi"/>
+          <w:bCs/>
+          <w:color w:val="000000" w:themeColor="text1"/>
+          <w:lang w:val="en-IN"/>
+        </w:rPr>
+        <w:t xml:space="preserve"> as np</w:t>
       </w:r>
     </w:p>
     <w:p>
@@ -1517,7 +1958,27 @@
           <w:color w:val="000000" w:themeColor="text1"/>
           <w:lang w:val="en-IN"/>
         </w:rPr>
-        <w:t>arr1=np.array([10,20,30])</w:t>
+        <w:t>arr1=</w:t>
+      </w:r>
+      <w:proofErr w:type="spellStart"/>
+      <w:r>
+        <w:rPr>
+          <w:rFonts w:asciiTheme="minorHAnsi" w:eastAsia="Cambria" w:hAnsiTheme="minorHAnsi" w:cstheme="minorHAnsi"/>
+          <w:bCs/>
+          <w:color w:val="000000" w:themeColor="text1"/>
+          <w:lang w:val="en-IN"/>
+        </w:rPr>
+        <w:t>np.array</w:t>
+      </w:r>
+      <w:proofErr w:type="spellEnd"/>
+      <w:r>
+        <w:rPr>
+          <w:rFonts w:asciiTheme="minorHAnsi" w:eastAsia="Cambria" w:hAnsiTheme="minorHAnsi" w:cstheme="minorHAnsi"/>
+          <w:bCs/>
+          <w:color w:val="000000" w:themeColor="text1"/>
+          <w:lang w:val="en-IN"/>
+        </w:rPr>
+        <w:t>([10,20,30])</w:t>
       </w:r>
     </w:p>
     <w:p>
@@ -1574,6 +2035,7 @@
         <w:rPr>
           <w:rFonts w:asciiTheme="minorHAnsi" w:eastAsia="Cambria" w:hAnsiTheme="minorHAnsi" w:cstheme="minorHAnsi"/>
           <w:bCs/>
+          <w:noProof/>
           <w:color w:val="000000" w:themeColor="text1"/>
           <w:lang w:val="en-IN"/>
         </w:rPr>
@@ -1665,47 +2127,107 @@
           <w:color w:val="000000" w:themeColor="text1"/>
           <w:lang w:val="en-IN"/>
         </w:rPr>
-        <w:t># Example 2: Create a 2D numpy array</w:t>
-      </w:r>
-    </w:p>
-    <w:p>
-      <w:pPr>
-        <w:spacing w:line="276" w:lineRule="auto"/>
-        <w:rPr>
-          <w:rFonts w:asciiTheme="minorHAnsi" w:eastAsia="Cambria" w:hAnsiTheme="minorHAnsi" w:cstheme="minorHAnsi"/>
-          <w:bCs/>
-          <w:color w:val="000000" w:themeColor="text1"/>
-          <w:lang w:val="en-IN"/>
-        </w:rPr>
-      </w:pPr>
-      <w:r>
-        <w:rPr>
-          <w:rFonts w:asciiTheme="minorHAnsi" w:eastAsia="Cambria" w:hAnsiTheme="minorHAnsi" w:cstheme="minorHAnsi"/>
-          <w:bCs/>
-          <w:color w:val="000000" w:themeColor="text1"/>
-          <w:lang w:val="en-IN"/>
-        </w:rPr>
-        <w:t>arr2 = np.array([[10,20,30],[40,50,60]])</w:t>
-      </w:r>
-    </w:p>
-    <w:p>
-      <w:pPr>
-        <w:spacing w:line="276" w:lineRule="auto"/>
-        <w:rPr>
-          <w:rFonts w:asciiTheme="minorHAnsi" w:eastAsia="Cambria" w:hAnsiTheme="minorHAnsi" w:cstheme="minorHAnsi"/>
-          <w:bCs/>
-          <w:color w:val="000000" w:themeColor="text1"/>
-          <w:lang w:val="en-IN"/>
-        </w:rPr>
-      </w:pPr>
-      <w:r>
-        <w:rPr>
-          <w:rFonts w:asciiTheme="minorHAnsi" w:eastAsia="Cambria" w:hAnsiTheme="minorHAnsi" w:cstheme="minorHAnsi"/>
-          <w:bCs/>
-          <w:color w:val="000000" w:themeColor="text1"/>
-          <w:lang w:val="en-IN"/>
-        </w:rPr>
-        <w:t>print("My 2D numpy array:\n", arr2)</w:t>
+        <w:t xml:space="preserve"># Example 2: Create a 2D </w:t>
+      </w:r>
+      <w:proofErr w:type="spellStart"/>
+      <w:r>
+        <w:rPr>
+          <w:rFonts w:asciiTheme="minorHAnsi" w:eastAsia="Cambria" w:hAnsiTheme="minorHAnsi" w:cstheme="minorHAnsi"/>
+          <w:bCs/>
+          <w:color w:val="000000" w:themeColor="text1"/>
+          <w:lang w:val="en-IN"/>
+        </w:rPr>
+        <w:t>numpy</w:t>
+      </w:r>
+      <w:proofErr w:type="spellEnd"/>
+      <w:r>
+        <w:rPr>
+          <w:rFonts w:asciiTheme="minorHAnsi" w:eastAsia="Cambria" w:hAnsiTheme="minorHAnsi" w:cstheme="minorHAnsi"/>
+          <w:bCs/>
+          <w:color w:val="000000" w:themeColor="text1"/>
+          <w:lang w:val="en-IN"/>
+        </w:rPr>
+        <w:t xml:space="preserve"> array</w:t>
+      </w:r>
+    </w:p>
+    <w:p>
+      <w:pPr>
+        <w:spacing w:line="276" w:lineRule="auto"/>
+        <w:rPr>
+          <w:rFonts w:asciiTheme="minorHAnsi" w:eastAsia="Cambria" w:hAnsiTheme="minorHAnsi" w:cstheme="minorHAnsi"/>
+          <w:bCs/>
+          <w:color w:val="000000" w:themeColor="text1"/>
+          <w:lang w:val="en-IN"/>
+        </w:rPr>
+      </w:pPr>
+      <w:r>
+        <w:rPr>
+          <w:rFonts w:asciiTheme="minorHAnsi" w:eastAsia="Cambria" w:hAnsiTheme="minorHAnsi" w:cstheme="minorHAnsi"/>
+          <w:bCs/>
+          <w:color w:val="000000" w:themeColor="text1"/>
+          <w:lang w:val="en-IN"/>
+        </w:rPr>
+        <w:t xml:space="preserve">arr2 = </w:t>
+      </w:r>
+      <w:proofErr w:type="spellStart"/>
+      <w:r>
+        <w:rPr>
+          <w:rFonts w:asciiTheme="minorHAnsi" w:eastAsia="Cambria" w:hAnsiTheme="minorHAnsi" w:cstheme="minorHAnsi"/>
+          <w:bCs/>
+          <w:color w:val="000000" w:themeColor="text1"/>
+          <w:lang w:val="en-IN"/>
+        </w:rPr>
+        <w:t>np.array</w:t>
+      </w:r>
+      <w:proofErr w:type="spellEnd"/>
+      <w:r>
+        <w:rPr>
+          <w:rFonts w:asciiTheme="minorHAnsi" w:eastAsia="Cambria" w:hAnsiTheme="minorHAnsi" w:cstheme="minorHAnsi"/>
+          <w:bCs/>
+          <w:color w:val="000000" w:themeColor="text1"/>
+          <w:lang w:val="en-IN"/>
+        </w:rPr>
+        <w:t>([[10,20,30],[40,50,60]])</w:t>
+      </w:r>
+    </w:p>
+    <w:p>
+      <w:pPr>
+        <w:spacing w:line="276" w:lineRule="auto"/>
+        <w:rPr>
+          <w:rFonts w:asciiTheme="minorHAnsi" w:eastAsia="Cambria" w:hAnsiTheme="minorHAnsi" w:cstheme="minorHAnsi"/>
+          <w:bCs/>
+          <w:color w:val="000000" w:themeColor="text1"/>
+          <w:lang w:val="en-IN"/>
+        </w:rPr>
+      </w:pPr>
+      <w:r>
+        <w:rPr>
+          <w:rFonts w:asciiTheme="minorHAnsi" w:eastAsia="Cambria" w:hAnsiTheme="minorHAnsi" w:cstheme="minorHAnsi"/>
+          <w:bCs/>
+          <w:color w:val="000000" w:themeColor="text1"/>
+          <w:lang w:val="en-IN"/>
+        </w:rPr>
+        <w:t xml:space="preserve">print("My 2D </w:t>
+      </w:r>
+      <w:proofErr w:type="spellStart"/>
+      <w:r>
+        <w:rPr>
+          <w:rFonts w:asciiTheme="minorHAnsi" w:eastAsia="Cambria" w:hAnsiTheme="minorHAnsi" w:cstheme="minorHAnsi"/>
+          <w:bCs/>
+          <w:color w:val="000000" w:themeColor="text1"/>
+          <w:lang w:val="en-IN"/>
+        </w:rPr>
+        <w:t>numpy</w:t>
+      </w:r>
+      <w:proofErr w:type="spellEnd"/>
+      <w:r>
+        <w:rPr>
+          <w:rFonts w:asciiTheme="minorHAnsi" w:eastAsia="Cambria" w:hAnsiTheme="minorHAnsi" w:cstheme="minorHAnsi"/>
+          <w:bCs/>
+          <w:color w:val="000000" w:themeColor="text1"/>
+          <w:lang w:val="en-IN"/>
+        </w:rPr>
+        <w:t xml:space="preserve"> array:\n", arr2)</w:t>
       </w:r>
     </w:p>
     <w:p>
@@ -1742,6 +2264,7 @@
         <w:rPr>
           <w:rFonts w:asciiTheme="minorHAnsi" w:eastAsia="Cambria" w:hAnsiTheme="minorHAnsi" w:cstheme="minorHAnsi"/>
           <w:bCs/>
+          <w:noProof/>
           <w:color w:val="000000" w:themeColor="text1"/>
           <w:lang w:val="en-IN"/>
         </w:rPr>
@@ -1866,34 +2389,85 @@
           <w:lang w:val="en-IN"/>
         </w:rPr>
       </w:pPr>
-      <w:r>
-        <w:rPr>
-          <w:rFonts w:asciiTheme="minorHAnsi" w:eastAsia="Cambria" w:hAnsiTheme="minorHAnsi" w:cstheme="minorHAnsi"/>
-          <w:bCs/>
-          <w:color w:val="000000" w:themeColor="text1"/>
-          <w:lang w:val="en-IN"/>
-        </w:rPr>
-        <w:t>arr= np.arange(0, 20, 3)</w:t>
-      </w:r>
-    </w:p>
-    <w:p>
-      <w:pPr>
-        <w:spacing w:line="276" w:lineRule="auto"/>
-        <w:rPr>
-          <w:rFonts w:asciiTheme="minorHAnsi" w:eastAsia="Cambria" w:hAnsiTheme="minorHAnsi" w:cstheme="minorHAnsi"/>
-          <w:bCs/>
-          <w:color w:val="000000" w:themeColor="text1"/>
-          <w:lang w:val="en-IN"/>
-        </w:rPr>
-      </w:pPr>
-      <w:r>
-        <w:rPr>
-          <w:rFonts w:asciiTheme="minorHAnsi" w:eastAsia="Cambria" w:hAnsiTheme="minorHAnsi" w:cstheme="minorHAnsi"/>
-          <w:bCs/>
-          <w:color w:val="000000" w:themeColor="text1"/>
-          <w:lang w:val="en-IN"/>
-        </w:rPr>
-        <w:t>print ("A sequential array with steps of 3:\n", arr)</w:t>
+      <w:proofErr w:type="spellStart"/>
+      <w:r>
+        <w:rPr>
+          <w:rFonts w:asciiTheme="minorHAnsi" w:eastAsia="Cambria" w:hAnsiTheme="minorHAnsi" w:cstheme="minorHAnsi"/>
+          <w:bCs/>
+          <w:color w:val="000000" w:themeColor="text1"/>
+          <w:lang w:val="en-IN"/>
+        </w:rPr>
+        <w:t>arr</w:t>
+      </w:r>
+      <w:proofErr w:type="spellEnd"/>
+      <w:r>
+        <w:rPr>
+          <w:rFonts w:asciiTheme="minorHAnsi" w:eastAsia="Cambria" w:hAnsiTheme="minorHAnsi" w:cstheme="minorHAnsi"/>
+          <w:bCs/>
+          <w:color w:val="000000" w:themeColor="text1"/>
+          <w:lang w:val="en-IN"/>
+        </w:rPr>
+        <w:t xml:space="preserve">= </w:t>
+      </w:r>
+      <w:proofErr w:type="spellStart"/>
+      <w:r>
+        <w:rPr>
+          <w:rFonts w:asciiTheme="minorHAnsi" w:eastAsia="Cambria" w:hAnsiTheme="minorHAnsi" w:cstheme="minorHAnsi"/>
+          <w:bCs/>
+          <w:color w:val="000000" w:themeColor="text1"/>
+          <w:lang w:val="en-IN"/>
+        </w:rPr>
+        <w:t>np.arange</w:t>
+      </w:r>
+      <w:proofErr w:type="spellEnd"/>
+      <w:r>
+        <w:rPr>
+          <w:rFonts w:asciiTheme="minorHAnsi" w:eastAsia="Cambria" w:hAnsiTheme="minorHAnsi" w:cstheme="minorHAnsi"/>
+          <w:bCs/>
+          <w:color w:val="000000" w:themeColor="text1"/>
+          <w:lang w:val="en-IN"/>
+        </w:rPr>
+        <w:t>(0, 20, 3)</w:t>
+      </w:r>
+    </w:p>
+    <w:p>
+      <w:pPr>
+        <w:spacing w:line="276" w:lineRule="auto"/>
+        <w:rPr>
+          <w:rFonts w:asciiTheme="minorHAnsi" w:eastAsia="Cambria" w:hAnsiTheme="minorHAnsi" w:cstheme="minorHAnsi"/>
+          <w:bCs/>
+          <w:color w:val="000000" w:themeColor="text1"/>
+          <w:lang w:val="en-IN"/>
+        </w:rPr>
+      </w:pPr>
+      <w:r>
+        <w:rPr>
+          <w:rFonts w:asciiTheme="minorHAnsi" w:eastAsia="Cambria" w:hAnsiTheme="minorHAnsi" w:cstheme="minorHAnsi"/>
+          <w:bCs/>
+          <w:color w:val="000000" w:themeColor="text1"/>
+          <w:lang w:val="en-IN"/>
+        </w:rPr>
+        <w:t xml:space="preserve">print ("A sequential array with steps of 3:\n", </w:t>
+      </w:r>
+      <w:proofErr w:type="spellStart"/>
+      <w:r>
+        <w:rPr>
+          <w:rFonts w:asciiTheme="minorHAnsi" w:eastAsia="Cambria" w:hAnsiTheme="minorHAnsi" w:cstheme="minorHAnsi"/>
+          <w:bCs/>
+          <w:color w:val="000000" w:themeColor="text1"/>
+          <w:lang w:val="en-IN"/>
+        </w:rPr>
+        <w:t>arr</w:t>
+      </w:r>
+      <w:proofErr w:type="spellEnd"/>
+      <w:r>
+        <w:rPr>
+          <w:rFonts w:asciiTheme="minorHAnsi" w:eastAsia="Cambria" w:hAnsiTheme="minorHAnsi" w:cstheme="minorHAnsi"/>
+          <w:bCs/>
+          <w:color w:val="000000" w:themeColor="text1"/>
+          <w:lang w:val="en-IN"/>
+        </w:rPr>
+        <w:t>)</w:t>
       </w:r>
     </w:p>
     <w:p>
@@ -1930,6 +2504,7 @@
         <w:rPr>
           <w:rFonts w:asciiTheme="minorHAnsi" w:eastAsia="Cambria" w:hAnsiTheme="minorHAnsi" w:cstheme="minorHAnsi"/>
           <w:bCs/>
+          <w:noProof/>
           <w:color w:val="000000" w:themeColor="text1"/>
           <w:lang w:val="en-IN"/>
         </w:rPr>
@@ -2013,34 +2588,85 @@
           <w:lang w:val="en-IN"/>
         </w:rPr>
       </w:pPr>
-      <w:r>
-        <w:rPr>
-          <w:rFonts w:asciiTheme="minorHAnsi" w:eastAsia="Cambria" w:hAnsiTheme="minorHAnsi" w:cstheme="minorHAnsi"/>
-          <w:bCs/>
-          <w:color w:val="000000" w:themeColor="text1"/>
-          <w:lang w:val="en-IN"/>
-        </w:rPr>
-        <w:t>arr= np.linspace(0, 3, 5)</w:t>
-      </w:r>
-    </w:p>
-    <w:p>
-      <w:pPr>
-        <w:spacing w:line="276" w:lineRule="auto"/>
-        <w:rPr>
-          <w:rFonts w:asciiTheme="minorHAnsi" w:eastAsia="Cambria" w:hAnsiTheme="minorHAnsi" w:cstheme="minorHAnsi"/>
-          <w:bCs/>
-          <w:color w:val="000000" w:themeColor="text1"/>
-          <w:lang w:val="en-IN"/>
-        </w:rPr>
-      </w:pPr>
-      <w:r>
-        <w:rPr>
-          <w:rFonts w:asciiTheme="minorHAnsi" w:eastAsia="Cambria" w:hAnsiTheme="minorHAnsi" w:cstheme="minorHAnsi"/>
-          <w:bCs/>
-          <w:color w:val="000000" w:themeColor="text1"/>
-          <w:lang w:val="en-IN"/>
-        </w:rPr>
-        <w:t>print ("A sequential array with 5 values between 0 and 5:\n", arr)</w:t>
+      <w:proofErr w:type="spellStart"/>
+      <w:r>
+        <w:rPr>
+          <w:rFonts w:asciiTheme="minorHAnsi" w:eastAsia="Cambria" w:hAnsiTheme="minorHAnsi" w:cstheme="minorHAnsi"/>
+          <w:bCs/>
+          <w:color w:val="000000" w:themeColor="text1"/>
+          <w:lang w:val="en-IN"/>
+        </w:rPr>
+        <w:t>arr</w:t>
+      </w:r>
+      <w:proofErr w:type="spellEnd"/>
+      <w:r>
+        <w:rPr>
+          <w:rFonts w:asciiTheme="minorHAnsi" w:eastAsia="Cambria" w:hAnsiTheme="minorHAnsi" w:cstheme="minorHAnsi"/>
+          <w:bCs/>
+          <w:color w:val="000000" w:themeColor="text1"/>
+          <w:lang w:val="en-IN"/>
+        </w:rPr>
+        <w:t xml:space="preserve">= </w:t>
+      </w:r>
+      <w:proofErr w:type="spellStart"/>
+      <w:r>
+        <w:rPr>
+          <w:rFonts w:asciiTheme="minorHAnsi" w:eastAsia="Cambria" w:hAnsiTheme="minorHAnsi" w:cstheme="minorHAnsi"/>
+          <w:bCs/>
+          <w:color w:val="000000" w:themeColor="text1"/>
+          <w:lang w:val="en-IN"/>
+        </w:rPr>
+        <w:t>np.linspace</w:t>
+      </w:r>
+      <w:proofErr w:type="spellEnd"/>
+      <w:r>
+        <w:rPr>
+          <w:rFonts w:asciiTheme="minorHAnsi" w:eastAsia="Cambria" w:hAnsiTheme="minorHAnsi" w:cstheme="minorHAnsi"/>
+          <w:bCs/>
+          <w:color w:val="000000" w:themeColor="text1"/>
+          <w:lang w:val="en-IN"/>
+        </w:rPr>
+        <w:t>(0, 3, 5)</w:t>
+      </w:r>
+    </w:p>
+    <w:p>
+      <w:pPr>
+        <w:spacing w:line="276" w:lineRule="auto"/>
+        <w:rPr>
+          <w:rFonts w:asciiTheme="minorHAnsi" w:eastAsia="Cambria" w:hAnsiTheme="minorHAnsi" w:cstheme="minorHAnsi"/>
+          <w:bCs/>
+          <w:color w:val="000000" w:themeColor="text1"/>
+          <w:lang w:val="en-IN"/>
+        </w:rPr>
+      </w:pPr>
+      <w:r>
+        <w:rPr>
+          <w:rFonts w:asciiTheme="minorHAnsi" w:eastAsia="Cambria" w:hAnsiTheme="minorHAnsi" w:cstheme="minorHAnsi"/>
+          <w:bCs/>
+          <w:color w:val="000000" w:themeColor="text1"/>
+          <w:lang w:val="en-IN"/>
+        </w:rPr>
+        <w:t xml:space="preserve">print ("A sequential array with 5 values between 0 and 5:\n", </w:t>
+      </w:r>
+      <w:proofErr w:type="spellStart"/>
+      <w:r>
+        <w:rPr>
+          <w:rFonts w:asciiTheme="minorHAnsi" w:eastAsia="Cambria" w:hAnsiTheme="minorHAnsi" w:cstheme="minorHAnsi"/>
+          <w:bCs/>
+          <w:color w:val="000000" w:themeColor="text1"/>
+          <w:lang w:val="en-IN"/>
+        </w:rPr>
+        <w:t>arr</w:t>
+      </w:r>
+      <w:proofErr w:type="spellEnd"/>
+      <w:r>
+        <w:rPr>
+          <w:rFonts w:asciiTheme="minorHAnsi" w:eastAsia="Cambria" w:hAnsiTheme="minorHAnsi" w:cstheme="minorHAnsi"/>
+          <w:bCs/>
+          <w:color w:val="000000" w:themeColor="text1"/>
+          <w:lang w:val="en-IN"/>
+        </w:rPr>
+        <w:t>)</w:t>
       </w:r>
     </w:p>
     <w:p>
@@ -2077,6 +2703,7 @@
         <w:rPr>
           <w:rFonts w:asciiTheme="minorHAnsi" w:eastAsia="Cambria" w:hAnsiTheme="minorHAnsi" w:cstheme="minorHAnsi"/>
           <w:bCs/>
+          <w:noProof/>
           <w:color w:val="000000" w:themeColor="text1"/>
           <w:lang w:val="en-IN"/>
         </w:rPr>
@@ -2188,54 +2815,145 @@
           <w:lang w:val="en-IN"/>
         </w:rPr>
       </w:pPr>
-      <w:r>
-        <w:rPr>
-          <w:rFonts w:asciiTheme="minorHAnsi" w:eastAsia="Cambria" w:hAnsiTheme="minorHAnsi" w:cstheme="minorHAnsi"/>
-          <w:bCs/>
-          <w:color w:val="000000" w:themeColor="text1"/>
-          <w:lang w:val="en-IN"/>
-        </w:rPr>
-        <w:t>arr = np.ones((2,3))</w:t>
-      </w:r>
-    </w:p>
-    <w:p>
-      <w:pPr>
-        <w:spacing w:line="276" w:lineRule="auto"/>
-        <w:rPr>
-          <w:rFonts w:asciiTheme="minorHAnsi" w:eastAsia="Cambria" w:hAnsiTheme="minorHAnsi" w:cstheme="minorHAnsi"/>
-          <w:bCs/>
-          <w:color w:val="000000" w:themeColor="text1"/>
-          <w:lang w:val="en-IN"/>
-        </w:rPr>
-      </w:pPr>
-      <w:r>
-        <w:rPr>
-          <w:rFonts w:asciiTheme="minorHAnsi" w:eastAsia="Cambria" w:hAnsiTheme="minorHAnsi" w:cstheme="minorHAnsi"/>
-          <w:bCs/>
-          <w:color w:val="000000" w:themeColor="text1"/>
-          <w:lang w:val="en-IN"/>
-        </w:rPr>
-        <w:t>print("numpy array:\n", arr)</w:t>
-      </w:r>
-    </w:p>
-    <w:p>
-      <w:pPr>
-        <w:spacing w:line="276" w:lineRule="auto"/>
-        <w:rPr>
-          <w:rFonts w:asciiTheme="minorHAnsi" w:eastAsia="Cambria" w:hAnsiTheme="minorHAnsi" w:cstheme="minorHAnsi"/>
-          <w:bCs/>
-          <w:color w:val="000000" w:themeColor="text1"/>
-          <w:lang w:val="en-IN"/>
-        </w:rPr>
-      </w:pPr>
-      <w:r>
-        <w:rPr>
-          <w:rFonts w:asciiTheme="minorHAnsi" w:eastAsia="Cambria" w:hAnsiTheme="minorHAnsi" w:cstheme="minorHAnsi"/>
-          <w:bCs/>
-          <w:color w:val="000000" w:themeColor="text1"/>
-          <w:lang w:val="en-IN"/>
-        </w:rPr>
-        <w:t>print("Type:", type(arr))</w:t>
+      <w:proofErr w:type="spellStart"/>
+      <w:r>
+        <w:rPr>
+          <w:rFonts w:asciiTheme="minorHAnsi" w:eastAsia="Cambria" w:hAnsiTheme="minorHAnsi" w:cstheme="minorHAnsi"/>
+          <w:bCs/>
+          <w:color w:val="000000" w:themeColor="text1"/>
+          <w:lang w:val="en-IN"/>
+        </w:rPr>
+        <w:t>arr</w:t>
+      </w:r>
+      <w:proofErr w:type="spellEnd"/>
+      <w:r>
+        <w:rPr>
+          <w:rFonts w:asciiTheme="minorHAnsi" w:eastAsia="Cambria" w:hAnsiTheme="minorHAnsi" w:cstheme="minorHAnsi"/>
+          <w:bCs/>
+          <w:color w:val="000000" w:themeColor="text1"/>
+          <w:lang w:val="en-IN"/>
+        </w:rPr>
+        <w:t xml:space="preserve"> = </w:t>
+      </w:r>
+      <w:proofErr w:type="spellStart"/>
+      <w:r>
+        <w:rPr>
+          <w:rFonts w:asciiTheme="minorHAnsi" w:eastAsia="Cambria" w:hAnsiTheme="minorHAnsi" w:cstheme="minorHAnsi"/>
+          <w:bCs/>
+          <w:color w:val="000000" w:themeColor="text1"/>
+          <w:lang w:val="en-IN"/>
+        </w:rPr>
+        <w:t>np.ones</w:t>
+      </w:r>
+      <w:proofErr w:type="spellEnd"/>
+      <w:r>
+        <w:rPr>
+          <w:rFonts w:asciiTheme="minorHAnsi" w:eastAsia="Cambria" w:hAnsiTheme="minorHAnsi" w:cstheme="minorHAnsi"/>
+          <w:bCs/>
+          <w:color w:val="000000" w:themeColor="text1"/>
+          <w:lang w:val="en-IN"/>
+        </w:rPr>
+        <w:t>((2,3))</w:t>
+      </w:r>
+    </w:p>
+    <w:p>
+      <w:pPr>
+        <w:spacing w:line="276" w:lineRule="auto"/>
+        <w:rPr>
+          <w:rFonts w:asciiTheme="minorHAnsi" w:eastAsia="Cambria" w:hAnsiTheme="minorHAnsi" w:cstheme="minorHAnsi"/>
+          <w:bCs/>
+          <w:color w:val="000000" w:themeColor="text1"/>
+          <w:lang w:val="en-IN"/>
+        </w:rPr>
+      </w:pPr>
+      <w:r>
+        <w:rPr>
+          <w:rFonts w:asciiTheme="minorHAnsi" w:eastAsia="Cambria" w:hAnsiTheme="minorHAnsi" w:cstheme="minorHAnsi"/>
+          <w:bCs/>
+          <w:color w:val="000000" w:themeColor="text1"/>
+          <w:lang w:val="en-IN"/>
+        </w:rPr>
+        <w:t>print("</w:t>
+      </w:r>
+      <w:proofErr w:type="spellStart"/>
+      <w:r>
+        <w:rPr>
+          <w:rFonts w:asciiTheme="minorHAnsi" w:eastAsia="Cambria" w:hAnsiTheme="minorHAnsi" w:cstheme="minorHAnsi"/>
+          <w:bCs/>
+          <w:color w:val="000000" w:themeColor="text1"/>
+          <w:lang w:val="en-IN"/>
+        </w:rPr>
+        <w:t>numpy</w:t>
+      </w:r>
+      <w:proofErr w:type="spellEnd"/>
+      <w:r>
+        <w:rPr>
+          <w:rFonts w:asciiTheme="minorHAnsi" w:eastAsia="Cambria" w:hAnsiTheme="minorHAnsi" w:cstheme="minorHAnsi"/>
+          <w:bCs/>
+          <w:color w:val="000000" w:themeColor="text1"/>
+          <w:lang w:val="en-IN"/>
+        </w:rPr>
+        <w:t xml:space="preserve"> array:\n", </w:t>
+      </w:r>
+      <w:proofErr w:type="spellStart"/>
+      <w:r>
+        <w:rPr>
+          <w:rFonts w:asciiTheme="minorHAnsi" w:eastAsia="Cambria" w:hAnsiTheme="minorHAnsi" w:cstheme="minorHAnsi"/>
+          <w:bCs/>
+          <w:color w:val="000000" w:themeColor="text1"/>
+          <w:lang w:val="en-IN"/>
+        </w:rPr>
+        <w:t>arr</w:t>
+      </w:r>
+      <w:proofErr w:type="spellEnd"/>
+      <w:r>
+        <w:rPr>
+          <w:rFonts w:asciiTheme="minorHAnsi" w:eastAsia="Cambria" w:hAnsiTheme="minorHAnsi" w:cstheme="minorHAnsi"/>
+          <w:bCs/>
+          <w:color w:val="000000" w:themeColor="text1"/>
+          <w:lang w:val="en-IN"/>
+        </w:rPr>
+        <w:t>)</w:t>
+      </w:r>
+    </w:p>
+    <w:p>
+      <w:pPr>
+        <w:spacing w:line="276" w:lineRule="auto"/>
+        <w:rPr>
+          <w:rFonts w:asciiTheme="minorHAnsi" w:eastAsia="Cambria" w:hAnsiTheme="minorHAnsi" w:cstheme="minorHAnsi"/>
+          <w:bCs/>
+          <w:color w:val="000000" w:themeColor="text1"/>
+          <w:lang w:val="en-IN"/>
+        </w:rPr>
+      </w:pPr>
+      <w:r>
+        <w:rPr>
+          <w:rFonts w:asciiTheme="minorHAnsi" w:eastAsia="Cambria" w:hAnsiTheme="minorHAnsi" w:cstheme="minorHAnsi"/>
+          <w:bCs/>
+          <w:color w:val="000000" w:themeColor="text1"/>
+          <w:lang w:val="en-IN"/>
+        </w:rPr>
+        <w:t>print("Type:", type(</w:t>
+      </w:r>
+      <w:proofErr w:type="spellStart"/>
+      <w:r>
+        <w:rPr>
+          <w:rFonts w:asciiTheme="minorHAnsi" w:eastAsia="Cambria" w:hAnsiTheme="minorHAnsi" w:cstheme="minorHAnsi"/>
+          <w:bCs/>
+          <w:color w:val="000000" w:themeColor="text1"/>
+          <w:lang w:val="en-IN"/>
+        </w:rPr>
+        <w:t>arr</w:t>
+      </w:r>
+      <w:proofErr w:type="spellEnd"/>
+      <w:r>
+        <w:rPr>
+          <w:rFonts w:asciiTheme="minorHAnsi" w:eastAsia="Cambria" w:hAnsiTheme="minorHAnsi" w:cstheme="minorHAnsi"/>
+          <w:bCs/>
+          <w:color w:val="000000" w:themeColor="text1"/>
+          <w:lang w:val="en-IN"/>
+        </w:rPr>
+        <w:t>))</w:t>
       </w:r>
     </w:p>
     <w:p>
@@ -2272,6 +2990,7 @@
         <w:rPr>
           <w:rFonts w:asciiTheme="minorHAnsi" w:eastAsia="Cambria" w:hAnsiTheme="minorHAnsi" w:cstheme="minorHAnsi"/>
           <w:bCs/>
+          <w:noProof/>
           <w:color w:val="000000" w:themeColor="text1"/>
           <w:lang w:val="en-IN"/>
         </w:rPr>
@@ -2379,7 +3098,27 @@
           <w:color w:val="000000" w:themeColor="text1"/>
           <w:lang w:val="en-IN"/>
         </w:rPr>
-        <w:t>array1 = np.array([2, 4, 6])</w:t>
+        <w:t xml:space="preserve">array1 = </w:t>
+      </w:r>
+      <w:proofErr w:type="spellStart"/>
+      <w:r>
+        <w:rPr>
+          <w:rFonts w:asciiTheme="minorHAnsi" w:eastAsia="Cambria" w:hAnsiTheme="minorHAnsi" w:cstheme="minorHAnsi"/>
+          <w:bCs/>
+          <w:color w:val="000000" w:themeColor="text1"/>
+          <w:lang w:val="en-IN"/>
+        </w:rPr>
+        <w:t>np.array</w:t>
+      </w:r>
+      <w:proofErr w:type="spellEnd"/>
+      <w:r>
+        <w:rPr>
+          <w:rFonts w:asciiTheme="minorHAnsi" w:eastAsia="Cambria" w:hAnsiTheme="minorHAnsi" w:cstheme="minorHAnsi"/>
+          <w:bCs/>
+          <w:color w:val="000000" w:themeColor="text1"/>
+          <w:lang w:val="en-IN"/>
+        </w:rPr>
+        <w:t>([2, 4, 6])</w:t>
       </w:r>
     </w:p>
     <w:p>
@@ -2579,7 +3318,27 @@
           <w:color w:val="000000" w:themeColor="text1"/>
           <w:lang w:val="en-IN"/>
         </w:rPr>
-        <w:t>import numpy as np</w:t>
+        <w:t xml:space="preserve">import </w:t>
+      </w:r>
+      <w:proofErr w:type="spellStart"/>
+      <w:r>
+        <w:rPr>
+          <w:rFonts w:asciiTheme="minorHAnsi" w:eastAsia="Cambria" w:hAnsiTheme="minorHAnsi" w:cstheme="minorHAnsi"/>
+          <w:bCs/>
+          <w:color w:val="000000" w:themeColor="text1"/>
+          <w:lang w:val="en-IN"/>
+        </w:rPr>
+        <w:t>numpy</w:t>
+      </w:r>
+      <w:proofErr w:type="spellEnd"/>
+      <w:r>
+        <w:rPr>
+          <w:rFonts w:asciiTheme="minorHAnsi" w:eastAsia="Cambria" w:hAnsiTheme="minorHAnsi" w:cstheme="minorHAnsi"/>
+          <w:bCs/>
+          <w:color w:val="000000" w:themeColor="text1"/>
+          <w:lang w:val="en-IN"/>
+        </w:rPr>
+        <w:t xml:space="preserve"> as np</w:t>
       </w:r>
     </w:p>
     <w:p>
@@ -2612,14 +3371,45 @@
           <w:lang w:val="en-IN"/>
         </w:rPr>
       </w:pPr>
-      <w:r>
-        <w:rPr>
-          <w:rFonts w:asciiTheme="minorHAnsi" w:eastAsia="Cambria" w:hAnsiTheme="minorHAnsi" w:cstheme="minorHAnsi"/>
-          <w:bCs/>
-          <w:color w:val="000000" w:themeColor="text1"/>
-          <w:lang w:val="en-IN"/>
-        </w:rPr>
-        <w:t>int_array = np.array([-3, -1, 0, 1])</w:t>
+      <w:proofErr w:type="spellStart"/>
+      <w:r>
+        <w:rPr>
+          <w:rFonts w:asciiTheme="minorHAnsi" w:eastAsia="Cambria" w:hAnsiTheme="minorHAnsi" w:cstheme="minorHAnsi"/>
+          <w:bCs/>
+          <w:color w:val="000000" w:themeColor="text1"/>
+          <w:lang w:val="en-IN"/>
+        </w:rPr>
+        <w:t>int_array</w:t>
+      </w:r>
+      <w:proofErr w:type="spellEnd"/>
+      <w:r>
+        <w:rPr>
+          <w:rFonts w:asciiTheme="minorHAnsi" w:eastAsia="Cambria" w:hAnsiTheme="minorHAnsi" w:cstheme="minorHAnsi"/>
+          <w:bCs/>
+          <w:color w:val="000000" w:themeColor="text1"/>
+          <w:lang w:val="en-IN"/>
+        </w:rPr>
+        <w:t xml:space="preserve"> = </w:t>
+      </w:r>
+      <w:proofErr w:type="spellStart"/>
+      <w:r>
+        <w:rPr>
+          <w:rFonts w:asciiTheme="minorHAnsi" w:eastAsia="Cambria" w:hAnsiTheme="minorHAnsi" w:cstheme="minorHAnsi"/>
+          <w:bCs/>
+          <w:color w:val="000000" w:themeColor="text1"/>
+          <w:lang w:val="en-IN"/>
+        </w:rPr>
+        <w:t>np.array</w:t>
+      </w:r>
+      <w:proofErr w:type="spellEnd"/>
+      <w:r>
+        <w:rPr>
+          <w:rFonts w:asciiTheme="minorHAnsi" w:eastAsia="Cambria" w:hAnsiTheme="minorHAnsi" w:cstheme="minorHAnsi"/>
+          <w:bCs/>
+          <w:color w:val="000000" w:themeColor="text1"/>
+          <w:lang w:val="en-IN"/>
+        </w:rPr>
+        <w:t>([-3, -1, 0, 1])</w:t>
       </w:r>
     </w:p>
     <w:p>
@@ -2652,14 +3442,45 @@
           <w:lang w:val="en-IN"/>
         </w:rPr>
       </w:pPr>
-      <w:r>
-        <w:rPr>
-          <w:rFonts w:asciiTheme="minorHAnsi" w:eastAsia="Cambria" w:hAnsiTheme="minorHAnsi" w:cstheme="minorHAnsi"/>
-          <w:bCs/>
-          <w:color w:val="000000" w:themeColor="text1"/>
-          <w:lang w:val="en-IN"/>
-        </w:rPr>
-        <w:t>float_array = np.array([0.1, 0.2, 0.3])</w:t>
+      <w:proofErr w:type="spellStart"/>
+      <w:r>
+        <w:rPr>
+          <w:rFonts w:asciiTheme="minorHAnsi" w:eastAsia="Cambria" w:hAnsiTheme="minorHAnsi" w:cstheme="minorHAnsi"/>
+          <w:bCs/>
+          <w:color w:val="000000" w:themeColor="text1"/>
+          <w:lang w:val="en-IN"/>
+        </w:rPr>
+        <w:t>float_array</w:t>
+      </w:r>
+      <w:proofErr w:type="spellEnd"/>
+      <w:r>
+        <w:rPr>
+          <w:rFonts w:asciiTheme="minorHAnsi" w:eastAsia="Cambria" w:hAnsiTheme="minorHAnsi" w:cstheme="minorHAnsi"/>
+          <w:bCs/>
+          <w:color w:val="000000" w:themeColor="text1"/>
+          <w:lang w:val="en-IN"/>
+        </w:rPr>
+        <w:t xml:space="preserve"> = </w:t>
+      </w:r>
+      <w:proofErr w:type="spellStart"/>
+      <w:r>
+        <w:rPr>
+          <w:rFonts w:asciiTheme="minorHAnsi" w:eastAsia="Cambria" w:hAnsiTheme="minorHAnsi" w:cstheme="minorHAnsi"/>
+          <w:bCs/>
+          <w:color w:val="000000" w:themeColor="text1"/>
+          <w:lang w:val="en-IN"/>
+        </w:rPr>
+        <w:t>np.array</w:t>
+      </w:r>
+      <w:proofErr w:type="spellEnd"/>
+      <w:r>
+        <w:rPr>
+          <w:rFonts w:asciiTheme="minorHAnsi" w:eastAsia="Cambria" w:hAnsiTheme="minorHAnsi" w:cstheme="minorHAnsi"/>
+          <w:bCs/>
+          <w:color w:val="000000" w:themeColor="text1"/>
+          <w:lang w:val="en-IN"/>
+        </w:rPr>
+        <w:t>([0.1, 0.2, 0.3])</w:t>
       </w:r>
     </w:p>
     <w:p>
@@ -2692,35 +3513,77 @@
           <w:lang w:val="en-IN"/>
         </w:rPr>
       </w:pPr>
-      <w:r>
-        <w:rPr>
-          <w:rFonts w:asciiTheme="minorHAnsi" w:eastAsia="Cambria" w:hAnsiTheme="minorHAnsi" w:cstheme="minorHAnsi"/>
-          <w:bCs/>
-          <w:color w:val="000000" w:themeColor="text1"/>
-          <w:lang w:val="en-IN"/>
-        </w:rPr>
-        <w:t>complex_array = np.array([1+2j, 2+3j, 3+4j])</w:t>
-      </w:r>
-    </w:p>
-    <w:p>
-      <w:pPr>
-        <w:spacing w:line="276" w:lineRule="auto"/>
-        <w:rPr>
-          <w:rFonts w:asciiTheme="minorHAnsi" w:eastAsia="Cambria" w:hAnsiTheme="minorHAnsi" w:cstheme="minorHAnsi"/>
-          <w:bCs/>
-          <w:color w:val="000000" w:themeColor="text1"/>
-          <w:lang w:val="en-IN"/>
-        </w:rPr>
-      </w:pPr>
-      <w:r>
-        <w:rPr>
-          <w:rFonts w:asciiTheme="minorHAnsi" w:eastAsia="Cambria" w:hAnsiTheme="minorHAnsi" w:cstheme="minorHAnsi"/>
-          <w:bCs/>
-          <w:color w:val="000000" w:themeColor="text1"/>
-          <w:lang w:val="en-IN"/>
-        </w:rPr>
-        <w:t># check the data type of int_array</w:t>
-      </w:r>
+      <w:proofErr w:type="spellStart"/>
+      <w:r>
+        <w:rPr>
+          <w:rFonts w:asciiTheme="minorHAnsi" w:eastAsia="Cambria" w:hAnsiTheme="minorHAnsi" w:cstheme="minorHAnsi"/>
+          <w:bCs/>
+          <w:color w:val="000000" w:themeColor="text1"/>
+          <w:lang w:val="en-IN"/>
+        </w:rPr>
+        <w:t>complex_array</w:t>
+      </w:r>
+      <w:proofErr w:type="spellEnd"/>
+      <w:r>
+        <w:rPr>
+          <w:rFonts w:asciiTheme="minorHAnsi" w:eastAsia="Cambria" w:hAnsiTheme="minorHAnsi" w:cstheme="minorHAnsi"/>
+          <w:bCs/>
+          <w:color w:val="000000" w:themeColor="text1"/>
+          <w:lang w:val="en-IN"/>
+        </w:rPr>
+        <w:t xml:space="preserve"> = </w:t>
+      </w:r>
+      <w:proofErr w:type="spellStart"/>
+      <w:r>
+        <w:rPr>
+          <w:rFonts w:asciiTheme="minorHAnsi" w:eastAsia="Cambria" w:hAnsiTheme="minorHAnsi" w:cstheme="minorHAnsi"/>
+          <w:bCs/>
+          <w:color w:val="000000" w:themeColor="text1"/>
+          <w:lang w:val="en-IN"/>
+        </w:rPr>
+        <w:t>np.array</w:t>
+      </w:r>
+      <w:proofErr w:type="spellEnd"/>
+      <w:r>
+        <w:rPr>
+          <w:rFonts w:asciiTheme="minorHAnsi" w:eastAsia="Cambria" w:hAnsiTheme="minorHAnsi" w:cstheme="minorHAnsi"/>
+          <w:bCs/>
+          <w:color w:val="000000" w:themeColor="text1"/>
+          <w:lang w:val="en-IN"/>
+        </w:rPr>
+        <w:t>([1+2j, 2+3j, 3+4j])</w:t>
+      </w:r>
+    </w:p>
+    <w:p>
+      <w:pPr>
+        <w:spacing w:line="276" w:lineRule="auto"/>
+        <w:rPr>
+          <w:rFonts w:asciiTheme="minorHAnsi" w:eastAsia="Cambria" w:hAnsiTheme="minorHAnsi" w:cstheme="minorHAnsi"/>
+          <w:bCs/>
+          <w:color w:val="000000" w:themeColor="text1"/>
+          <w:lang w:val="en-IN"/>
+        </w:rPr>
+      </w:pPr>
+      <w:r>
+        <w:rPr>
+          <w:rFonts w:asciiTheme="minorHAnsi" w:eastAsia="Cambria" w:hAnsiTheme="minorHAnsi" w:cstheme="minorHAnsi"/>
+          <w:bCs/>
+          <w:color w:val="000000" w:themeColor="text1"/>
+          <w:lang w:val="en-IN"/>
+        </w:rPr>
+        <w:t xml:space="preserve"># check the data type of </w:t>
+      </w:r>
+      <w:proofErr w:type="spellStart"/>
+      <w:r>
+        <w:rPr>
+          <w:rFonts w:asciiTheme="minorHAnsi" w:eastAsia="Cambria" w:hAnsiTheme="minorHAnsi" w:cstheme="minorHAnsi"/>
+          <w:bCs/>
+          <w:color w:val="000000" w:themeColor="text1"/>
+          <w:lang w:val="en-IN"/>
+        </w:rPr>
+        <w:t>int_array</w:t>
+      </w:r>
+      <w:proofErr w:type="spellEnd"/>
     </w:p>
     <w:p>
       <w:pPr>
@@ -2732,6 +3595,7 @@
           <w:lang w:val="fr-FR"/>
         </w:rPr>
       </w:pPr>
+      <w:proofErr w:type="spellStart"/>
       <w:r>
         <w:rPr>
           <w:rFonts w:asciiTheme="minorHAnsi" w:eastAsia="Cambria" w:hAnsiTheme="minorHAnsi" w:cstheme="minorHAnsi"/>
@@ -2739,87 +3603,199 @@
           <w:color w:val="000000" w:themeColor="text1"/>
           <w:lang w:val="fr-FR"/>
         </w:rPr>
-        <w:t>print(int_array.dtype)  # prints int64</w:t>
-      </w:r>
-    </w:p>
-    <w:p>
-      <w:pPr>
-        <w:spacing w:line="276" w:lineRule="auto"/>
-        <w:rPr>
-          <w:rFonts w:asciiTheme="minorHAnsi" w:eastAsia="Cambria" w:hAnsiTheme="minorHAnsi" w:cstheme="minorHAnsi"/>
-          <w:bCs/>
-          <w:color w:val="000000" w:themeColor="text1"/>
-          <w:lang w:val="en-IN"/>
-        </w:rPr>
-      </w:pPr>
-      <w:r>
-        <w:rPr>
-          <w:rFonts w:asciiTheme="minorHAnsi" w:eastAsia="Cambria" w:hAnsiTheme="minorHAnsi" w:cstheme="minorHAnsi"/>
-          <w:bCs/>
-          <w:color w:val="000000" w:themeColor="text1"/>
-          <w:lang w:val="en-IN"/>
-        </w:rPr>
-        <w:t># check the data type of float_array</w:t>
-      </w:r>
-    </w:p>
-    <w:p>
-      <w:pPr>
-        <w:spacing w:line="276" w:lineRule="auto"/>
-        <w:rPr>
-          <w:rFonts w:asciiTheme="minorHAnsi" w:eastAsia="Cambria" w:hAnsiTheme="minorHAnsi" w:cstheme="minorHAnsi"/>
-          <w:bCs/>
-          <w:color w:val="000000" w:themeColor="text1"/>
-          <w:lang w:val="en-IN"/>
-        </w:rPr>
-      </w:pPr>
-      <w:r>
-        <w:rPr>
-          <w:rFonts w:asciiTheme="minorHAnsi" w:eastAsia="Cambria" w:hAnsiTheme="minorHAnsi" w:cstheme="minorHAnsi"/>
-          <w:bCs/>
-          <w:color w:val="000000" w:themeColor="text1"/>
-          <w:lang w:val="en-IN"/>
-        </w:rPr>
-        <w:t>print(float_array.dtype)  # prints float64</w:t>
-      </w:r>
-    </w:p>
-    <w:p>
-      <w:pPr>
-        <w:spacing w:line="276" w:lineRule="auto"/>
-        <w:rPr>
-          <w:rFonts w:asciiTheme="minorHAnsi" w:eastAsia="Cambria" w:hAnsiTheme="minorHAnsi" w:cstheme="minorHAnsi"/>
-          <w:bCs/>
-          <w:color w:val="000000" w:themeColor="text1"/>
-          <w:lang w:val="en-IN"/>
-        </w:rPr>
-      </w:pPr>
-      <w:r>
-        <w:rPr>
-          <w:rFonts w:asciiTheme="minorHAnsi" w:eastAsia="Cambria" w:hAnsiTheme="minorHAnsi" w:cstheme="minorHAnsi"/>
-          <w:bCs/>
-          <w:color w:val="000000" w:themeColor="text1"/>
-          <w:lang w:val="en-IN"/>
-        </w:rPr>
-        <w:t># check the data type of complex_array</w:t>
-      </w:r>
-    </w:p>
-    <w:p>
-      <w:pPr>
-        <w:spacing w:line="276" w:lineRule="auto"/>
-        <w:rPr>
-          <w:rFonts w:asciiTheme="minorHAnsi" w:eastAsia="Cambria" w:hAnsiTheme="minorHAnsi" w:cstheme="minorHAnsi"/>
-          <w:bCs/>
-          <w:color w:val="000000" w:themeColor="text1"/>
-          <w:lang w:val="en-IN"/>
-        </w:rPr>
-      </w:pPr>
-      <w:r>
-        <w:rPr>
-          <w:rFonts w:asciiTheme="minorHAnsi" w:eastAsia="Cambria" w:hAnsiTheme="minorHAnsi" w:cstheme="minorHAnsi"/>
-          <w:bCs/>
-          <w:color w:val="000000" w:themeColor="text1"/>
-          <w:lang w:val="en-IN"/>
-        </w:rPr>
-        <w:t>print(complex_array.dtype)  # prints complex128</w:t>
+        <w:t>print</w:t>
+      </w:r>
+      <w:proofErr w:type="spellEnd"/>
+      <w:r>
+        <w:rPr>
+          <w:rFonts w:asciiTheme="minorHAnsi" w:eastAsia="Cambria" w:hAnsiTheme="minorHAnsi" w:cstheme="minorHAnsi"/>
+          <w:bCs/>
+          <w:color w:val="000000" w:themeColor="text1"/>
+          <w:lang w:val="fr-FR"/>
+        </w:rPr>
+        <w:t>(</w:t>
+      </w:r>
+      <w:proofErr w:type="spellStart"/>
+      <w:r>
+        <w:rPr>
+          <w:rFonts w:asciiTheme="minorHAnsi" w:eastAsia="Cambria" w:hAnsiTheme="minorHAnsi" w:cstheme="minorHAnsi"/>
+          <w:bCs/>
+          <w:color w:val="000000" w:themeColor="text1"/>
+          <w:lang w:val="fr-FR"/>
+        </w:rPr>
+        <w:t>int_array.dtype</w:t>
+      </w:r>
+      <w:proofErr w:type="spellEnd"/>
+      <w:r>
+        <w:rPr>
+          <w:rFonts w:asciiTheme="minorHAnsi" w:eastAsia="Cambria" w:hAnsiTheme="minorHAnsi" w:cstheme="minorHAnsi"/>
+          <w:bCs/>
+          <w:color w:val="000000" w:themeColor="text1"/>
+          <w:lang w:val="fr-FR"/>
+        </w:rPr>
+        <w:t xml:space="preserve">)  # </w:t>
+      </w:r>
+      <w:proofErr w:type="spellStart"/>
+      <w:r>
+        <w:rPr>
+          <w:rFonts w:asciiTheme="minorHAnsi" w:eastAsia="Cambria" w:hAnsiTheme="minorHAnsi" w:cstheme="minorHAnsi"/>
+          <w:bCs/>
+          <w:color w:val="000000" w:themeColor="text1"/>
+          <w:lang w:val="fr-FR"/>
+        </w:rPr>
+        <w:t>prints</w:t>
+      </w:r>
+      <w:proofErr w:type="spellEnd"/>
+      <w:r>
+        <w:rPr>
+          <w:rFonts w:asciiTheme="minorHAnsi" w:eastAsia="Cambria" w:hAnsiTheme="minorHAnsi" w:cstheme="minorHAnsi"/>
+          <w:bCs/>
+          <w:color w:val="000000" w:themeColor="text1"/>
+          <w:lang w:val="fr-FR"/>
+        </w:rPr>
+        <w:t xml:space="preserve"> int64</w:t>
+      </w:r>
+    </w:p>
+    <w:p>
+      <w:pPr>
+        <w:spacing w:line="276" w:lineRule="auto"/>
+        <w:rPr>
+          <w:rFonts w:asciiTheme="minorHAnsi" w:eastAsia="Cambria" w:hAnsiTheme="minorHAnsi" w:cstheme="minorHAnsi"/>
+          <w:bCs/>
+          <w:color w:val="000000" w:themeColor="text1"/>
+          <w:lang w:val="en-IN"/>
+        </w:rPr>
+      </w:pPr>
+      <w:r>
+        <w:rPr>
+          <w:rFonts w:asciiTheme="minorHAnsi" w:eastAsia="Cambria" w:hAnsiTheme="minorHAnsi" w:cstheme="minorHAnsi"/>
+          <w:bCs/>
+          <w:color w:val="000000" w:themeColor="text1"/>
+          <w:lang w:val="en-IN"/>
+        </w:rPr>
+        <w:t xml:space="preserve"># check the data type of </w:t>
+      </w:r>
+      <w:proofErr w:type="spellStart"/>
+      <w:r>
+        <w:rPr>
+          <w:rFonts w:asciiTheme="minorHAnsi" w:eastAsia="Cambria" w:hAnsiTheme="minorHAnsi" w:cstheme="minorHAnsi"/>
+          <w:bCs/>
+          <w:color w:val="000000" w:themeColor="text1"/>
+          <w:lang w:val="en-IN"/>
+        </w:rPr>
+        <w:t>float_array</w:t>
+      </w:r>
+      <w:proofErr w:type="spellEnd"/>
+    </w:p>
+    <w:p>
+      <w:pPr>
+        <w:spacing w:line="276" w:lineRule="auto"/>
+        <w:rPr>
+          <w:rFonts w:asciiTheme="minorHAnsi" w:eastAsia="Cambria" w:hAnsiTheme="minorHAnsi" w:cstheme="minorHAnsi"/>
+          <w:bCs/>
+          <w:color w:val="000000" w:themeColor="text1"/>
+          <w:lang w:val="en-IN"/>
+        </w:rPr>
+      </w:pPr>
+      <w:r>
+        <w:rPr>
+          <w:rFonts w:asciiTheme="minorHAnsi" w:eastAsia="Cambria" w:hAnsiTheme="minorHAnsi" w:cstheme="minorHAnsi"/>
+          <w:bCs/>
+          <w:color w:val="000000" w:themeColor="text1"/>
+          <w:lang w:val="en-IN"/>
+        </w:rPr>
+        <w:t>print(</w:t>
+      </w:r>
+      <w:proofErr w:type="spellStart"/>
+      <w:r>
+        <w:rPr>
+          <w:rFonts w:asciiTheme="minorHAnsi" w:eastAsia="Cambria" w:hAnsiTheme="minorHAnsi" w:cstheme="minorHAnsi"/>
+          <w:bCs/>
+          <w:color w:val="000000" w:themeColor="text1"/>
+          <w:lang w:val="en-IN"/>
+        </w:rPr>
+        <w:t>float_array.dtype</w:t>
+      </w:r>
+      <w:proofErr w:type="spellEnd"/>
+      <w:r>
+        <w:rPr>
+          <w:rFonts w:asciiTheme="minorHAnsi" w:eastAsia="Cambria" w:hAnsiTheme="minorHAnsi" w:cstheme="minorHAnsi"/>
+          <w:bCs/>
+          <w:color w:val="000000" w:themeColor="text1"/>
+          <w:lang w:val="en-IN"/>
+        </w:rPr>
+        <w:t>)  # prints float64</w:t>
+      </w:r>
+    </w:p>
+    <w:p>
+      <w:pPr>
+        <w:spacing w:line="276" w:lineRule="auto"/>
+        <w:rPr>
+          <w:rFonts w:asciiTheme="minorHAnsi" w:eastAsia="Cambria" w:hAnsiTheme="minorHAnsi" w:cstheme="minorHAnsi"/>
+          <w:bCs/>
+          <w:color w:val="000000" w:themeColor="text1"/>
+          <w:lang w:val="en-IN"/>
+        </w:rPr>
+      </w:pPr>
+      <w:r>
+        <w:rPr>
+          <w:rFonts w:asciiTheme="minorHAnsi" w:eastAsia="Cambria" w:hAnsiTheme="minorHAnsi" w:cstheme="minorHAnsi"/>
+          <w:bCs/>
+          <w:color w:val="000000" w:themeColor="text1"/>
+          <w:lang w:val="en-IN"/>
+        </w:rPr>
+        <w:t xml:space="preserve"># check the data type of </w:t>
+      </w:r>
+      <w:proofErr w:type="spellStart"/>
+      <w:r>
+        <w:rPr>
+          <w:rFonts w:asciiTheme="minorHAnsi" w:eastAsia="Cambria" w:hAnsiTheme="minorHAnsi" w:cstheme="minorHAnsi"/>
+          <w:bCs/>
+          <w:color w:val="000000" w:themeColor="text1"/>
+          <w:lang w:val="en-IN"/>
+        </w:rPr>
+        <w:t>complex_array</w:t>
+      </w:r>
+      <w:proofErr w:type="spellEnd"/>
+    </w:p>
+    <w:p>
+      <w:pPr>
+        <w:spacing w:line="276" w:lineRule="auto"/>
+        <w:rPr>
+          <w:rFonts w:asciiTheme="minorHAnsi" w:eastAsia="Cambria" w:hAnsiTheme="minorHAnsi" w:cstheme="minorHAnsi"/>
+          <w:bCs/>
+          <w:color w:val="000000" w:themeColor="text1"/>
+          <w:lang w:val="en-IN"/>
+        </w:rPr>
+      </w:pPr>
+      <w:r>
+        <w:rPr>
+          <w:rFonts w:asciiTheme="minorHAnsi" w:eastAsia="Cambria" w:hAnsiTheme="minorHAnsi" w:cstheme="minorHAnsi"/>
+          <w:bCs/>
+          <w:color w:val="000000" w:themeColor="text1"/>
+          <w:lang w:val="en-IN"/>
+        </w:rPr>
+        <w:t>print(</w:t>
+      </w:r>
+      <w:proofErr w:type="spellStart"/>
+      <w:r>
+        <w:rPr>
+          <w:rFonts w:asciiTheme="minorHAnsi" w:eastAsia="Cambria" w:hAnsiTheme="minorHAnsi" w:cstheme="minorHAnsi"/>
+          <w:bCs/>
+          <w:color w:val="000000" w:themeColor="text1"/>
+          <w:lang w:val="en-IN"/>
+        </w:rPr>
+        <w:t>complex_array.dtype</w:t>
+      </w:r>
+      <w:proofErr w:type="spellEnd"/>
+      <w:r>
+        <w:rPr>
+          <w:rFonts w:asciiTheme="minorHAnsi" w:eastAsia="Cambria" w:hAnsiTheme="minorHAnsi" w:cstheme="minorHAnsi"/>
+          <w:bCs/>
+          <w:color w:val="000000" w:themeColor="text1"/>
+          <w:lang w:val="en-IN"/>
+        </w:rPr>
+        <w:t>)  # prints complex128</w:t>
       </w:r>
     </w:p>
     <w:p>
@@ -2867,6 +3843,7 @@
         <w:rPr>
           <w:rFonts w:asciiTheme="minorHAnsi" w:eastAsia="Cambria" w:hAnsiTheme="minorHAnsi" w:cstheme="minorHAnsi"/>
           <w:bCs/>
+          <w:noProof/>
           <w:color w:val="000000" w:themeColor="text1"/>
           <w:lang w:val="en-IN"/>
         </w:rPr>
@@ -3011,38 +3988,98 @@
           <w:color w:val="000000" w:themeColor="text1"/>
           <w:lang w:val="en-IN"/>
         </w:rPr>
-        <w:t>In NumPy, we can create an array with a defined data type by passing the dtype parameter while calling the np.array() function. For example,</w:t>
-      </w:r>
-    </w:p>
-    <w:p>
-      <w:pPr>
-        <w:spacing w:line="276" w:lineRule="auto"/>
-        <w:rPr>
-          <w:rFonts w:asciiTheme="minorHAnsi" w:eastAsia="Cambria" w:hAnsiTheme="minorHAnsi" w:cstheme="minorHAnsi"/>
-          <w:bCs/>
-          <w:color w:val="000000" w:themeColor="text1"/>
-          <w:lang w:val="en-IN"/>
-        </w:rPr>
-      </w:pPr>
-    </w:p>
-    <w:p>
-      <w:pPr>
-        <w:spacing w:line="276" w:lineRule="auto"/>
-        <w:rPr>
-          <w:rFonts w:asciiTheme="minorHAnsi" w:eastAsia="Cambria" w:hAnsiTheme="minorHAnsi" w:cstheme="minorHAnsi"/>
-          <w:bCs/>
-          <w:color w:val="000000" w:themeColor="text1"/>
-          <w:lang w:val="en-IN"/>
-        </w:rPr>
-      </w:pPr>
-      <w:r>
-        <w:rPr>
-          <w:rFonts w:asciiTheme="minorHAnsi" w:eastAsia="Cambria" w:hAnsiTheme="minorHAnsi" w:cstheme="minorHAnsi"/>
-          <w:bCs/>
-          <w:color w:val="000000" w:themeColor="text1"/>
-          <w:lang w:val="en-IN"/>
-        </w:rPr>
-        <w:t>import numpy as np</w:t>
+        <w:t xml:space="preserve">In NumPy, we can create an array with a defined data type by passing the </w:t>
+      </w:r>
+      <w:proofErr w:type="spellStart"/>
+      <w:r>
+        <w:rPr>
+          <w:rFonts w:asciiTheme="minorHAnsi" w:eastAsia="Cambria" w:hAnsiTheme="minorHAnsi" w:cstheme="minorHAnsi"/>
+          <w:bCs/>
+          <w:color w:val="000000" w:themeColor="text1"/>
+          <w:lang w:val="en-IN"/>
+        </w:rPr>
+        <w:t>dtype</w:t>
+      </w:r>
+      <w:proofErr w:type="spellEnd"/>
+      <w:r>
+        <w:rPr>
+          <w:rFonts w:asciiTheme="minorHAnsi" w:eastAsia="Cambria" w:hAnsiTheme="minorHAnsi" w:cstheme="minorHAnsi"/>
+          <w:bCs/>
+          <w:color w:val="000000" w:themeColor="text1"/>
+          <w:lang w:val="en-IN"/>
+        </w:rPr>
+        <w:t xml:space="preserve"> parameter while calling the </w:t>
+      </w:r>
+      <w:proofErr w:type="spellStart"/>
+      <w:r>
+        <w:rPr>
+          <w:rFonts w:asciiTheme="minorHAnsi" w:eastAsia="Cambria" w:hAnsiTheme="minorHAnsi" w:cstheme="minorHAnsi"/>
+          <w:bCs/>
+          <w:color w:val="000000" w:themeColor="text1"/>
+          <w:lang w:val="en-IN"/>
+        </w:rPr>
+        <w:t>np.array</w:t>
+      </w:r>
+      <w:proofErr w:type="spellEnd"/>
+      <w:r>
+        <w:rPr>
+          <w:rFonts w:asciiTheme="minorHAnsi" w:eastAsia="Cambria" w:hAnsiTheme="minorHAnsi" w:cstheme="minorHAnsi"/>
+          <w:bCs/>
+          <w:color w:val="000000" w:themeColor="text1"/>
+          <w:lang w:val="en-IN"/>
+        </w:rPr>
+        <w:t>() function. For example,</w:t>
+      </w:r>
+    </w:p>
+    <w:p>
+      <w:pPr>
+        <w:spacing w:line="276" w:lineRule="auto"/>
+        <w:rPr>
+          <w:rFonts w:asciiTheme="minorHAnsi" w:eastAsia="Cambria" w:hAnsiTheme="minorHAnsi" w:cstheme="minorHAnsi"/>
+          <w:bCs/>
+          <w:color w:val="000000" w:themeColor="text1"/>
+          <w:lang w:val="en-IN"/>
+        </w:rPr>
+      </w:pPr>
+    </w:p>
+    <w:p>
+      <w:pPr>
+        <w:spacing w:line="276" w:lineRule="auto"/>
+        <w:rPr>
+          <w:rFonts w:asciiTheme="minorHAnsi" w:eastAsia="Cambria" w:hAnsiTheme="minorHAnsi" w:cstheme="minorHAnsi"/>
+          <w:bCs/>
+          <w:color w:val="000000" w:themeColor="text1"/>
+          <w:lang w:val="en-IN"/>
+        </w:rPr>
+      </w:pPr>
+      <w:r>
+        <w:rPr>
+          <w:rFonts w:asciiTheme="minorHAnsi" w:eastAsia="Cambria" w:hAnsiTheme="minorHAnsi" w:cstheme="minorHAnsi"/>
+          <w:bCs/>
+          <w:color w:val="000000" w:themeColor="text1"/>
+          <w:lang w:val="en-IN"/>
+        </w:rPr>
+        <w:t xml:space="preserve">import </w:t>
+      </w:r>
+      <w:proofErr w:type="spellStart"/>
+      <w:r>
+        <w:rPr>
+          <w:rFonts w:asciiTheme="minorHAnsi" w:eastAsia="Cambria" w:hAnsiTheme="minorHAnsi" w:cstheme="minorHAnsi"/>
+          <w:bCs/>
+          <w:color w:val="000000" w:themeColor="text1"/>
+          <w:lang w:val="en-IN"/>
+        </w:rPr>
+        <w:t>numpy</w:t>
+      </w:r>
+      <w:proofErr w:type="spellEnd"/>
+      <w:r>
+        <w:rPr>
+          <w:rFonts w:asciiTheme="minorHAnsi" w:eastAsia="Cambria" w:hAnsiTheme="minorHAnsi" w:cstheme="minorHAnsi"/>
+          <w:bCs/>
+          <w:color w:val="000000" w:themeColor="text1"/>
+          <w:lang w:val="en-IN"/>
+        </w:rPr>
+        <w:t xml:space="preserve"> as np</w:t>
       </w:r>
     </w:p>
     <w:p>
@@ -3083,7 +4120,47 @@
           <w:lang w:val="en-IN"/>
         </w:rPr>
         <w:lastRenderedPageBreak/>
-        <w:t>array1 = np.array([1, 3, 7], dtype='int8')</w:t>
+        <w:t xml:space="preserve">array1 = </w:t>
+      </w:r>
+      <w:proofErr w:type="spellStart"/>
+      <w:r>
+        <w:rPr>
+          <w:rFonts w:asciiTheme="minorHAnsi" w:eastAsia="Cambria" w:hAnsiTheme="minorHAnsi" w:cstheme="minorHAnsi"/>
+          <w:bCs/>
+          <w:color w:val="000000" w:themeColor="text1"/>
+          <w:lang w:val="en-IN"/>
+        </w:rPr>
+        <w:t>np.array</w:t>
+      </w:r>
+      <w:proofErr w:type="spellEnd"/>
+      <w:r>
+        <w:rPr>
+          <w:rFonts w:asciiTheme="minorHAnsi" w:eastAsia="Cambria" w:hAnsiTheme="minorHAnsi" w:cstheme="minorHAnsi"/>
+          <w:bCs/>
+          <w:color w:val="000000" w:themeColor="text1"/>
+          <w:lang w:val="en-IN"/>
+        </w:rPr>
+        <w:t xml:space="preserve">([1, 3, 7], </w:t>
+      </w:r>
+      <w:proofErr w:type="spellStart"/>
+      <w:r>
+        <w:rPr>
+          <w:rFonts w:asciiTheme="minorHAnsi" w:eastAsia="Cambria" w:hAnsiTheme="minorHAnsi" w:cstheme="minorHAnsi"/>
+          <w:bCs/>
+          <w:color w:val="000000" w:themeColor="text1"/>
+          <w:lang w:val="en-IN"/>
+        </w:rPr>
+        <w:t>dtype</w:t>
+      </w:r>
+      <w:proofErr w:type="spellEnd"/>
+      <w:r>
+        <w:rPr>
+          <w:rFonts w:asciiTheme="minorHAnsi" w:eastAsia="Cambria" w:hAnsiTheme="minorHAnsi" w:cstheme="minorHAnsi"/>
+          <w:bCs/>
+          <w:color w:val="000000" w:themeColor="text1"/>
+          <w:lang w:val="en-IN"/>
+        </w:rPr>
+        <w:t>='int8')</w:t>
       </w:r>
     </w:p>
     <w:p>
@@ -3123,7 +4200,47 @@
           <w:color w:val="000000" w:themeColor="text1"/>
           <w:lang w:val="en-IN"/>
         </w:rPr>
-        <w:t>array2 = np.array([2, 4, 6], dtype='uint16')</w:t>
+        <w:t xml:space="preserve">array2 = </w:t>
+      </w:r>
+      <w:proofErr w:type="spellStart"/>
+      <w:r>
+        <w:rPr>
+          <w:rFonts w:asciiTheme="minorHAnsi" w:eastAsia="Cambria" w:hAnsiTheme="minorHAnsi" w:cstheme="minorHAnsi"/>
+          <w:bCs/>
+          <w:color w:val="000000" w:themeColor="text1"/>
+          <w:lang w:val="en-IN"/>
+        </w:rPr>
+        <w:t>np.array</w:t>
+      </w:r>
+      <w:proofErr w:type="spellEnd"/>
+      <w:r>
+        <w:rPr>
+          <w:rFonts w:asciiTheme="minorHAnsi" w:eastAsia="Cambria" w:hAnsiTheme="minorHAnsi" w:cstheme="minorHAnsi"/>
+          <w:bCs/>
+          <w:color w:val="000000" w:themeColor="text1"/>
+          <w:lang w:val="en-IN"/>
+        </w:rPr>
+        <w:t xml:space="preserve">([2, 4, 6], </w:t>
+      </w:r>
+      <w:proofErr w:type="spellStart"/>
+      <w:r>
+        <w:rPr>
+          <w:rFonts w:asciiTheme="minorHAnsi" w:eastAsia="Cambria" w:hAnsiTheme="minorHAnsi" w:cstheme="minorHAnsi"/>
+          <w:bCs/>
+          <w:color w:val="000000" w:themeColor="text1"/>
+          <w:lang w:val="en-IN"/>
+        </w:rPr>
+        <w:t>dtype</w:t>
+      </w:r>
+      <w:proofErr w:type="spellEnd"/>
+      <w:r>
+        <w:rPr>
+          <w:rFonts w:asciiTheme="minorHAnsi" w:eastAsia="Cambria" w:hAnsiTheme="minorHAnsi" w:cstheme="minorHAnsi"/>
+          <w:bCs/>
+          <w:color w:val="000000" w:themeColor="text1"/>
+          <w:lang w:val="en-IN"/>
+        </w:rPr>
+        <w:t>='uint16')</w:t>
       </w:r>
     </w:p>
     <w:p>
@@ -3163,7 +4280,47 @@
           <w:color w:val="000000" w:themeColor="text1"/>
           <w:lang w:val="en-IN"/>
         </w:rPr>
-        <w:t>array3 = np.array([1.2, 2.3, 3.4], dtype='float32')</w:t>
+        <w:t xml:space="preserve">array3 = </w:t>
+      </w:r>
+      <w:proofErr w:type="spellStart"/>
+      <w:r>
+        <w:rPr>
+          <w:rFonts w:asciiTheme="minorHAnsi" w:eastAsia="Cambria" w:hAnsiTheme="minorHAnsi" w:cstheme="minorHAnsi"/>
+          <w:bCs/>
+          <w:color w:val="000000" w:themeColor="text1"/>
+          <w:lang w:val="en-IN"/>
+        </w:rPr>
+        <w:t>np.array</w:t>
+      </w:r>
+      <w:proofErr w:type="spellEnd"/>
+      <w:r>
+        <w:rPr>
+          <w:rFonts w:asciiTheme="minorHAnsi" w:eastAsia="Cambria" w:hAnsiTheme="minorHAnsi" w:cstheme="minorHAnsi"/>
+          <w:bCs/>
+          <w:color w:val="000000" w:themeColor="text1"/>
+          <w:lang w:val="en-IN"/>
+        </w:rPr>
+        <w:t xml:space="preserve">([1.2, 2.3, 3.4], </w:t>
+      </w:r>
+      <w:proofErr w:type="spellStart"/>
+      <w:r>
+        <w:rPr>
+          <w:rFonts w:asciiTheme="minorHAnsi" w:eastAsia="Cambria" w:hAnsiTheme="minorHAnsi" w:cstheme="minorHAnsi"/>
+          <w:bCs/>
+          <w:color w:val="000000" w:themeColor="text1"/>
+          <w:lang w:val="en-IN"/>
+        </w:rPr>
+        <w:t>dtype</w:t>
+      </w:r>
+      <w:proofErr w:type="spellEnd"/>
+      <w:r>
+        <w:rPr>
+          <w:rFonts w:asciiTheme="minorHAnsi" w:eastAsia="Cambria" w:hAnsiTheme="minorHAnsi" w:cstheme="minorHAnsi"/>
+          <w:bCs/>
+          <w:color w:val="000000" w:themeColor="text1"/>
+          <w:lang w:val="en-IN"/>
+        </w:rPr>
+        <w:t>='float32')</w:t>
       </w:r>
     </w:p>
     <w:p>
@@ -3203,7 +4360,47 @@
           <w:color w:val="000000" w:themeColor="text1"/>
           <w:lang w:val="en-IN"/>
         </w:rPr>
-        <w:t>array4 = np.array([1+2j, 2+3j, 3+4j], dtype='complex64')</w:t>
+        <w:t xml:space="preserve">array4 = </w:t>
+      </w:r>
+      <w:proofErr w:type="spellStart"/>
+      <w:r>
+        <w:rPr>
+          <w:rFonts w:asciiTheme="minorHAnsi" w:eastAsia="Cambria" w:hAnsiTheme="minorHAnsi" w:cstheme="minorHAnsi"/>
+          <w:bCs/>
+          <w:color w:val="000000" w:themeColor="text1"/>
+          <w:lang w:val="en-IN"/>
+        </w:rPr>
+        <w:t>np.array</w:t>
+      </w:r>
+      <w:proofErr w:type="spellEnd"/>
+      <w:r>
+        <w:rPr>
+          <w:rFonts w:asciiTheme="minorHAnsi" w:eastAsia="Cambria" w:hAnsiTheme="minorHAnsi" w:cstheme="minorHAnsi"/>
+          <w:bCs/>
+          <w:color w:val="000000" w:themeColor="text1"/>
+          <w:lang w:val="en-IN"/>
+        </w:rPr>
+        <w:t xml:space="preserve">([1+2j, 2+3j, 3+4j], </w:t>
+      </w:r>
+      <w:proofErr w:type="spellStart"/>
+      <w:r>
+        <w:rPr>
+          <w:rFonts w:asciiTheme="minorHAnsi" w:eastAsia="Cambria" w:hAnsiTheme="minorHAnsi" w:cstheme="minorHAnsi"/>
+          <w:bCs/>
+          <w:color w:val="000000" w:themeColor="text1"/>
+          <w:lang w:val="en-IN"/>
+        </w:rPr>
+        <w:t>dtype</w:t>
+      </w:r>
+      <w:proofErr w:type="spellEnd"/>
+      <w:r>
+        <w:rPr>
+          <w:rFonts w:asciiTheme="minorHAnsi" w:eastAsia="Cambria" w:hAnsiTheme="minorHAnsi" w:cstheme="minorHAnsi"/>
+          <w:bCs/>
+          <w:color w:val="000000" w:themeColor="text1"/>
+          <w:lang w:val="en-IN"/>
+        </w:rPr>
+        <w:t>='complex64')</w:t>
       </w:r>
     </w:p>
     <w:p>
@@ -3340,6 +4537,7 @@
         <w:rPr>
           <w:rFonts w:asciiTheme="minorHAnsi" w:eastAsia="Cambria" w:hAnsiTheme="minorHAnsi" w:cstheme="minorHAnsi"/>
           <w:bCs/>
+          <w:noProof/>
           <w:color w:val="000000" w:themeColor="text1"/>
           <w:lang w:val="en-IN"/>
         </w:rPr>
@@ -3440,7 +4638,25 @@
           <w:color w:val="000000" w:themeColor="text1"/>
           <w:lang w:val="en-IN"/>
         </w:rPr>
-        <w:t>In NumPy, we can convert the data type of an array using the astype() method. For example,</w:t>
+        <w:t xml:space="preserve">In NumPy, we can convert the data type of an array using the </w:t>
+      </w:r>
+      <w:proofErr w:type="spellStart"/>
+      <w:r>
+        <w:rPr>
+          <w:rFonts w:eastAsia="Cambria"/>
+          <w:color w:val="000000" w:themeColor="text1"/>
+          <w:lang w:val="en-IN"/>
+        </w:rPr>
+        <w:t>astype</w:t>
+      </w:r>
+      <w:proofErr w:type="spellEnd"/>
+      <w:r>
+        <w:rPr>
+          <w:rFonts w:eastAsia="Cambria"/>
+          <w:color w:val="000000" w:themeColor="text1"/>
+          <w:lang w:val="en-IN"/>
+        </w:rPr>
+        <w:t>() method. For example,</w:t>
       </w:r>
     </w:p>
     <w:p>
@@ -3472,7 +4688,27 @@
           <w:color w:val="000000" w:themeColor="text1"/>
           <w:lang w:val="en-IN"/>
         </w:rPr>
-        <w:t>import numpy as np</w:t>
+        <w:t xml:space="preserve">import </w:t>
+      </w:r>
+      <w:proofErr w:type="spellStart"/>
+      <w:r>
+        <w:rPr>
+          <w:rFonts w:eastAsia="Cambria"/>
+          <w:bCs/>
+          <w:color w:val="000000" w:themeColor="text1"/>
+          <w:lang w:val="en-IN"/>
+        </w:rPr>
+        <w:t>numpy</w:t>
+      </w:r>
+      <w:proofErr w:type="spellEnd"/>
+      <w:r>
+        <w:rPr>
+          <w:rFonts w:eastAsia="Cambria"/>
+          <w:bCs/>
+          <w:color w:val="000000" w:themeColor="text1"/>
+          <w:lang w:val="en-IN"/>
+        </w:rPr>
+        <w:t xml:space="preserve"> as np</w:t>
       </w:r>
     </w:p>
     <w:p>
@@ -3505,54 +4741,136 @@
           <w:lang w:val="en-IN"/>
         </w:rPr>
       </w:pPr>
-      <w:r>
-        <w:rPr>
-          <w:rFonts w:asciiTheme="minorHAnsi" w:eastAsia="Cambria" w:hAnsiTheme="minorHAnsi" w:cstheme="minorHAnsi"/>
-          <w:bCs/>
-          <w:color w:val="000000" w:themeColor="text1"/>
-          <w:lang w:val="en-IN"/>
-        </w:rPr>
-        <w:t>int_array = np.array([1, 3, 5, 7])</w:t>
-      </w:r>
-    </w:p>
-    <w:p>
-      <w:pPr>
-        <w:spacing w:line="276" w:lineRule="auto"/>
-        <w:rPr>
-          <w:rFonts w:asciiTheme="minorHAnsi" w:eastAsia="Cambria" w:hAnsiTheme="minorHAnsi" w:cstheme="minorHAnsi"/>
-          <w:bCs/>
-          <w:color w:val="000000" w:themeColor="text1"/>
-          <w:lang w:val="en-IN"/>
-        </w:rPr>
-      </w:pPr>
-      <w:r>
-        <w:rPr>
-          <w:rFonts w:asciiTheme="minorHAnsi" w:eastAsia="Cambria" w:hAnsiTheme="minorHAnsi" w:cstheme="minorHAnsi"/>
-          <w:bCs/>
-          <w:color w:val="000000" w:themeColor="text1"/>
-          <w:lang w:val="en-IN"/>
-        </w:rPr>
-        <w:t># convert data type of int_array to float</w:t>
-      </w:r>
-    </w:p>
-    <w:p>
-      <w:pPr>
-        <w:spacing w:line="276" w:lineRule="auto"/>
-        <w:rPr>
-          <w:rFonts w:asciiTheme="minorHAnsi" w:eastAsia="Cambria" w:hAnsiTheme="minorHAnsi" w:cstheme="minorHAnsi"/>
-          <w:bCs/>
-          <w:color w:val="000000" w:themeColor="text1"/>
-          <w:lang w:val="en-IN"/>
-        </w:rPr>
-      </w:pPr>
-      <w:r>
-        <w:rPr>
-          <w:rFonts w:asciiTheme="minorHAnsi" w:eastAsia="Cambria" w:hAnsiTheme="minorHAnsi" w:cstheme="minorHAnsi"/>
-          <w:bCs/>
-          <w:color w:val="000000" w:themeColor="text1"/>
-          <w:lang w:val="en-IN"/>
-        </w:rPr>
-        <w:t>float_array = int_array.astype('float')</w:t>
+      <w:proofErr w:type="spellStart"/>
+      <w:r>
+        <w:rPr>
+          <w:rFonts w:asciiTheme="minorHAnsi" w:eastAsia="Cambria" w:hAnsiTheme="minorHAnsi" w:cstheme="minorHAnsi"/>
+          <w:bCs/>
+          <w:color w:val="000000" w:themeColor="text1"/>
+          <w:lang w:val="en-IN"/>
+        </w:rPr>
+        <w:t>int_array</w:t>
+      </w:r>
+      <w:proofErr w:type="spellEnd"/>
+      <w:r>
+        <w:rPr>
+          <w:rFonts w:asciiTheme="minorHAnsi" w:eastAsia="Cambria" w:hAnsiTheme="minorHAnsi" w:cstheme="minorHAnsi"/>
+          <w:bCs/>
+          <w:color w:val="000000" w:themeColor="text1"/>
+          <w:lang w:val="en-IN"/>
+        </w:rPr>
+        <w:t xml:space="preserve"> = </w:t>
+      </w:r>
+      <w:proofErr w:type="spellStart"/>
+      <w:r>
+        <w:rPr>
+          <w:rFonts w:asciiTheme="minorHAnsi" w:eastAsia="Cambria" w:hAnsiTheme="minorHAnsi" w:cstheme="minorHAnsi"/>
+          <w:bCs/>
+          <w:color w:val="000000" w:themeColor="text1"/>
+          <w:lang w:val="en-IN"/>
+        </w:rPr>
+        <w:t>np.array</w:t>
+      </w:r>
+      <w:proofErr w:type="spellEnd"/>
+      <w:r>
+        <w:rPr>
+          <w:rFonts w:asciiTheme="minorHAnsi" w:eastAsia="Cambria" w:hAnsiTheme="minorHAnsi" w:cstheme="minorHAnsi"/>
+          <w:bCs/>
+          <w:color w:val="000000" w:themeColor="text1"/>
+          <w:lang w:val="en-IN"/>
+        </w:rPr>
+        <w:t>([1, 3, 5, 7])</w:t>
+      </w:r>
+    </w:p>
+    <w:p>
+      <w:pPr>
+        <w:spacing w:line="276" w:lineRule="auto"/>
+        <w:rPr>
+          <w:rFonts w:asciiTheme="minorHAnsi" w:eastAsia="Cambria" w:hAnsiTheme="minorHAnsi" w:cstheme="minorHAnsi"/>
+          <w:bCs/>
+          <w:color w:val="000000" w:themeColor="text1"/>
+          <w:lang w:val="en-IN"/>
+        </w:rPr>
+      </w:pPr>
+      <w:r>
+        <w:rPr>
+          <w:rFonts w:asciiTheme="minorHAnsi" w:eastAsia="Cambria" w:hAnsiTheme="minorHAnsi" w:cstheme="minorHAnsi"/>
+          <w:bCs/>
+          <w:color w:val="000000" w:themeColor="text1"/>
+          <w:lang w:val="en-IN"/>
+        </w:rPr>
+        <w:t xml:space="preserve"># convert data type of </w:t>
+      </w:r>
+      <w:proofErr w:type="spellStart"/>
+      <w:r>
+        <w:rPr>
+          <w:rFonts w:asciiTheme="minorHAnsi" w:eastAsia="Cambria" w:hAnsiTheme="minorHAnsi" w:cstheme="minorHAnsi"/>
+          <w:bCs/>
+          <w:color w:val="000000" w:themeColor="text1"/>
+          <w:lang w:val="en-IN"/>
+        </w:rPr>
+        <w:t>int_array</w:t>
+      </w:r>
+      <w:proofErr w:type="spellEnd"/>
+      <w:r>
+        <w:rPr>
+          <w:rFonts w:asciiTheme="minorHAnsi" w:eastAsia="Cambria" w:hAnsiTheme="minorHAnsi" w:cstheme="minorHAnsi"/>
+          <w:bCs/>
+          <w:color w:val="000000" w:themeColor="text1"/>
+          <w:lang w:val="en-IN"/>
+        </w:rPr>
+        <w:t xml:space="preserve"> to float</w:t>
+      </w:r>
+    </w:p>
+    <w:p>
+      <w:pPr>
+        <w:spacing w:line="276" w:lineRule="auto"/>
+        <w:rPr>
+          <w:rFonts w:asciiTheme="minorHAnsi" w:eastAsia="Cambria" w:hAnsiTheme="minorHAnsi" w:cstheme="minorHAnsi"/>
+          <w:bCs/>
+          <w:color w:val="000000" w:themeColor="text1"/>
+          <w:lang w:val="en-IN"/>
+        </w:rPr>
+      </w:pPr>
+      <w:proofErr w:type="spellStart"/>
+      <w:r>
+        <w:rPr>
+          <w:rFonts w:asciiTheme="minorHAnsi" w:eastAsia="Cambria" w:hAnsiTheme="minorHAnsi" w:cstheme="minorHAnsi"/>
+          <w:bCs/>
+          <w:color w:val="000000" w:themeColor="text1"/>
+          <w:lang w:val="en-IN"/>
+        </w:rPr>
+        <w:t>float_array</w:t>
+      </w:r>
+      <w:proofErr w:type="spellEnd"/>
+      <w:r>
+        <w:rPr>
+          <w:rFonts w:asciiTheme="minorHAnsi" w:eastAsia="Cambria" w:hAnsiTheme="minorHAnsi" w:cstheme="minorHAnsi"/>
+          <w:bCs/>
+          <w:color w:val="000000" w:themeColor="text1"/>
+          <w:lang w:val="en-IN"/>
+        </w:rPr>
+        <w:t xml:space="preserve"> = </w:t>
+      </w:r>
+      <w:proofErr w:type="spellStart"/>
+      <w:r>
+        <w:rPr>
+          <w:rFonts w:asciiTheme="minorHAnsi" w:eastAsia="Cambria" w:hAnsiTheme="minorHAnsi" w:cstheme="minorHAnsi"/>
+          <w:bCs/>
+          <w:color w:val="000000" w:themeColor="text1"/>
+          <w:lang w:val="en-IN"/>
+        </w:rPr>
+        <w:t>int_array.astype</w:t>
+      </w:r>
+      <w:proofErr w:type="spellEnd"/>
+      <w:r>
+        <w:rPr>
+          <w:rFonts w:asciiTheme="minorHAnsi" w:eastAsia="Cambria" w:hAnsiTheme="minorHAnsi" w:cstheme="minorHAnsi"/>
+          <w:bCs/>
+          <w:color w:val="000000" w:themeColor="text1"/>
+          <w:lang w:val="en-IN"/>
+        </w:rPr>
+        <w:t>('float')</w:t>
       </w:r>
     </w:p>
     <w:p>
@@ -3592,27 +4910,107 @@
           <w:color w:val="000000" w:themeColor="text1"/>
           <w:lang w:val="en-IN"/>
         </w:rPr>
-        <w:t>print(int_array, int_array.dtype)</w:t>
-      </w:r>
-    </w:p>
-    <w:p>
-      <w:pPr>
-        <w:spacing w:line="276" w:lineRule="auto"/>
-        <w:rPr>
-          <w:rFonts w:asciiTheme="minorHAnsi" w:eastAsia="Cambria" w:hAnsiTheme="minorHAnsi" w:cstheme="minorHAnsi"/>
-          <w:bCs/>
-          <w:color w:val="000000" w:themeColor="text1"/>
-          <w:lang w:val="en-IN"/>
-        </w:rPr>
-      </w:pPr>
-      <w:r>
-        <w:rPr>
-          <w:rFonts w:asciiTheme="minorHAnsi" w:eastAsia="Cambria" w:hAnsiTheme="minorHAnsi" w:cstheme="minorHAnsi"/>
-          <w:bCs/>
-          <w:color w:val="000000" w:themeColor="text1"/>
-          <w:lang w:val="en-IN"/>
-        </w:rPr>
-        <w:t>print(float_array, float_array.dtype)</w:t>
+        <w:t>print(</w:t>
+      </w:r>
+      <w:proofErr w:type="spellStart"/>
+      <w:r>
+        <w:rPr>
+          <w:rFonts w:asciiTheme="minorHAnsi" w:eastAsia="Cambria" w:hAnsiTheme="minorHAnsi" w:cstheme="minorHAnsi"/>
+          <w:bCs/>
+          <w:color w:val="000000" w:themeColor="text1"/>
+          <w:lang w:val="en-IN"/>
+        </w:rPr>
+        <w:t>int_array</w:t>
+      </w:r>
+      <w:proofErr w:type="spellEnd"/>
+      <w:r>
+        <w:rPr>
+          <w:rFonts w:asciiTheme="minorHAnsi" w:eastAsia="Cambria" w:hAnsiTheme="minorHAnsi" w:cstheme="minorHAnsi"/>
+          <w:bCs/>
+          <w:color w:val="000000" w:themeColor="text1"/>
+          <w:lang w:val="en-IN"/>
+        </w:rPr>
+        <w:t xml:space="preserve">, </w:t>
+      </w:r>
+      <w:proofErr w:type="spellStart"/>
+      <w:r>
+        <w:rPr>
+          <w:rFonts w:asciiTheme="minorHAnsi" w:eastAsia="Cambria" w:hAnsiTheme="minorHAnsi" w:cstheme="minorHAnsi"/>
+          <w:bCs/>
+          <w:color w:val="000000" w:themeColor="text1"/>
+          <w:lang w:val="en-IN"/>
+        </w:rPr>
+        <w:t>int_array.dtype</w:t>
+      </w:r>
+      <w:proofErr w:type="spellEnd"/>
+      <w:r>
+        <w:rPr>
+          <w:rFonts w:asciiTheme="minorHAnsi" w:eastAsia="Cambria" w:hAnsiTheme="minorHAnsi" w:cstheme="minorHAnsi"/>
+          <w:bCs/>
+          <w:color w:val="000000" w:themeColor="text1"/>
+          <w:lang w:val="en-IN"/>
+        </w:rPr>
+        <w:t>)</w:t>
+      </w:r>
+    </w:p>
+    <w:p>
+      <w:pPr>
+        <w:spacing w:line="276" w:lineRule="auto"/>
+        <w:rPr>
+          <w:rFonts w:asciiTheme="minorHAnsi" w:eastAsia="Cambria" w:hAnsiTheme="minorHAnsi" w:cstheme="minorHAnsi"/>
+          <w:bCs/>
+          <w:color w:val="000000" w:themeColor="text1"/>
+          <w:lang w:val="en-IN"/>
+        </w:rPr>
+      </w:pPr>
+      <w:r>
+        <w:rPr>
+          <w:rFonts w:asciiTheme="minorHAnsi" w:eastAsia="Cambria" w:hAnsiTheme="minorHAnsi" w:cstheme="minorHAnsi"/>
+          <w:bCs/>
+          <w:color w:val="000000" w:themeColor="text1"/>
+          <w:lang w:val="en-IN"/>
+        </w:rPr>
+        <w:t>print(</w:t>
+      </w:r>
+      <w:proofErr w:type="spellStart"/>
+      <w:r>
+        <w:rPr>
+          <w:rFonts w:asciiTheme="minorHAnsi" w:eastAsia="Cambria" w:hAnsiTheme="minorHAnsi" w:cstheme="minorHAnsi"/>
+          <w:bCs/>
+          <w:color w:val="000000" w:themeColor="text1"/>
+          <w:lang w:val="en-IN"/>
+        </w:rPr>
+        <w:t>float_array</w:t>
+      </w:r>
+      <w:proofErr w:type="spellEnd"/>
+      <w:r>
+        <w:rPr>
+          <w:rFonts w:asciiTheme="minorHAnsi" w:eastAsia="Cambria" w:hAnsiTheme="minorHAnsi" w:cstheme="minorHAnsi"/>
+          <w:bCs/>
+          <w:color w:val="000000" w:themeColor="text1"/>
+          <w:lang w:val="en-IN"/>
+        </w:rPr>
+        <w:t xml:space="preserve">, </w:t>
+      </w:r>
+      <w:proofErr w:type="spellStart"/>
+      <w:r>
+        <w:rPr>
+          <w:rFonts w:asciiTheme="minorHAnsi" w:eastAsia="Cambria" w:hAnsiTheme="minorHAnsi" w:cstheme="minorHAnsi"/>
+          <w:bCs/>
+          <w:color w:val="000000" w:themeColor="text1"/>
+          <w:lang w:val="en-IN"/>
+        </w:rPr>
+        <w:t>float_array.dtype</w:t>
+      </w:r>
+      <w:proofErr w:type="spellEnd"/>
+      <w:r>
+        <w:rPr>
+          <w:rFonts w:asciiTheme="minorHAnsi" w:eastAsia="Cambria" w:hAnsiTheme="minorHAnsi" w:cstheme="minorHAnsi"/>
+          <w:bCs/>
+          <w:color w:val="000000" w:themeColor="text1"/>
+          <w:lang w:val="en-IN"/>
+        </w:rPr>
+        <w:t>)</w:t>
       </w:r>
     </w:p>
     <w:p>
@@ -3649,6 +5047,7 @@
         <w:rPr>
           <w:rFonts w:asciiTheme="minorHAnsi" w:eastAsia="Cambria" w:hAnsiTheme="minorHAnsi" w:cstheme="minorHAnsi"/>
           <w:bCs/>
+          <w:noProof/>
           <w:color w:val="000000" w:themeColor="text1"/>
           <w:lang w:val="en-IN"/>
         </w:rPr>
@@ -3889,6 +5288,7 @@
                 <w:lang w:val="en-IN"/>
               </w:rPr>
             </w:pPr>
+            <w:proofErr w:type="spellStart"/>
             <w:r>
               <w:rPr>
                 <w:rFonts w:eastAsia="Cambria"/>
@@ -3896,6 +5296,7 @@
               </w:rPr>
               <w:t>ndim</w:t>
             </w:r>
+            <w:proofErr w:type="spellEnd"/>
           </w:p>
         </w:tc>
         <w:tc>
@@ -3985,6 +5386,7 @@
                 <w:lang w:val="en-IN"/>
               </w:rPr>
             </w:pPr>
+            <w:proofErr w:type="spellStart"/>
             <w:r>
               <w:rPr>
                 <w:rFonts w:eastAsia="Cambria"/>
@@ -3992,6 +5394,7 @@
               </w:rPr>
               <w:t>dtype</w:t>
             </w:r>
+            <w:proofErr w:type="spellEnd"/>
           </w:p>
         </w:tc>
         <w:tc>
@@ -4081,6 +5484,7 @@
                 <w:lang w:val="en-IN"/>
               </w:rPr>
             </w:pPr>
+            <w:proofErr w:type="spellStart"/>
             <w:r>
               <w:rPr>
                 <w:rFonts w:eastAsia="Cambria"/>
@@ -4088,6 +5492,7 @@
               </w:rPr>
               <w:t>itemsize</w:t>
             </w:r>
+            <w:proofErr w:type="spellEnd"/>
           </w:p>
         </w:tc>
         <w:tc>
@@ -4191,38 +5596,98 @@
           <w:color w:val="000000" w:themeColor="text1"/>
           <w:lang w:val="en-IN"/>
         </w:rPr>
-        <w:t>The ndim attribute returns the number of dimensions in the numpy array. For example,</w:t>
-      </w:r>
-    </w:p>
-    <w:p>
-      <w:pPr>
-        <w:spacing w:line="276" w:lineRule="auto"/>
-        <w:rPr>
-          <w:rFonts w:asciiTheme="minorHAnsi" w:eastAsia="Cambria" w:hAnsiTheme="minorHAnsi" w:cstheme="minorHAnsi"/>
-          <w:bCs/>
-          <w:color w:val="000000" w:themeColor="text1"/>
-          <w:lang w:val="en-IN"/>
-        </w:rPr>
-      </w:pPr>
-    </w:p>
-    <w:p>
-      <w:pPr>
-        <w:spacing w:line="276" w:lineRule="auto"/>
-        <w:rPr>
-          <w:rFonts w:asciiTheme="minorHAnsi" w:eastAsia="Cambria" w:hAnsiTheme="minorHAnsi" w:cstheme="minorHAnsi"/>
-          <w:bCs/>
-          <w:color w:val="000000" w:themeColor="text1"/>
-          <w:lang w:val="en-IN"/>
-        </w:rPr>
-      </w:pPr>
-      <w:r>
-        <w:rPr>
-          <w:rFonts w:asciiTheme="minorHAnsi" w:eastAsia="Cambria" w:hAnsiTheme="minorHAnsi" w:cstheme="minorHAnsi"/>
-          <w:bCs/>
-          <w:color w:val="000000" w:themeColor="text1"/>
-          <w:lang w:val="en-IN"/>
-        </w:rPr>
-        <w:t>import numpy as np</w:t>
+        <w:t xml:space="preserve">The </w:t>
+      </w:r>
+      <w:proofErr w:type="spellStart"/>
+      <w:r>
+        <w:rPr>
+          <w:rFonts w:asciiTheme="minorHAnsi" w:eastAsia="Cambria" w:hAnsiTheme="minorHAnsi" w:cstheme="minorHAnsi"/>
+          <w:bCs/>
+          <w:color w:val="000000" w:themeColor="text1"/>
+          <w:lang w:val="en-IN"/>
+        </w:rPr>
+        <w:t>ndim</w:t>
+      </w:r>
+      <w:proofErr w:type="spellEnd"/>
+      <w:r>
+        <w:rPr>
+          <w:rFonts w:asciiTheme="minorHAnsi" w:eastAsia="Cambria" w:hAnsiTheme="minorHAnsi" w:cstheme="minorHAnsi"/>
+          <w:bCs/>
+          <w:color w:val="000000" w:themeColor="text1"/>
+          <w:lang w:val="en-IN"/>
+        </w:rPr>
+        <w:t xml:space="preserve"> attribute returns the number of dimensions in the </w:t>
+      </w:r>
+      <w:proofErr w:type="spellStart"/>
+      <w:r>
+        <w:rPr>
+          <w:rFonts w:asciiTheme="minorHAnsi" w:eastAsia="Cambria" w:hAnsiTheme="minorHAnsi" w:cstheme="minorHAnsi"/>
+          <w:bCs/>
+          <w:color w:val="000000" w:themeColor="text1"/>
+          <w:lang w:val="en-IN"/>
+        </w:rPr>
+        <w:t>numpy</w:t>
+      </w:r>
+      <w:proofErr w:type="spellEnd"/>
+      <w:r>
+        <w:rPr>
+          <w:rFonts w:asciiTheme="minorHAnsi" w:eastAsia="Cambria" w:hAnsiTheme="minorHAnsi" w:cstheme="minorHAnsi"/>
+          <w:bCs/>
+          <w:color w:val="000000" w:themeColor="text1"/>
+          <w:lang w:val="en-IN"/>
+        </w:rPr>
+        <w:t xml:space="preserve"> array. For example,</w:t>
+      </w:r>
+    </w:p>
+    <w:p>
+      <w:pPr>
+        <w:spacing w:line="276" w:lineRule="auto"/>
+        <w:rPr>
+          <w:rFonts w:asciiTheme="minorHAnsi" w:eastAsia="Cambria" w:hAnsiTheme="minorHAnsi" w:cstheme="minorHAnsi"/>
+          <w:bCs/>
+          <w:color w:val="000000" w:themeColor="text1"/>
+          <w:lang w:val="en-IN"/>
+        </w:rPr>
+      </w:pPr>
+    </w:p>
+    <w:p>
+      <w:pPr>
+        <w:spacing w:line="276" w:lineRule="auto"/>
+        <w:rPr>
+          <w:rFonts w:asciiTheme="minorHAnsi" w:eastAsia="Cambria" w:hAnsiTheme="minorHAnsi" w:cstheme="minorHAnsi"/>
+          <w:bCs/>
+          <w:color w:val="000000" w:themeColor="text1"/>
+          <w:lang w:val="en-IN"/>
+        </w:rPr>
+      </w:pPr>
+      <w:r>
+        <w:rPr>
+          <w:rFonts w:asciiTheme="minorHAnsi" w:eastAsia="Cambria" w:hAnsiTheme="minorHAnsi" w:cstheme="minorHAnsi"/>
+          <w:bCs/>
+          <w:color w:val="000000" w:themeColor="text1"/>
+          <w:lang w:val="en-IN"/>
+        </w:rPr>
+        <w:t xml:space="preserve">import </w:t>
+      </w:r>
+      <w:proofErr w:type="spellStart"/>
+      <w:r>
+        <w:rPr>
+          <w:rFonts w:asciiTheme="minorHAnsi" w:eastAsia="Cambria" w:hAnsiTheme="minorHAnsi" w:cstheme="minorHAnsi"/>
+          <w:bCs/>
+          <w:color w:val="000000" w:themeColor="text1"/>
+          <w:lang w:val="en-IN"/>
+        </w:rPr>
+        <w:t>numpy</w:t>
+      </w:r>
+      <w:proofErr w:type="spellEnd"/>
+      <w:r>
+        <w:rPr>
+          <w:rFonts w:asciiTheme="minorHAnsi" w:eastAsia="Cambria" w:hAnsiTheme="minorHAnsi" w:cstheme="minorHAnsi"/>
+          <w:bCs/>
+          <w:color w:val="000000" w:themeColor="text1"/>
+          <w:lang w:val="en-IN"/>
+        </w:rPr>
+        <w:t xml:space="preserve"> as np</w:t>
       </w:r>
     </w:p>
     <w:p>
@@ -4262,7 +5727,27 @@
           <w:color w:val="000000" w:themeColor="text1"/>
           <w:lang w:val="en-IN"/>
         </w:rPr>
-        <w:t>array1 = np.array([[2, 4, 6],</w:t>
+        <w:t xml:space="preserve">array1 = </w:t>
+      </w:r>
+      <w:proofErr w:type="spellStart"/>
+      <w:r>
+        <w:rPr>
+          <w:rFonts w:asciiTheme="minorHAnsi" w:eastAsia="Cambria" w:hAnsiTheme="minorHAnsi" w:cstheme="minorHAnsi"/>
+          <w:bCs/>
+          <w:color w:val="000000" w:themeColor="text1"/>
+          <w:lang w:val="en-IN"/>
+        </w:rPr>
+        <w:t>np.array</w:t>
+      </w:r>
+      <w:proofErr w:type="spellEnd"/>
+      <w:r>
+        <w:rPr>
+          <w:rFonts w:asciiTheme="minorHAnsi" w:eastAsia="Cambria" w:hAnsiTheme="minorHAnsi" w:cstheme="minorHAnsi"/>
+          <w:bCs/>
+          <w:color w:val="000000" w:themeColor="text1"/>
+          <w:lang w:val="en-IN"/>
+        </w:rPr>
+        <w:t>([[2, 4, 6],</w:t>
       </w:r>
     </w:p>
     <w:p>
@@ -4359,6 +5844,7 @@
         <w:rPr>
           <w:rFonts w:asciiTheme="minorHAnsi" w:eastAsia="Cambria" w:hAnsiTheme="minorHAnsi" w:cstheme="minorHAnsi"/>
           <w:bCs/>
+          <w:noProof/>
           <w:color w:val="000000" w:themeColor="text1"/>
           <w:lang w:val="en-IN"/>
         </w:rPr>
@@ -4490,27 +5976,67 @@
           <w:color w:val="000000" w:themeColor="text1"/>
           <w:lang w:val="en-IN"/>
         </w:rPr>
-        <w:t>import numpy as np</w:t>
-      </w:r>
-    </w:p>
-    <w:p>
-      <w:pPr>
-        <w:spacing w:line="276" w:lineRule="auto"/>
-        <w:rPr>
-          <w:rFonts w:asciiTheme="minorHAnsi" w:eastAsia="Cambria" w:hAnsiTheme="minorHAnsi" w:cstheme="minorHAnsi"/>
-          <w:bCs/>
-          <w:color w:val="000000" w:themeColor="text1"/>
-          <w:lang w:val="en-IN"/>
-        </w:rPr>
-      </w:pPr>
-      <w:r>
-        <w:rPr>
-          <w:rFonts w:asciiTheme="minorHAnsi" w:eastAsia="Cambria" w:hAnsiTheme="minorHAnsi" w:cstheme="minorHAnsi"/>
-          <w:bCs/>
-          <w:color w:val="000000" w:themeColor="text1"/>
-          <w:lang w:val="en-IN"/>
-        </w:rPr>
-        <w:t>array1 = np.array([[1, 2, 3],</w:t>
+        <w:t xml:space="preserve">import </w:t>
+      </w:r>
+      <w:proofErr w:type="spellStart"/>
+      <w:r>
+        <w:rPr>
+          <w:rFonts w:asciiTheme="minorHAnsi" w:eastAsia="Cambria" w:hAnsiTheme="minorHAnsi" w:cstheme="minorHAnsi"/>
+          <w:bCs/>
+          <w:color w:val="000000" w:themeColor="text1"/>
+          <w:lang w:val="en-IN"/>
+        </w:rPr>
+        <w:t>numpy</w:t>
+      </w:r>
+      <w:proofErr w:type="spellEnd"/>
+      <w:r>
+        <w:rPr>
+          <w:rFonts w:asciiTheme="minorHAnsi" w:eastAsia="Cambria" w:hAnsiTheme="minorHAnsi" w:cstheme="minorHAnsi"/>
+          <w:bCs/>
+          <w:color w:val="000000" w:themeColor="text1"/>
+          <w:lang w:val="en-IN"/>
+        </w:rPr>
+        <w:t xml:space="preserve"> as np</w:t>
+      </w:r>
+    </w:p>
+    <w:p>
+      <w:pPr>
+        <w:spacing w:line="276" w:lineRule="auto"/>
+        <w:rPr>
+          <w:rFonts w:asciiTheme="minorHAnsi" w:eastAsia="Cambria" w:hAnsiTheme="minorHAnsi" w:cstheme="minorHAnsi"/>
+          <w:bCs/>
+          <w:color w:val="000000" w:themeColor="text1"/>
+          <w:lang w:val="en-IN"/>
+        </w:rPr>
+      </w:pPr>
+      <w:r>
+        <w:rPr>
+          <w:rFonts w:asciiTheme="minorHAnsi" w:eastAsia="Cambria" w:hAnsiTheme="minorHAnsi" w:cstheme="minorHAnsi"/>
+          <w:bCs/>
+          <w:color w:val="000000" w:themeColor="text1"/>
+          <w:lang w:val="en-IN"/>
+        </w:rPr>
+        <w:t xml:space="preserve">array1 = </w:t>
+      </w:r>
+      <w:proofErr w:type="spellStart"/>
+      <w:r>
+        <w:rPr>
+          <w:rFonts w:asciiTheme="minorHAnsi" w:eastAsia="Cambria" w:hAnsiTheme="minorHAnsi" w:cstheme="minorHAnsi"/>
+          <w:bCs/>
+          <w:color w:val="000000" w:themeColor="text1"/>
+          <w:lang w:val="en-IN"/>
+        </w:rPr>
+        <w:t>np.array</w:t>
+      </w:r>
+      <w:proofErr w:type="spellEnd"/>
+      <w:r>
+        <w:rPr>
+          <w:rFonts w:asciiTheme="minorHAnsi" w:eastAsia="Cambria" w:hAnsiTheme="minorHAnsi" w:cstheme="minorHAnsi"/>
+          <w:bCs/>
+          <w:color w:val="000000" w:themeColor="text1"/>
+          <w:lang w:val="en-IN"/>
+        </w:rPr>
+        <w:t>([[1, 2, 3],</w:t>
       </w:r>
     </w:p>
     <w:p>
@@ -4607,6 +6133,7 @@
         <w:rPr>
           <w:rFonts w:asciiTheme="minorHAnsi" w:eastAsia="Cambria" w:hAnsiTheme="minorHAnsi" w:cstheme="minorHAnsi"/>
           <w:bCs/>
+          <w:noProof/>
           <w:color w:val="000000" w:themeColor="text1"/>
           <w:lang w:val="en-IN"/>
         </w:rPr>
@@ -4758,27 +6285,67 @@
           <w:color w:val="000000" w:themeColor="text1"/>
           <w:lang w:val="en-IN"/>
         </w:rPr>
-        <w:t>mport numpy as np</w:t>
-      </w:r>
-    </w:p>
-    <w:p>
-      <w:pPr>
-        <w:spacing w:line="276" w:lineRule="auto"/>
-        <w:rPr>
-          <w:rFonts w:asciiTheme="minorHAnsi" w:eastAsia="Cambria" w:hAnsiTheme="minorHAnsi" w:cstheme="minorHAnsi"/>
-          <w:bCs/>
-          <w:color w:val="000000" w:themeColor="text1"/>
-          <w:lang w:val="en-IN"/>
-        </w:rPr>
-      </w:pPr>
-      <w:r>
-        <w:rPr>
-          <w:rFonts w:asciiTheme="minorHAnsi" w:eastAsia="Cambria" w:hAnsiTheme="minorHAnsi" w:cstheme="minorHAnsi"/>
-          <w:bCs/>
-          <w:color w:val="000000" w:themeColor="text1"/>
-          <w:lang w:val="en-IN"/>
-        </w:rPr>
-        <w:t>array1 = np.array([[1, 2, 3],</w:t>
+        <w:t xml:space="preserve">mport </w:t>
+      </w:r>
+      <w:proofErr w:type="spellStart"/>
+      <w:r>
+        <w:rPr>
+          <w:rFonts w:asciiTheme="minorHAnsi" w:eastAsia="Cambria" w:hAnsiTheme="minorHAnsi" w:cstheme="minorHAnsi"/>
+          <w:bCs/>
+          <w:color w:val="000000" w:themeColor="text1"/>
+          <w:lang w:val="en-IN"/>
+        </w:rPr>
+        <w:t>numpy</w:t>
+      </w:r>
+      <w:proofErr w:type="spellEnd"/>
+      <w:r>
+        <w:rPr>
+          <w:rFonts w:asciiTheme="minorHAnsi" w:eastAsia="Cambria" w:hAnsiTheme="minorHAnsi" w:cstheme="minorHAnsi"/>
+          <w:bCs/>
+          <w:color w:val="000000" w:themeColor="text1"/>
+          <w:lang w:val="en-IN"/>
+        </w:rPr>
+        <w:t xml:space="preserve"> as np</w:t>
+      </w:r>
+    </w:p>
+    <w:p>
+      <w:pPr>
+        <w:spacing w:line="276" w:lineRule="auto"/>
+        <w:rPr>
+          <w:rFonts w:asciiTheme="minorHAnsi" w:eastAsia="Cambria" w:hAnsiTheme="minorHAnsi" w:cstheme="minorHAnsi"/>
+          <w:bCs/>
+          <w:color w:val="000000" w:themeColor="text1"/>
+          <w:lang w:val="en-IN"/>
+        </w:rPr>
+      </w:pPr>
+      <w:r>
+        <w:rPr>
+          <w:rFonts w:asciiTheme="minorHAnsi" w:eastAsia="Cambria" w:hAnsiTheme="minorHAnsi" w:cstheme="minorHAnsi"/>
+          <w:bCs/>
+          <w:color w:val="000000" w:themeColor="text1"/>
+          <w:lang w:val="en-IN"/>
+        </w:rPr>
+        <w:t xml:space="preserve">array1 = </w:t>
+      </w:r>
+      <w:proofErr w:type="spellStart"/>
+      <w:r>
+        <w:rPr>
+          <w:rFonts w:asciiTheme="minorHAnsi" w:eastAsia="Cambria" w:hAnsiTheme="minorHAnsi" w:cstheme="minorHAnsi"/>
+          <w:bCs/>
+          <w:color w:val="000000" w:themeColor="text1"/>
+          <w:lang w:val="en-IN"/>
+        </w:rPr>
+        <w:t>np.array</w:t>
+      </w:r>
+      <w:proofErr w:type="spellEnd"/>
+      <w:r>
+        <w:rPr>
+          <w:rFonts w:asciiTheme="minorHAnsi" w:eastAsia="Cambria" w:hAnsiTheme="minorHAnsi" w:cstheme="minorHAnsi"/>
+          <w:bCs/>
+          <w:color w:val="000000" w:themeColor="text1"/>
+          <w:lang w:val="en-IN"/>
+        </w:rPr>
+        <w:t>([[1, 2, 3],</w:t>
       </w:r>
     </w:p>
     <w:p>
@@ -4875,6 +6442,7 @@
         <w:rPr>
           <w:rFonts w:asciiTheme="minorHAnsi" w:eastAsia="Cambria" w:hAnsiTheme="minorHAnsi" w:cstheme="minorHAnsi"/>
           <w:bCs/>
+          <w:noProof/>
           <w:color w:val="000000" w:themeColor="text1"/>
           <w:lang w:val="en-IN"/>
         </w:rPr>
@@ -4977,47 +6545,107 @@
           <w:color w:val="000000" w:themeColor="text1"/>
           <w:lang w:val="en-IN"/>
         </w:rPr>
-        <w:t>NumPy Array dtype Attribute</w:t>
-      </w:r>
-    </w:p>
-    <w:p>
-      <w:pPr>
-        <w:spacing w:line="276" w:lineRule="auto"/>
-        <w:rPr>
-          <w:rFonts w:asciiTheme="minorHAnsi" w:eastAsia="Cambria" w:hAnsiTheme="minorHAnsi" w:cstheme="minorHAnsi"/>
-          <w:bCs/>
-          <w:color w:val="000000" w:themeColor="text1"/>
-          <w:lang w:val="en-IN"/>
-        </w:rPr>
-      </w:pPr>
-      <w:r>
-        <w:rPr>
-          <w:rFonts w:asciiTheme="minorHAnsi" w:eastAsia="Cambria" w:hAnsiTheme="minorHAnsi" w:cstheme="minorHAnsi"/>
-          <w:bCs/>
-          <w:color w:val="000000" w:themeColor="text1"/>
-          <w:lang w:val="en-IN"/>
-        </w:rPr>
-        <w:t>We can use the dtype attribute to check the datatype of a NumPy array. For example,</w:t>
-      </w:r>
-    </w:p>
-    <w:p>
-      <w:pPr>
-        <w:spacing w:line="276" w:lineRule="auto"/>
-        <w:rPr>
-          <w:rFonts w:asciiTheme="minorHAnsi" w:eastAsia="Cambria" w:hAnsiTheme="minorHAnsi" w:cstheme="minorHAnsi"/>
-          <w:bCs/>
-          <w:color w:val="000000" w:themeColor="text1"/>
-          <w:lang w:val="en-IN"/>
-        </w:rPr>
-      </w:pPr>
-      <w:r>
-        <w:rPr>
-          <w:rFonts w:asciiTheme="minorHAnsi" w:eastAsia="Cambria" w:hAnsiTheme="minorHAnsi" w:cstheme="minorHAnsi"/>
-          <w:bCs/>
-          <w:color w:val="000000" w:themeColor="text1"/>
-          <w:lang w:val="en-IN"/>
-        </w:rPr>
-        <w:t>import numpy as np</w:t>
+        <w:t xml:space="preserve">NumPy Array </w:t>
+      </w:r>
+      <w:proofErr w:type="spellStart"/>
+      <w:r>
+        <w:rPr>
+          <w:rFonts w:asciiTheme="minorHAnsi" w:eastAsia="Cambria" w:hAnsiTheme="minorHAnsi" w:cstheme="minorHAnsi"/>
+          <w:bCs/>
+          <w:color w:val="000000" w:themeColor="text1"/>
+          <w:lang w:val="en-IN"/>
+        </w:rPr>
+        <w:t>dtype</w:t>
+      </w:r>
+      <w:proofErr w:type="spellEnd"/>
+      <w:r>
+        <w:rPr>
+          <w:rFonts w:asciiTheme="minorHAnsi" w:eastAsia="Cambria" w:hAnsiTheme="minorHAnsi" w:cstheme="minorHAnsi"/>
+          <w:bCs/>
+          <w:color w:val="000000" w:themeColor="text1"/>
+          <w:lang w:val="en-IN"/>
+        </w:rPr>
+        <w:t xml:space="preserve"> Attribute</w:t>
+      </w:r>
+    </w:p>
+    <w:p>
+      <w:pPr>
+        <w:spacing w:line="276" w:lineRule="auto"/>
+        <w:rPr>
+          <w:rFonts w:asciiTheme="minorHAnsi" w:eastAsia="Cambria" w:hAnsiTheme="minorHAnsi" w:cstheme="minorHAnsi"/>
+          <w:bCs/>
+          <w:color w:val="000000" w:themeColor="text1"/>
+          <w:lang w:val="en-IN"/>
+        </w:rPr>
+      </w:pPr>
+      <w:r>
+        <w:rPr>
+          <w:rFonts w:asciiTheme="minorHAnsi" w:eastAsia="Cambria" w:hAnsiTheme="minorHAnsi" w:cstheme="minorHAnsi"/>
+          <w:bCs/>
+          <w:color w:val="000000" w:themeColor="text1"/>
+          <w:lang w:val="en-IN"/>
+        </w:rPr>
+        <w:t xml:space="preserve">We can use the </w:t>
+      </w:r>
+      <w:proofErr w:type="spellStart"/>
+      <w:r>
+        <w:rPr>
+          <w:rFonts w:asciiTheme="minorHAnsi" w:eastAsia="Cambria" w:hAnsiTheme="minorHAnsi" w:cstheme="minorHAnsi"/>
+          <w:bCs/>
+          <w:color w:val="000000" w:themeColor="text1"/>
+          <w:lang w:val="en-IN"/>
+        </w:rPr>
+        <w:t>dtype</w:t>
+      </w:r>
+      <w:proofErr w:type="spellEnd"/>
+      <w:r>
+        <w:rPr>
+          <w:rFonts w:asciiTheme="minorHAnsi" w:eastAsia="Cambria" w:hAnsiTheme="minorHAnsi" w:cstheme="minorHAnsi"/>
+          <w:bCs/>
+          <w:color w:val="000000" w:themeColor="text1"/>
+          <w:lang w:val="en-IN"/>
+        </w:rPr>
+        <w:t xml:space="preserve"> attribute to check the datatype of a NumPy array. For example,</w:t>
+      </w:r>
+    </w:p>
+    <w:p>
+      <w:pPr>
+        <w:spacing w:line="276" w:lineRule="auto"/>
+        <w:rPr>
+          <w:rFonts w:asciiTheme="minorHAnsi" w:eastAsia="Cambria" w:hAnsiTheme="minorHAnsi" w:cstheme="minorHAnsi"/>
+          <w:bCs/>
+          <w:color w:val="000000" w:themeColor="text1"/>
+          <w:lang w:val="en-IN"/>
+        </w:rPr>
+      </w:pPr>
+      <w:r>
+        <w:rPr>
+          <w:rFonts w:asciiTheme="minorHAnsi" w:eastAsia="Cambria" w:hAnsiTheme="minorHAnsi" w:cstheme="minorHAnsi"/>
+          <w:bCs/>
+          <w:color w:val="000000" w:themeColor="text1"/>
+          <w:lang w:val="en-IN"/>
+        </w:rPr>
+        <w:t xml:space="preserve">import </w:t>
+      </w:r>
+      <w:proofErr w:type="spellStart"/>
+      <w:r>
+        <w:rPr>
+          <w:rFonts w:asciiTheme="minorHAnsi" w:eastAsia="Cambria" w:hAnsiTheme="minorHAnsi" w:cstheme="minorHAnsi"/>
+          <w:bCs/>
+          <w:color w:val="000000" w:themeColor="text1"/>
+          <w:lang w:val="en-IN"/>
+        </w:rPr>
+        <w:t>numpy</w:t>
+      </w:r>
+      <w:proofErr w:type="spellEnd"/>
+      <w:r>
+        <w:rPr>
+          <w:rFonts w:asciiTheme="minorHAnsi" w:eastAsia="Cambria" w:hAnsiTheme="minorHAnsi" w:cstheme="minorHAnsi"/>
+          <w:bCs/>
+          <w:color w:val="000000" w:themeColor="text1"/>
+          <w:lang w:val="en-IN"/>
+        </w:rPr>
+        <w:t xml:space="preserve"> as np</w:t>
       </w:r>
     </w:p>
     <w:p>
@@ -5057,7 +6685,27 @@
           <w:color w:val="000000" w:themeColor="text1"/>
           <w:lang w:val="en-IN"/>
         </w:rPr>
-        <w:t>array1 = np.array([6, 7, 8])</w:t>
+        <w:t xml:space="preserve">array1 = </w:t>
+      </w:r>
+      <w:proofErr w:type="spellStart"/>
+      <w:r>
+        <w:rPr>
+          <w:rFonts w:asciiTheme="minorHAnsi" w:eastAsia="Cambria" w:hAnsiTheme="minorHAnsi" w:cstheme="minorHAnsi"/>
+          <w:bCs/>
+          <w:color w:val="000000" w:themeColor="text1"/>
+          <w:lang w:val="en-IN"/>
+        </w:rPr>
+        <w:t>np.array</w:t>
+      </w:r>
+      <w:proofErr w:type="spellEnd"/>
+      <w:r>
+        <w:rPr>
+          <w:rFonts w:asciiTheme="minorHAnsi" w:eastAsia="Cambria" w:hAnsiTheme="minorHAnsi" w:cstheme="minorHAnsi"/>
+          <w:bCs/>
+          <w:color w:val="000000" w:themeColor="text1"/>
+          <w:lang w:val="en-IN"/>
+        </w:rPr>
+        <w:t>([6, 7, 8])</w:t>
       </w:r>
     </w:p>
     <w:p>
@@ -5134,6 +6782,7 @@
         <w:rPr>
           <w:rFonts w:asciiTheme="minorHAnsi" w:eastAsia="Cambria" w:hAnsiTheme="minorHAnsi" w:cstheme="minorHAnsi"/>
           <w:bCs/>
+          <w:noProof/>
           <w:color w:val="000000" w:themeColor="text1"/>
           <w:lang w:val="en-IN"/>
         </w:rPr>
@@ -5214,58 +6863,118 @@
           <w:color w:val="000000" w:themeColor="text1"/>
           <w:lang w:val="en-IN"/>
         </w:rPr>
-        <w:t>NumPy Array itemsize Attribute</w:t>
-      </w:r>
-    </w:p>
-    <w:p>
-      <w:pPr>
-        <w:spacing w:line="276" w:lineRule="auto"/>
-        <w:rPr>
-          <w:rFonts w:asciiTheme="minorHAnsi" w:eastAsia="Cambria" w:hAnsiTheme="minorHAnsi" w:cstheme="minorHAnsi"/>
-          <w:bCs/>
-          <w:color w:val="000000" w:themeColor="text1"/>
-          <w:lang w:val="en-IN"/>
-        </w:rPr>
-      </w:pPr>
-      <w:r>
-        <w:rPr>
-          <w:rFonts w:asciiTheme="minorHAnsi" w:eastAsia="Cambria" w:hAnsiTheme="minorHAnsi" w:cstheme="minorHAnsi"/>
-          <w:bCs/>
-          <w:color w:val="000000" w:themeColor="text1"/>
-          <w:lang w:val="en-IN"/>
-        </w:rPr>
-        <w:t>In NumPy, the itemsize attribute determines size (in bytes) of each element in the array. For example,</w:t>
-      </w:r>
-    </w:p>
-    <w:p>
-      <w:pPr>
-        <w:spacing w:line="276" w:lineRule="auto"/>
-        <w:rPr>
-          <w:rFonts w:asciiTheme="minorHAnsi" w:eastAsia="Cambria" w:hAnsiTheme="minorHAnsi" w:cstheme="minorHAnsi"/>
-          <w:bCs/>
-          <w:color w:val="000000" w:themeColor="text1"/>
-          <w:lang w:val="en-IN"/>
-        </w:rPr>
-      </w:pPr>
-    </w:p>
-    <w:p>
-      <w:pPr>
-        <w:spacing w:line="276" w:lineRule="auto"/>
-        <w:rPr>
-          <w:rFonts w:asciiTheme="minorHAnsi" w:eastAsia="Cambria" w:hAnsiTheme="minorHAnsi" w:cstheme="minorHAnsi"/>
-          <w:bCs/>
-          <w:color w:val="000000" w:themeColor="text1"/>
-          <w:lang w:val="en-IN"/>
-        </w:rPr>
-      </w:pPr>
-      <w:r>
-        <w:rPr>
-          <w:rFonts w:asciiTheme="minorHAnsi" w:eastAsia="Cambria" w:hAnsiTheme="minorHAnsi" w:cstheme="minorHAnsi"/>
-          <w:bCs/>
-          <w:color w:val="000000" w:themeColor="text1"/>
-          <w:lang w:val="en-IN"/>
-        </w:rPr>
-        <w:t>import numpy as np</w:t>
+        <w:t xml:space="preserve">NumPy Array </w:t>
+      </w:r>
+      <w:proofErr w:type="spellStart"/>
+      <w:r>
+        <w:rPr>
+          <w:rFonts w:asciiTheme="minorHAnsi" w:eastAsia="Cambria" w:hAnsiTheme="minorHAnsi" w:cstheme="minorHAnsi"/>
+          <w:bCs/>
+          <w:color w:val="000000" w:themeColor="text1"/>
+          <w:lang w:val="en-IN"/>
+        </w:rPr>
+        <w:t>itemsize</w:t>
+      </w:r>
+      <w:proofErr w:type="spellEnd"/>
+      <w:r>
+        <w:rPr>
+          <w:rFonts w:asciiTheme="minorHAnsi" w:eastAsia="Cambria" w:hAnsiTheme="minorHAnsi" w:cstheme="minorHAnsi"/>
+          <w:bCs/>
+          <w:color w:val="000000" w:themeColor="text1"/>
+          <w:lang w:val="en-IN"/>
+        </w:rPr>
+        <w:t xml:space="preserve"> Attribute</w:t>
+      </w:r>
+    </w:p>
+    <w:p>
+      <w:pPr>
+        <w:spacing w:line="276" w:lineRule="auto"/>
+        <w:rPr>
+          <w:rFonts w:asciiTheme="minorHAnsi" w:eastAsia="Cambria" w:hAnsiTheme="minorHAnsi" w:cstheme="minorHAnsi"/>
+          <w:bCs/>
+          <w:color w:val="000000" w:themeColor="text1"/>
+          <w:lang w:val="en-IN"/>
+        </w:rPr>
+      </w:pPr>
+      <w:r>
+        <w:rPr>
+          <w:rFonts w:asciiTheme="minorHAnsi" w:eastAsia="Cambria" w:hAnsiTheme="minorHAnsi" w:cstheme="minorHAnsi"/>
+          <w:bCs/>
+          <w:color w:val="000000" w:themeColor="text1"/>
+          <w:lang w:val="en-IN"/>
+        </w:rPr>
+        <w:t xml:space="preserve">In NumPy, the </w:t>
+      </w:r>
+      <w:proofErr w:type="spellStart"/>
+      <w:r>
+        <w:rPr>
+          <w:rFonts w:asciiTheme="minorHAnsi" w:eastAsia="Cambria" w:hAnsiTheme="minorHAnsi" w:cstheme="minorHAnsi"/>
+          <w:bCs/>
+          <w:color w:val="000000" w:themeColor="text1"/>
+          <w:lang w:val="en-IN"/>
+        </w:rPr>
+        <w:t>itemsize</w:t>
+      </w:r>
+      <w:proofErr w:type="spellEnd"/>
+      <w:r>
+        <w:rPr>
+          <w:rFonts w:asciiTheme="minorHAnsi" w:eastAsia="Cambria" w:hAnsiTheme="minorHAnsi" w:cstheme="minorHAnsi"/>
+          <w:bCs/>
+          <w:color w:val="000000" w:themeColor="text1"/>
+          <w:lang w:val="en-IN"/>
+        </w:rPr>
+        <w:t xml:space="preserve"> attribute determines size (in bytes) of each element in the array. For example,</w:t>
+      </w:r>
+    </w:p>
+    <w:p>
+      <w:pPr>
+        <w:spacing w:line="276" w:lineRule="auto"/>
+        <w:rPr>
+          <w:rFonts w:asciiTheme="minorHAnsi" w:eastAsia="Cambria" w:hAnsiTheme="minorHAnsi" w:cstheme="minorHAnsi"/>
+          <w:bCs/>
+          <w:color w:val="000000" w:themeColor="text1"/>
+          <w:lang w:val="en-IN"/>
+        </w:rPr>
+      </w:pPr>
+    </w:p>
+    <w:p>
+      <w:pPr>
+        <w:spacing w:line="276" w:lineRule="auto"/>
+        <w:rPr>
+          <w:rFonts w:asciiTheme="minorHAnsi" w:eastAsia="Cambria" w:hAnsiTheme="minorHAnsi" w:cstheme="minorHAnsi"/>
+          <w:bCs/>
+          <w:color w:val="000000" w:themeColor="text1"/>
+          <w:lang w:val="en-IN"/>
+        </w:rPr>
+      </w:pPr>
+      <w:r>
+        <w:rPr>
+          <w:rFonts w:asciiTheme="minorHAnsi" w:eastAsia="Cambria" w:hAnsiTheme="minorHAnsi" w:cstheme="minorHAnsi"/>
+          <w:bCs/>
+          <w:color w:val="000000" w:themeColor="text1"/>
+          <w:lang w:val="en-IN"/>
+        </w:rPr>
+        <w:t xml:space="preserve">import </w:t>
+      </w:r>
+      <w:proofErr w:type="spellStart"/>
+      <w:r>
+        <w:rPr>
+          <w:rFonts w:asciiTheme="minorHAnsi" w:eastAsia="Cambria" w:hAnsiTheme="minorHAnsi" w:cstheme="minorHAnsi"/>
+          <w:bCs/>
+          <w:color w:val="000000" w:themeColor="text1"/>
+          <w:lang w:val="en-IN"/>
+        </w:rPr>
+        <w:t>numpy</w:t>
+      </w:r>
+      <w:proofErr w:type="spellEnd"/>
+      <w:r>
+        <w:rPr>
+          <w:rFonts w:asciiTheme="minorHAnsi" w:eastAsia="Cambria" w:hAnsiTheme="minorHAnsi" w:cstheme="minorHAnsi"/>
+          <w:bCs/>
+          <w:color w:val="000000" w:themeColor="text1"/>
+          <w:lang w:val="en-IN"/>
+        </w:rPr>
+        <w:t xml:space="preserve"> as np</w:t>
       </w:r>
     </w:p>
     <w:p>
@@ -5305,7 +7014,27 @@
           <w:color w:val="000000" w:themeColor="text1"/>
           <w:lang w:val="en-IN"/>
         </w:rPr>
-        <w:t>array1 = np.array([6, 7, 8, 10, 13])</w:t>
+        <w:t xml:space="preserve">array1 = </w:t>
+      </w:r>
+      <w:proofErr w:type="spellStart"/>
+      <w:r>
+        <w:rPr>
+          <w:rFonts w:asciiTheme="minorHAnsi" w:eastAsia="Cambria" w:hAnsiTheme="minorHAnsi" w:cstheme="minorHAnsi"/>
+          <w:bCs/>
+          <w:color w:val="000000" w:themeColor="text1"/>
+          <w:lang w:val="en-IN"/>
+        </w:rPr>
+        <w:t>np.array</w:t>
+      </w:r>
+      <w:proofErr w:type="spellEnd"/>
+      <w:r>
+        <w:rPr>
+          <w:rFonts w:asciiTheme="minorHAnsi" w:eastAsia="Cambria" w:hAnsiTheme="minorHAnsi" w:cstheme="minorHAnsi"/>
+          <w:bCs/>
+          <w:color w:val="000000" w:themeColor="text1"/>
+          <w:lang w:val="en-IN"/>
+        </w:rPr>
+        <w:t>([6, 7, 8, 10, 13])</w:t>
       </w:r>
     </w:p>
     <w:p>
@@ -5345,27 +7074,87 @@
           <w:color w:val="000000" w:themeColor="text1"/>
           <w:lang w:val="en-IN"/>
         </w:rPr>
-        <w:t>array2 = np.array([6, 7, 8, 10, 13], dtype=np.int32)</w:t>
-      </w:r>
-    </w:p>
-    <w:p>
-      <w:pPr>
-        <w:spacing w:line="276" w:lineRule="auto"/>
-        <w:rPr>
-          <w:rFonts w:asciiTheme="minorHAnsi" w:eastAsia="Cambria" w:hAnsiTheme="minorHAnsi" w:cstheme="minorHAnsi"/>
-          <w:bCs/>
-          <w:color w:val="000000" w:themeColor="text1"/>
-          <w:lang w:val="en-IN"/>
-        </w:rPr>
-      </w:pPr>
-      <w:r>
-        <w:rPr>
-          <w:rFonts w:asciiTheme="minorHAnsi" w:eastAsia="Cambria" w:hAnsiTheme="minorHAnsi" w:cstheme="minorHAnsi"/>
-          <w:bCs/>
-          <w:color w:val="000000" w:themeColor="text1"/>
-          <w:lang w:val="en-IN"/>
-        </w:rPr>
-        <w:t># use of itemsize to determine size of each array element of array1 and array2</w:t>
+        <w:t xml:space="preserve">array2 = </w:t>
+      </w:r>
+      <w:proofErr w:type="spellStart"/>
+      <w:r>
+        <w:rPr>
+          <w:rFonts w:asciiTheme="minorHAnsi" w:eastAsia="Cambria" w:hAnsiTheme="minorHAnsi" w:cstheme="minorHAnsi"/>
+          <w:bCs/>
+          <w:color w:val="000000" w:themeColor="text1"/>
+          <w:lang w:val="en-IN"/>
+        </w:rPr>
+        <w:t>np.array</w:t>
+      </w:r>
+      <w:proofErr w:type="spellEnd"/>
+      <w:r>
+        <w:rPr>
+          <w:rFonts w:asciiTheme="minorHAnsi" w:eastAsia="Cambria" w:hAnsiTheme="minorHAnsi" w:cstheme="minorHAnsi"/>
+          <w:bCs/>
+          <w:color w:val="000000" w:themeColor="text1"/>
+          <w:lang w:val="en-IN"/>
+        </w:rPr>
+        <w:t xml:space="preserve">([6, 7, 8, 10, 13], </w:t>
+      </w:r>
+      <w:proofErr w:type="spellStart"/>
+      <w:r>
+        <w:rPr>
+          <w:rFonts w:asciiTheme="minorHAnsi" w:eastAsia="Cambria" w:hAnsiTheme="minorHAnsi" w:cstheme="minorHAnsi"/>
+          <w:bCs/>
+          <w:color w:val="000000" w:themeColor="text1"/>
+          <w:lang w:val="en-IN"/>
+        </w:rPr>
+        <w:t>dtype</w:t>
+      </w:r>
+      <w:proofErr w:type="spellEnd"/>
+      <w:r>
+        <w:rPr>
+          <w:rFonts w:asciiTheme="minorHAnsi" w:eastAsia="Cambria" w:hAnsiTheme="minorHAnsi" w:cstheme="minorHAnsi"/>
+          <w:bCs/>
+          <w:color w:val="000000" w:themeColor="text1"/>
+          <w:lang w:val="en-IN"/>
+        </w:rPr>
+        <w:t>=np.int32)</w:t>
+      </w:r>
+    </w:p>
+    <w:p>
+      <w:pPr>
+        <w:spacing w:line="276" w:lineRule="auto"/>
+        <w:rPr>
+          <w:rFonts w:asciiTheme="minorHAnsi" w:eastAsia="Cambria" w:hAnsiTheme="minorHAnsi" w:cstheme="minorHAnsi"/>
+          <w:bCs/>
+          <w:color w:val="000000" w:themeColor="text1"/>
+          <w:lang w:val="en-IN"/>
+        </w:rPr>
+      </w:pPr>
+      <w:r>
+        <w:rPr>
+          <w:rFonts w:asciiTheme="minorHAnsi" w:eastAsia="Cambria" w:hAnsiTheme="minorHAnsi" w:cstheme="minorHAnsi"/>
+          <w:bCs/>
+          <w:color w:val="000000" w:themeColor="text1"/>
+          <w:lang w:val="en-IN"/>
+        </w:rPr>
+        <w:t xml:space="preserve"># use of </w:t>
+      </w:r>
+      <w:proofErr w:type="spellStart"/>
+      <w:r>
+        <w:rPr>
+          <w:rFonts w:asciiTheme="minorHAnsi" w:eastAsia="Cambria" w:hAnsiTheme="minorHAnsi" w:cstheme="minorHAnsi"/>
+          <w:bCs/>
+          <w:color w:val="000000" w:themeColor="text1"/>
+          <w:lang w:val="en-IN"/>
+        </w:rPr>
+        <w:t>itemsize</w:t>
+      </w:r>
+      <w:proofErr w:type="spellEnd"/>
+      <w:r>
+        <w:rPr>
+          <w:rFonts w:asciiTheme="minorHAnsi" w:eastAsia="Cambria" w:hAnsiTheme="minorHAnsi" w:cstheme="minorHAnsi"/>
+          <w:bCs/>
+          <w:color w:val="000000" w:themeColor="text1"/>
+          <w:lang w:val="en-IN"/>
+        </w:rPr>
+        <w:t xml:space="preserve"> to determine size of each array element of array1 and array2</w:t>
       </w:r>
     </w:p>
     <w:p>
@@ -5517,47 +7306,107 @@
           <w:lang w:val="en-IN"/>
         </w:rPr>
         <w:lastRenderedPageBreak/>
-        <w:t>import numpy as np</w:t>
-      </w:r>
-    </w:p>
-    <w:p>
-      <w:pPr>
-        <w:spacing w:line="276" w:lineRule="auto"/>
-        <w:rPr>
-          <w:rFonts w:asciiTheme="minorHAnsi" w:eastAsia="Cambria" w:hAnsiTheme="minorHAnsi" w:cstheme="minorHAnsi"/>
-          <w:bCs/>
-          <w:color w:val="000000" w:themeColor="text1"/>
-          <w:lang w:val="en-IN"/>
-        </w:rPr>
-      </w:pPr>
-      <w:r>
-        <w:rPr>
-          <w:rFonts w:asciiTheme="minorHAnsi" w:eastAsia="Cambria" w:hAnsiTheme="minorHAnsi" w:cstheme="minorHAnsi"/>
-          <w:bCs/>
-          <w:color w:val="000000" w:themeColor="text1"/>
-          <w:lang w:val="en-IN"/>
-        </w:rPr>
-        <w:t>array1 = np.array([6, 7, 8])</w:t>
-      </w:r>
-    </w:p>
-    <w:p>
-      <w:pPr>
-        <w:spacing w:line="276" w:lineRule="auto"/>
-        <w:rPr>
-          <w:rFonts w:asciiTheme="minorHAnsi" w:eastAsia="Cambria" w:hAnsiTheme="minorHAnsi" w:cstheme="minorHAnsi"/>
-          <w:bCs/>
-          <w:color w:val="000000" w:themeColor="text1"/>
-          <w:lang w:val="en-IN"/>
-        </w:rPr>
-      </w:pPr>
-      <w:r>
-        <w:rPr>
-          <w:rFonts w:asciiTheme="minorHAnsi" w:eastAsia="Cambria" w:hAnsiTheme="minorHAnsi" w:cstheme="minorHAnsi"/>
-          <w:bCs/>
-          <w:color w:val="000000" w:themeColor="text1"/>
-          <w:lang w:val="en-IN"/>
-        </w:rPr>
-        <w:t>array2 = np.array([[1, 2, 3],</w:t>
+        <w:t xml:space="preserve">import </w:t>
+      </w:r>
+      <w:proofErr w:type="spellStart"/>
+      <w:r>
+        <w:rPr>
+          <w:rFonts w:asciiTheme="minorHAnsi" w:eastAsia="Cambria" w:hAnsiTheme="minorHAnsi" w:cstheme="minorHAnsi"/>
+          <w:bCs/>
+          <w:color w:val="000000" w:themeColor="text1"/>
+          <w:lang w:val="en-IN"/>
+        </w:rPr>
+        <w:t>numpy</w:t>
+      </w:r>
+      <w:proofErr w:type="spellEnd"/>
+      <w:r>
+        <w:rPr>
+          <w:rFonts w:asciiTheme="minorHAnsi" w:eastAsia="Cambria" w:hAnsiTheme="minorHAnsi" w:cstheme="minorHAnsi"/>
+          <w:bCs/>
+          <w:color w:val="000000" w:themeColor="text1"/>
+          <w:lang w:val="en-IN"/>
+        </w:rPr>
+        <w:t xml:space="preserve"> as np</w:t>
+      </w:r>
+    </w:p>
+    <w:p>
+      <w:pPr>
+        <w:spacing w:line="276" w:lineRule="auto"/>
+        <w:rPr>
+          <w:rFonts w:asciiTheme="minorHAnsi" w:eastAsia="Cambria" w:hAnsiTheme="minorHAnsi" w:cstheme="minorHAnsi"/>
+          <w:bCs/>
+          <w:color w:val="000000" w:themeColor="text1"/>
+          <w:lang w:val="en-IN"/>
+        </w:rPr>
+      </w:pPr>
+      <w:r>
+        <w:rPr>
+          <w:rFonts w:asciiTheme="minorHAnsi" w:eastAsia="Cambria" w:hAnsiTheme="minorHAnsi" w:cstheme="minorHAnsi"/>
+          <w:bCs/>
+          <w:color w:val="000000" w:themeColor="text1"/>
+          <w:lang w:val="en-IN"/>
+        </w:rPr>
+        <w:t xml:space="preserve">array1 = </w:t>
+      </w:r>
+      <w:proofErr w:type="spellStart"/>
+      <w:r>
+        <w:rPr>
+          <w:rFonts w:asciiTheme="minorHAnsi" w:eastAsia="Cambria" w:hAnsiTheme="minorHAnsi" w:cstheme="minorHAnsi"/>
+          <w:bCs/>
+          <w:color w:val="000000" w:themeColor="text1"/>
+          <w:lang w:val="en-IN"/>
+        </w:rPr>
+        <w:t>np.array</w:t>
+      </w:r>
+      <w:proofErr w:type="spellEnd"/>
+      <w:r>
+        <w:rPr>
+          <w:rFonts w:asciiTheme="minorHAnsi" w:eastAsia="Cambria" w:hAnsiTheme="minorHAnsi" w:cstheme="minorHAnsi"/>
+          <w:bCs/>
+          <w:color w:val="000000" w:themeColor="text1"/>
+          <w:lang w:val="en-IN"/>
+        </w:rPr>
+        <w:t>([6, 7, 8])</w:t>
+      </w:r>
+    </w:p>
+    <w:p>
+      <w:pPr>
+        <w:spacing w:line="276" w:lineRule="auto"/>
+        <w:rPr>
+          <w:rFonts w:asciiTheme="minorHAnsi" w:eastAsia="Cambria" w:hAnsiTheme="minorHAnsi" w:cstheme="minorHAnsi"/>
+          <w:bCs/>
+          <w:color w:val="000000" w:themeColor="text1"/>
+          <w:lang w:val="en-IN"/>
+        </w:rPr>
+      </w:pPr>
+      <w:r>
+        <w:rPr>
+          <w:rFonts w:asciiTheme="minorHAnsi" w:eastAsia="Cambria" w:hAnsiTheme="minorHAnsi" w:cstheme="minorHAnsi"/>
+          <w:bCs/>
+          <w:color w:val="000000" w:themeColor="text1"/>
+          <w:lang w:val="en-IN"/>
+        </w:rPr>
+        <w:t xml:space="preserve">array2 = </w:t>
+      </w:r>
+      <w:proofErr w:type="spellStart"/>
+      <w:r>
+        <w:rPr>
+          <w:rFonts w:asciiTheme="minorHAnsi" w:eastAsia="Cambria" w:hAnsiTheme="minorHAnsi" w:cstheme="minorHAnsi"/>
+          <w:bCs/>
+          <w:color w:val="000000" w:themeColor="text1"/>
+          <w:lang w:val="en-IN"/>
+        </w:rPr>
+        <w:t>np.array</w:t>
+      </w:r>
+      <w:proofErr w:type="spellEnd"/>
+      <w:r>
+        <w:rPr>
+          <w:rFonts w:asciiTheme="minorHAnsi" w:eastAsia="Cambria" w:hAnsiTheme="minorHAnsi" w:cstheme="minorHAnsi"/>
+          <w:bCs/>
+          <w:color w:val="000000" w:themeColor="text1"/>
+          <w:lang w:val="en-IN"/>
+        </w:rPr>
+        <w:t>([[1, 2, 3],</w:t>
       </w:r>
     </w:p>
     <w:p>
@@ -5627,7 +7476,27 @@
           <w:color w:val="000000" w:themeColor="text1"/>
           <w:lang w:val="en-IN"/>
         </w:rPr>
-        <w:t>print("\nData of array1 is: ",array1.data)</w:t>
+        <w:t>print("\</w:t>
+      </w:r>
+      <w:proofErr w:type="spellStart"/>
+      <w:r>
+        <w:rPr>
+          <w:rFonts w:asciiTheme="minorHAnsi" w:eastAsia="Cambria" w:hAnsiTheme="minorHAnsi" w:cstheme="minorHAnsi"/>
+          <w:bCs/>
+          <w:color w:val="000000" w:themeColor="text1"/>
+          <w:lang w:val="en-IN"/>
+        </w:rPr>
+        <w:t>nData</w:t>
+      </w:r>
+      <w:proofErr w:type="spellEnd"/>
+      <w:r>
+        <w:rPr>
+          <w:rFonts w:asciiTheme="minorHAnsi" w:eastAsia="Cambria" w:hAnsiTheme="minorHAnsi" w:cstheme="minorHAnsi"/>
+          <w:bCs/>
+          <w:color w:val="000000" w:themeColor="text1"/>
+          <w:lang w:val="en-IN"/>
+        </w:rPr>
+        <w:t xml:space="preserve"> of array1 is: ",array1.data)</w:t>
       </w:r>
     </w:p>
     <w:p>
@@ -5733,7 +7602,25 @@
           <w:bCs/>
           <w:color w:val="000000" w:themeColor="text1"/>
         </w:rPr>
-        <w:t>import numpy as np</w:t>
+        <w:t xml:space="preserve">import </w:t>
+      </w:r>
+      <w:proofErr w:type="spellStart"/>
+      <w:r>
+        <w:rPr>
+          <w:rFonts w:asciiTheme="minorHAnsi" w:eastAsia="Cambria" w:hAnsiTheme="minorHAnsi" w:cstheme="minorHAnsi"/>
+          <w:bCs/>
+          <w:color w:val="000000" w:themeColor="text1"/>
+        </w:rPr>
+        <w:t>numpy</w:t>
+      </w:r>
+      <w:proofErr w:type="spellEnd"/>
+      <w:r>
+        <w:rPr>
+          <w:rFonts w:asciiTheme="minorHAnsi" w:eastAsia="Cambria" w:hAnsiTheme="minorHAnsi" w:cstheme="minorHAnsi"/>
+          <w:bCs/>
+          <w:color w:val="000000" w:themeColor="text1"/>
+        </w:rPr>
+        <w:t xml:space="preserve"> as np</w:t>
       </w:r>
     </w:p>
     <w:p>
@@ -5786,6 +7673,7 @@
           <w:lang w:val="fr-FR"/>
         </w:rPr>
       </w:pPr>
+      <w:proofErr w:type="spellStart"/>
       <w:r>
         <w:rPr>
           <w:rFonts w:asciiTheme="minorHAnsi" w:eastAsia="Cambria" w:hAnsiTheme="minorHAnsi" w:cstheme="minorHAnsi"/>
@@ -5793,27 +7681,48 @@
           <w:color w:val="000000" w:themeColor="text1"/>
           <w:lang w:val="fr-FR"/>
         </w:rPr>
-        <w:t>print("Original matrices:")</w:t>
-      </w:r>
-    </w:p>
-    <w:p>
-      <w:pPr>
-        <w:spacing w:line="276" w:lineRule="auto"/>
+        <w:t>print</w:t>
+      </w:r>
+      <w:proofErr w:type="spellEnd"/>
+      <w:r>
         <w:rPr>
           <w:rFonts w:asciiTheme="minorHAnsi" w:eastAsia="Cambria" w:hAnsiTheme="minorHAnsi" w:cstheme="minorHAnsi"/>
           <w:bCs/>
           <w:color w:val="000000" w:themeColor="text1"/>
           <w:lang w:val="fr-FR"/>
         </w:rPr>
-      </w:pPr>
-      <w:r>
+        <w:t>("Original matrices:")</w:t>
+      </w:r>
+    </w:p>
+    <w:p>
+      <w:pPr>
+        <w:spacing w:line="276" w:lineRule="auto"/>
         <w:rPr>
           <w:rFonts w:asciiTheme="minorHAnsi" w:eastAsia="Cambria" w:hAnsiTheme="minorHAnsi" w:cstheme="minorHAnsi"/>
           <w:bCs/>
           <w:color w:val="000000" w:themeColor="text1"/>
           <w:lang w:val="fr-FR"/>
         </w:rPr>
-        <w:t>print(p)</w:t>
+      </w:pPr>
+      <w:proofErr w:type="spellStart"/>
+      <w:r>
+        <w:rPr>
+          <w:rFonts w:asciiTheme="minorHAnsi" w:eastAsia="Cambria" w:hAnsiTheme="minorHAnsi" w:cstheme="minorHAnsi"/>
+          <w:bCs/>
+          <w:color w:val="000000" w:themeColor="text1"/>
+          <w:lang w:val="fr-FR"/>
+        </w:rPr>
+        <w:t>print</w:t>
+      </w:r>
+      <w:proofErr w:type="spellEnd"/>
+      <w:r>
+        <w:rPr>
+          <w:rFonts w:asciiTheme="minorHAnsi" w:eastAsia="Cambria" w:hAnsiTheme="minorHAnsi" w:cstheme="minorHAnsi"/>
+          <w:bCs/>
+          <w:color w:val="000000" w:themeColor="text1"/>
+          <w:lang w:val="fr-FR"/>
+        </w:rPr>
+        <w:t>(p)</w:t>
       </w:r>
     </w:p>
     <w:p>
@@ -5949,6 +7858,7 @@
         <w:rPr>
           <w:rFonts w:asciiTheme="minorHAnsi" w:eastAsia="Cambria" w:hAnsiTheme="minorHAnsi" w:cstheme="minorHAnsi"/>
           <w:bCs/>
+          <w:noProof/>
           <w:color w:val="000000" w:themeColor="text1"/>
         </w:rPr>
         <w:lastRenderedPageBreak/>
@@ -6063,45 +7973,123 @@
           <w:lang w:val="en-IN"/>
         </w:rPr>
         <w:lastRenderedPageBreak/>
-        <w:t>import numpy as np</w:t>
-      </w:r>
-    </w:p>
-    <w:p>
-      <w:pPr>
-        <w:spacing w:line="276" w:lineRule="auto"/>
-        <w:rPr>
-          <w:rFonts w:asciiTheme="minorHAnsi" w:eastAsia="Cambria" w:hAnsiTheme="minorHAnsi" w:cstheme="minorHAnsi"/>
-          <w:bCs/>
-          <w:color w:val="000000" w:themeColor="text1"/>
-          <w:lang w:val="en-IN"/>
-        </w:rPr>
-      </w:pPr>
-      <w:r>
-        <w:rPr>
-          <w:rFonts w:asciiTheme="minorHAnsi" w:eastAsia="Cambria" w:hAnsiTheme="minorHAnsi" w:cstheme="minorHAnsi"/>
-          <w:bCs/>
-          <w:color w:val="000000" w:themeColor="text1"/>
-          <w:lang w:val="en-IN"/>
-        </w:rPr>
-        <w:t>from numpy import linalg as LA</w:t>
-      </w:r>
-    </w:p>
-    <w:p>
-      <w:pPr>
-        <w:spacing w:line="276" w:lineRule="auto"/>
-        <w:rPr>
-          <w:rFonts w:asciiTheme="minorHAnsi" w:eastAsia="Cambria" w:hAnsiTheme="minorHAnsi" w:cstheme="minorHAnsi"/>
-          <w:bCs/>
-          <w:color w:val="000000" w:themeColor="text1"/>
-        </w:rPr>
-      </w:pPr>
-      <w:r>
-        <w:rPr>
-          <w:rFonts w:asciiTheme="minorHAnsi" w:eastAsia="Cambria" w:hAnsiTheme="minorHAnsi" w:cstheme="minorHAnsi"/>
-          <w:bCs/>
-          <w:color w:val="000000" w:themeColor="text1"/>
-        </w:rPr>
-        <w:t>a = np.array([[1, 0], [1, 2]])</w:t>
+        <w:t xml:space="preserve">import </w:t>
+      </w:r>
+      <w:proofErr w:type="spellStart"/>
+      <w:r>
+        <w:rPr>
+          <w:rFonts w:asciiTheme="minorHAnsi" w:eastAsia="Cambria" w:hAnsiTheme="minorHAnsi" w:cstheme="minorHAnsi"/>
+          <w:bCs/>
+          <w:color w:val="000000" w:themeColor="text1"/>
+          <w:lang w:val="en-IN"/>
+        </w:rPr>
+        <w:t>numpy</w:t>
+      </w:r>
+      <w:proofErr w:type="spellEnd"/>
+      <w:r>
+        <w:rPr>
+          <w:rFonts w:asciiTheme="minorHAnsi" w:eastAsia="Cambria" w:hAnsiTheme="minorHAnsi" w:cstheme="minorHAnsi"/>
+          <w:bCs/>
+          <w:color w:val="000000" w:themeColor="text1"/>
+          <w:lang w:val="en-IN"/>
+        </w:rPr>
+        <w:t xml:space="preserve"> as np</w:t>
+      </w:r>
+    </w:p>
+    <w:p>
+      <w:pPr>
+        <w:spacing w:line="276" w:lineRule="auto"/>
+        <w:rPr>
+          <w:rFonts w:asciiTheme="minorHAnsi" w:eastAsia="Cambria" w:hAnsiTheme="minorHAnsi" w:cstheme="minorHAnsi"/>
+          <w:bCs/>
+          <w:color w:val="000000" w:themeColor="text1"/>
+          <w:lang w:val="en-IN"/>
+        </w:rPr>
+      </w:pPr>
+      <w:r>
+        <w:rPr>
+          <w:rFonts w:asciiTheme="minorHAnsi" w:eastAsia="Cambria" w:hAnsiTheme="minorHAnsi" w:cstheme="minorHAnsi"/>
+          <w:bCs/>
+          <w:color w:val="000000" w:themeColor="text1"/>
+          <w:lang w:val="en-IN"/>
+        </w:rPr>
+        <w:t xml:space="preserve">from </w:t>
+      </w:r>
+      <w:proofErr w:type="spellStart"/>
+      <w:r>
+        <w:rPr>
+          <w:rFonts w:asciiTheme="minorHAnsi" w:eastAsia="Cambria" w:hAnsiTheme="minorHAnsi" w:cstheme="minorHAnsi"/>
+          <w:bCs/>
+          <w:color w:val="000000" w:themeColor="text1"/>
+          <w:lang w:val="en-IN"/>
+        </w:rPr>
+        <w:t>numpy</w:t>
+      </w:r>
+      <w:proofErr w:type="spellEnd"/>
+      <w:r>
+        <w:rPr>
+          <w:rFonts w:asciiTheme="minorHAnsi" w:eastAsia="Cambria" w:hAnsiTheme="minorHAnsi" w:cstheme="minorHAnsi"/>
+          <w:bCs/>
+          <w:color w:val="000000" w:themeColor="text1"/>
+          <w:lang w:val="en-IN"/>
+        </w:rPr>
+        <w:t xml:space="preserve"> import </w:t>
+      </w:r>
+      <w:proofErr w:type="spellStart"/>
+      <w:r>
+        <w:rPr>
+          <w:rFonts w:asciiTheme="minorHAnsi" w:eastAsia="Cambria" w:hAnsiTheme="minorHAnsi" w:cstheme="minorHAnsi"/>
+          <w:bCs/>
+          <w:color w:val="000000" w:themeColor="text1"/>
+          <w:lang w:val="en-IN"/>
+        </w:rPr>
+        <w:t>linalg</w:t>
+      </w:r>
+      <w:proofErr w:type="spellEnd"/>
+      <w:r>
+        <w:rPr>
+          <w:rFonts w:asciiTheme="minorHAnsi" w:eastAsia="Cambria" w:hAnsiTheme="minorHAnsi" w:cstheme="minorHAnsi"/>
+          <w:bCs/>
+          <w:color w:val="000000" w:themeColor="text1"/>
+          <w:lang w:val="en-IN"/>
+        </w:rPr>
+        <w:t xml:space="preserve"> as LA</w:t>
+      </w:r>
+    </w:p>
+    <w:p>
+      <w:pPr>
+        <w:spacing w:line="276" w:lineRule="auto"/>
+        <w:rPr>
+          <w:rFonts w:asciiTheme="minorHAnsi" w:eastAsia="Cambria" w:hAnsiTheme="minorHAnsi" w:cstheme="minorHAnsi"/>
+          <w:bCs/>
+          <w:color w:val="000000" w:themeColor="text1"/>
+        </w:rPr>
+      </w:pPr>
+      <w:r>
+        <w:rPr>
+          <w:rFonts w:asciiTheme="minorHAnsi" w:eastAsia="Cambria" w:hAnsiTheme="minorHAnsi" w:cstheme="minorHAnsi"/>
+          <w:bCs/>
+          <w:color w:val="000000" w:themeColor="text1"/>
+        </w:rPr>
+        <w:t xml:space="preserve">a = </w:t>
+      </w:r>
+      <w:proofErr w:type="spellStart"/>
+      <w:r>
+        <w:rPr>
+          <w:rFonts w:asciiTheme="minorHAnsi" w:eastAsia="Cambria" w:hAnsiTheme="minorHAnsi" w:cstheme="minorHAnsi"/>
+          <w:bCs/>
+          <w:color w:val="000000" w:themeColor="text1"/>
+        </w:rPr>
+        <w:t>np.array</w:t>
+      </w:r>
+      <w:proofErr w:type="spellEnd"/>
+      <w:r>
+        <w:rPr>
+          <w:rFonts w:asciiTheme="minorHAnsi" w:eastAsia="Cambria" w:hAnsiTheme="minorHAnsi" w:cstheme="minorHAnsi"/>
+          <w:bCs/>
+          <w:color w:val="000000" w:themeColor="text1"/>
+        </w:rPr>
+        <w:t>([[1, 0], [1, 2]])</w:t>
       </w:r>
     </w:p>
     <w:p>
@@ -6188,6 +8176,7 @@
           <w:lang w:val="en-IN"/>
         </w:rPr>
       </w:pPr>
+      <w:proofErr w:type="spellStart"/>
       <w:r>
         <w:rPr>
           <w:rFonts w:asciiTheme="minorHAnsi" w:eastAsia="Cambria" w:hAnsiTheme="minorHAnsi" w:cstheme="minorHAnsi"/>
@@ -6195,19 +8184,19 @@
           <w:color w:val="000000" w:themeColor="text1"/>
           <w:lang w:val="fr-FR"/>
         </w:rPr>
-        <w:t>print(np.linalg.det(a))</w:t>
-      </w:r>
-    </w:p>
-    <w:p>
-      <w:pPr>
-        <w:spacing w:line="276" w:lineRule="auto"/>
+        <w:t>print</w:t>
+      </w:r>
+      <w:proofErr w:type="spellEnd"/>
+      <w:r>
         <w:rPr>
           <w:rFonts w:asciiTheme="minorHAnsi" w:eastAsia="Cambria" w:hAnsiTheme="minorHAnsi" w:cstheme="minorHAnsi"/>
           <w:bCs/>
           <w:color w:val="000000" w:themeColor="text1"/>
           <w:lang w:val="fr-FR"/>
         </w:rPr>
-      </w:pPr>
+        <w:t>(</w:t>
+      </w:r>
+      <w:proofErr w:type="spellStart"/>
       <w:r>
         <w:rPr>
           <w:rFonts w:asciiTheme="minorHAnsi" w:eastAsia="Cambria" w:hAnsiTheme="minorHAnsi" w:cstheme="minorHAnsi"/>
@@ -6215,6 +8204,36 @@
           <w:color w:val="000000" w:themeColor="text1"/>
           <w:lang w:val="fr-FR"/>
         </w:rPr>
+        <w:t>np.linalg.det</w:t>
+      </w:r>
+      <w:proofErr w:type="spellEnd"/>
+      <w:r>
+        <w:rPr>
+          <w:rFonts w:asciiTheme="minorHAnsi" w:eastAsia="Cambria" w:hAnsiTheme="minorHAnsi" w:cstheme="minorHAnsi"/>
+          <w:bCs/>
+          <w:color w:val="000000" w:themeColor="text1"/>
+          <w:lang w:val="fr-FR"/>
+        </w:rPr>
+        <w:t>(a))</w:t>
+      </w:r>
+    </w:p>
+    <w:p>
+      <w:pPr>
+        <w:spacing w:line="276" w:lineRule="auto"/>
+        <w:rPr>
+          <w:rFonts w:asciiTheme="minorHAnsi" w:eastAsia="Cambria" w:hAnsiTheme="minorHAnsi" w:cstheme="minorHAnsi"/>
+          <w:bCs/>
+          <w:color w:val="000000" w:themeColor="text1"/>
+          <w:lang w:val="fr-FR"/>
+        </w:rPr>
+      </w:pPr>
+      <w:r>
+        <w:rPr>
+          <w:rFonts w:asciiTheme="minorHAnsi" w:eastAsia="Cambria" w:hAnsiTheme="minorHAnsi" w:cstheme="minorHAnsi"/>
+          <w:bCs/>
+          <w:color w:val="000000" w:themeColor="text1"/>
+          <w:lang w:val="fr-FR"/>
+        </w:rPr>
         <w:t>Output</w:t>
       </w:r>
     </w:p>
@@ -6232,6 +8251,7 @@
         <w:rPr>
           <w:rFonts w:asciiTheme="minorHAnsi" w:eastAsia="Cambria" w:hAnsiTheme="minorHAnsi" w:cstheme="minorHAnsi"/>
           <w:b/>
+          <w:noProof/>
           <w:color w:val="000000" w:themeColor="text1"/>
           <w:lang w:val="en-IN"/>
         </w:rPr>
@@ -6406,7 +8426,51 @@
           <w:u w:val="single"/>
           <w:lang w:val="fr-FR"/>
         </w:rPr>
-        <w:t xml:space="preserve"> Lab Exercise:</w:t>
+        <w:t xml:space="preserve"> </w:t>
+      </w:r>
+      <w:proofErr w:type="spellStart"/>
+      <w:r>
+        <w:rPr>
+          <w:rFonts w:asciiTheme="minorHAnsi" w:eastAsia="Cambria" w:hAnsiTheme="minorHAnsi" w:cstheme="minorHAnsi"/>
+          <w:b/>
+          <w:color w:val="000000" w:themeColor="text1"/>
+          <w:u w:val="single"/>
+          <w:lang w:val="fr-FR"/>
+        </w:rPr>
+        <w:t>Lab</w:t>
+      </w:r>
+      <w:proofErr w:type="spellEnd"/>
+      <w:r>
+        <w:rPr>
+          <w:rFonts w:asciiTheme="minorHAnsi" w:eastAsia="Cambria" w:hAnsiTheme="minorHAnsi" w:cstheme="minorHAnsi"/>
+          <w:b/>
+          <w:color w:val="000000" w:themeColor="text1"/>
+          <w:u w:val="single"/>
+          <w:lang w:val="fr-FR"/>
+        </w:rPr>
+        <w:t xml:space="preserve"> </w:t>
+      </w:r>
+      <w:proofErr w:type="spellStart"/>
+      <w:r>
+        <w:rPr>
+          <w:rFonts w:asciiTheme="minorHAnsi" w:eastAsia="Cambria" w:hAnsiTheme="minorHAnsi" w:cstheme="minorHAnsi"/>
+          <w:b/>
+          <w:color w:val="000000" w:themeColor="text1"/>
+          <w:u w:val="single"/>
+          <w:lang w:val="fr-FR"/>
+        </w:rPr>
+        <w:t>Exercise</w:t>
+      </w:r>
+      <w:proofErr w:type="spellEnd"/>
+      <w:r>
+        <w:rPr>
+          <w:rFonts w:asciiTheme="minorHAnsi" w:eastAsia="Cambria" w:hAnsiTheme="minorHAnsi" w:cstheme="minorHAnsi"/>
+          <w:b/>
+          <w:color w:val="000000" w:themeColor="text1"/>
+          <w:u w:val="single"/>
+          <w:lang w:val="fr-FR"/>
+        </w:rPr>
+        <w:t>:</w:t>
       </w:r>
     </w:p>
     <w:p>
@@ -6450,6 +8514,7 @@
         <w:rPr>
           <w:rFonts w:eastAsia="Cambria" w:cstheme="minorHAnsi"/>
           <w:bCs/>
+          <w:noProof/>
           <w:color w:val="000000" w:themeColor="text1"/>
           <w:sz w:val="24"/>
           <w:szCs w:val="24"/>
@@ -6494,6 +8559,138 @@
     <w:p>
       <w:pPr>
         <w:pStyle w:val="ListParagraph"/>
+        <w:rPr>
+          <w:rFonts w:eastAsia="Cambria" w:cstheme="minorHAnsi"/>
+          <w:bCs/>
+          <w:color w:val="000000" w:themeColor="text1"/>
+          <w:sz w:val="24"/>
+          <w:szCs w:val="24"/>
+        </w:rPr>
+      </w:pPr>
+    </w:p>
+    <w:p>
+      <w:pPr>
+        <w:pStyle w:val="ListParagraph"/>
+        <w:rPr>
+          <w:rFonts w:eastAsia="Cambria" w:cstheme="minorHAnsi"/>
+          <w:bCs/>
+          <w:color w:val="000000" w:themeColor="text1"/>
+          <w:sz w:val="24"/>
+          <w:szCs w:val="24"/>
+        </w:rPr>
+      </w:pPr>
+    </w:p>
+    <w:p>
+      <w:pPr>
+        <w:pStyle w:val="ListParagraph"/>
+        <w:rPr>
+          <w:rFonts w:eastAsia="Cambria" w:cstheme="minorHAnsi"/>
+          <w:bCs/>
+          <w:color w:val="000000" w:themeColor="text1"/>
+          <w:sz w:val="24"/>
+          <w:szCs w:val="24"/>
+        </w:rPr>
+      </w:pPr>
+    </w:p>
+    <w:p>
+      <w:pPr>
+        <w:pStyle w:val="ListParagraph"/>
+        <w:rPr>
+          <w:rFonts w:eastAsia="Cambria" w:cstheme="minorHAnsi"/>
+          <w:bCs/>
+          <w:color w:val="000000" w:themeColor="text1"/>
+          <w:sz w:val="24"/>
+          <w:szCs w:val="24"/>
+        </w:rPr>
+      </w:pPr>
+    </w:p>
+    <w:p>
+      <w:pPr>
+        <w:pStyle w:val="ListParagraph"/>
+        <w:rPr>
+          <w:rFonts w:eastAsia="Cambria" w:cstheme="minorHAnsi"/>
+          <w:bCs/>
+          <w:color w:val="000000" w:themeColor="text1"/>
+          <w:sz w:val="24"/>
+          <w:szCs w:val="24"/>
+        </w:rPr>
+      </w:pPr>
+    </w:p>
+    <w:p>
+      <w:pPr>
+        <w:pStyle w:val="ListParagraph"/>
+        <w:rPr>
+          <w:rFonts w:eastAsia="Cambria" w:cstheme="minorHAnsi"/>
+          <w:bCs/>
+          <w:color w:val="000000" w:themeColor="text1"/>
+          <w:sz w:val="24"/>
+          <w:szCs w:val="24"/>
+        </w:rPr>
+      </w:pPr>
+    </w:p>
+    <w:p>
+      <w:pPr>
+        <w:pStyle w:val="ListParagraph"/>
+        <w:rPr>
+          <w:rFonts w:eastAsia="Cambria" w:cstheme="minorHAnsi"/>
+          <w:bCs/>
+          <w:color w:val="000000" w:themeColor="text1"/>
+          <w:sz w:val="24"/>
+          <w:szCs w:val="24"/>
+        </w:rPr>
+      </w:pPr>
+    </w:p>
+    <w:p>
+      <w:pPr>
+        <w:pStyle w:val="ListParagraph"/>
+        <w:rPr>
+          <w:rFonts w:eastAsia="Cambria" w:cstheme="minorHAnsi"/>
+          <w:bCs/>
+          <w:color w:val="000000" w:themeColor="text1"/>
+          <w:sz w:val="24"/>
+          <w:szCs w:val="24"/>
+        </w:rPr>
+      </w:pPr>
+    </w:p>
+    <w:p>
+      <w:pPr>
+        <w:pStyle w:val="ListParagraph"/>
+        <w:rPr>
+          <w:rFonts w:eastAsia="Cambria" w:cstheme="minorHAnsi"/>
+          <w:bCs/>
+          <w:color w:val="000000" w:themeColor="text1"/>
+          <w:sz w:val="24"/>
+          <w:szCs w:val="24"/>
+        </w:rPr>
+      </w:pPr>
+    </w:p>
+    <w:p>
+      <w:pPr>
+        <w:pStyle w:val="ListParagraph"/>
+        <w:rPr>
+          <w:rFonts w:eastAsia="Cambria" w:cstheme="minorHAnsi"/>
+          <w:bCs/>
+          <w:color w:val="000000" w:themeColor="text1"/>
+          <w:sz w:val="24"/>
+          <w:szCs w:val="24"/>
+        </w:rPr>
+      </w:pPr>
+    </w:p>
+    <w:p>
+      <w:pPr>
+        <w:pStyle w:val="ListParagraph"/>
+        <w:rPr>
+          <w:rFonts w:eastAsia="Cambria" w:cstheme="minorHAnsi"/>
+          <w:bCs/>
+          <w:color w:val="000000" w:themeColor="text1"/>
+          <w:sz w:val="24"/>
+          <w:szCs w:val="24"/>
+        </w:rPr>
+      </w:pPr>
+    </w:p>
+    <w:p>
+      <w:pPr>
+        <w:pStyle w:val="ListParagraph"/>
         <w:numPr>
           <w:ilvl w:val="0"/>
           <w:numId w:val="1"/>
@@ -6514,6 +8711,7 @@
           <w:sz w:val="24"/>
           <w:szCs w:val="24"/>
         </w:rPr>
+        <w:lastRenderedPageBreak/>
         <w:t>Write a NumPy program to reverse an array (the first element becomes the last).</w:t>
       </w:r>
     </w:p>
@@ -6532,11 +8730,11 @@
         <w:rPr>
           <w:rFonts w:eastAsia="Cambria" w:cstheme="minorHAnsi"/>
           <w:bCs/>
+          <w:noProof/>
           <w:color w:val="000000" w:themeColor="text1"/>
           <w:sz w:val="24"/>
           <w:szCs w:val="24"/>
         </w:rPr>
-        <w:lastRenderedPageBreak/>
         <w:drawing>
           <wp:inline distT="0" distB="0" distL="0" distR="0" wp14:anchorId="10AFB8A3" wp14:editId="5A98DD22">
             <wp:extent cx="6858000" cy="3792220"/>
@@ -6577,6 +8775,186 @@
     <w:p>
       <w:pPr>
         <w:pStyle w:val="ListParagraph"/>
+        <w:rPr>
+          <w:rFonts w:eastAsia="Cambria" w:cstheme="minorHAnsi"/>
+          <w:bCs/>
+          <w:color w:val="000000" w:themeColor="text1"/>
+          <w:sz w:val="24"/>
+          <w:szCs w:val="24"/>
+        </w:rPr>
+      </w:pPr>
+    </w:p>
+    <w:p>
+      <w:pPr>
+        <w:pStyle w:val="ListParagraph"/>
+        <w:rPr>
+          <w:rFonts w:eastAsia="Cambria" w:cstheme="minorHAnsi"/>
+          <w:bCs/>
+          <w:color w:val="000000" w:themeColor="text1"/>
+          <w:sz w:val="24"/>
+          <w:szCs w:val="24"/>
+        </w:rPr>
+      </w:pPr>
+    </w:p>
+    <w:p>
+      <w:pPr>
+        <w:pStyle w:val="ListParagraph"/>
+        <w:rPr>
+          <w:rFonts w:eastAsia="Cambria" w:cstheme="minorHAnsi"/>
+          <w:bCs/>
+          <w:color w:val="000000" w:themeColor="text1"/>
+          <w:sz w:val="24"/>
+          <w:szCs w:val="24"/>
+        </w:rPr>
+      </w:pPr>
+    </w:p>
+    <w:p>
+      <w:pPr>
+        <w:pStyle w:val="ListParagraph"/>
+        <w:rPr>
+          <w:rFonts w:eastAsia="Cambria" w:cstheme="minorHAnsi"/>
+          <w:bCs/>
+          <w:color w:val="000000" w:themeColor="text1"/>
+          <w:sz w:val="24"/>
+          <w:szCs w:val="24"/>
+        </w:rPr>
+      </w:pPr>
+    </w:p>
+    <w:p>
+      <w:pPr>
+        <w:pStyle w:val="ListParagraph"/>
+        <w:rPr>
+          <w:rFonts w:eastAsia="Cambria" w:cstheme="minorHAnsi"/>
+          <w:bCs/>
+          <w:color w:val="000000" w:themeColor="text1"/>
+          <w:sz w:val="24"/>
+          <w:szCs w:val="24"/>
+        </w:rPr>
+      </w:pPr>
+    </w:p>
+    <w:p>
+      <w:pPr>
+        <w:pStyle w:val="ListParagraph"/>
+        <w:rPr>
+          <w:rFonts w:eastAsia="Cambria" w:cstheme="minorHAnsi"/>
+          <w:bCs/>
+          <w:color w:val="000000" w:themeColor="text1"/>
+          <w:sz w:val="24"/>
+          <w:szCs w:val="24"/>
+        </w:rPr>
+      </w:pPr>
+    </w:p>
+    <w:p>
+      <w:pPr>
+        <w:pStyle w:val="ListParagraph"/>
+        <w:rPr>
+          <w:rFonts w:eastAsia="Cambria" w:cstheme="minorHAnsi"/>
+          <w:bCs/>
+          <w:color w:val="000000" w:themeColor="text1"/>
+          <w:sz w:val="24"/>
+          <w:szCs w:val="24"/>
+        </w:rPr>
+      </w:pPr>
+    </w:p>
+    <w:p>
+      <w:pPr>
+        <w:pStyle w:val="ListParagraph"/>
+        <w:rPr>
+          <w:rFonts w:eastAsia="Cambria" w:cstheme="minorHAnsi"/>
+          <w:bCs/>
+          <w:color w:val="000000" w:themeColor="text1"/>
+          <w:sz w:val="24"/>
+          <w:szCs w:val="24"/>
+        </w:rPr>
+      </w:pPr>
+    </w:p>
+    <w:p>
+      <w:pPr>
+        <w:pStyle w:val="ListParagraph"/>
+        <w:rPr>
+          <w:rFonts w:eastAsia="Cambria" w:cstheme="minorHAnsi"/>
+          <w:bCs/>
+          <w:color w:val="000000" w:themeColor="text1"/>
+          <w:sz w:val="24"/>
+          <w:szCs w:val="24"/>
+        </w:rPr>
+      </w:pPr>
+    </w:p>
+    <w:p>
+      <w:pPr>
+        <w:pStyle w:val="ListParagraph"/>
+        <w:rPr>
+          <w:rFonts w:eastAsia="Cambria" w:cstheme="minorHAnsi"/>
+          <w:bCs/>
+          <w:color w:val="000000" w:themeColor="text1"/>
+          <w:sz w:val="24"/>
+          <w:szCs w:val="24"/>
+        </w:rPr>
+      </w:pPr>
+    </w:p>
+    <w:p>
+      <w:pPr>
+        <w:pStyle w:val="ListParagraph"/>
+        <w:rPr>
+          <w:rFonts w:eastAsia="Cambria" w:cstheme="minorHAnsi"/>
+          <w:bCs/>
+          <w:color w:val="000000" w:themeColor="text1"/>
+          <w:sz w:val="24"/>
+          <w:szCs w:val="24"/>
+        </w:rPr>
+      </w:pPr>
+    </w:p>
+    <w:p>
+      <w:pPr>
+        <w:pStyle w:val="ListParagraph"/>
+        <w:rPr>
+          <w:rFonts w:eastAsia="Cambria" w:cstheme="minorHAnsi"/>
+          <w:bCs/>
+          <w:color w:val="000000" w:themeColor="text1"/>
+          <w:sz w:val="24"/>
+          <w:szCs w:val="24"/>
+        </w:rPr>
+      </w:pPr>
+    </w:p>
+    <w:p>
+      <w:pPr>
+        <w:pStyle w:val="ListParagraph"/>
+        <w:rPr>
+          <w:rFonts w:eastAsia="Cambria" w:cstheme="minorHAnsi"/>
+          <w:bCs/>
+          <w:color w:val="000000" w:themeColor="text1"/>
+          <w:sz w:val="24"/>
+          <w:szCs w:val="24"/>
+        </w:rPr>
+      </w:pPr>
+    </w:p>
+    <w:p>
+      <w:pPr>
+        <w:pStyle w:val="ListParagraph"/>
+        <w:rPr>
+          <w:rFonts w:eastAsia="Cambria" w:cstheme="minorHAnsi"/>
+          <w:bCs/>
+          <w:color w:val="000000" w:themeColor="text1"/>
+          <w:sz w:val="24"/>
+          <w:szCs w:val="24"/>
+        </w:rPr>
+      </w:pPr>
+    </w:p>
+    <w:p>
+      <w:pPr>
+        <w:pStyle w:val="ListParagraph"/>
+        <w:rPr>
+          <w:rFonts w:eastAsia="Cambria" w:cstheme="minorHAnsi"/>
+          <w:bCs/>
+          <w:color w:val="000000" w:themeColor="text1"/>
+          <w:sz w:val="24"/>
+          <w:szCs w:val="24"/>
+        </w:rPr>
+      </w:pPr>
+    </w:p>
+    <w:p>
+      <w:pPr>
+        <w:pStyle w:val="ListParagraph"/>
         <w:numPr>
           <w:ilvl w:val="0"/>
           <w:numId w:val="1"/>
@@ -6597,6 +8975,7 @@
           <w:sz w:val="24"/>
           <w:szCs w:val="24"/>
         </w:rPr>
+        <w:lastRenderedPageBreak/>
         <w:t>Write a NumPy program to find common values between two arrays.</w:t>
       </w:r>
     </w:p>
@@ -6615,16 +8994,16 @@
         <w:rPr>
           <w:rFonts w:eastAsia="Cambria" w:cstheme="minorHAnsi"/>
           <w:bCs/>
+          <w:noProof/>
           <w:color w:val="000000" w:themeColor="text1"/>
           <w:sz w:val="24"/>
           <w:szCs w:val="24"/>
         </w:rPr>
-        <w:lastRenderedPageBreak/>
         <w:drawing>
-          <wp:inline distT="0" distB="0" distL="0" distR="0" wp14:anchorId="3902A890" wp14:editId="0AD238A5">
-            <wp:extent cx="6763694" cy="6020640"/>
-            <wp:effectExtent l="0" t="0" r="0" b="0"/>
-            <wp:docPr id="907507837" name="Picture 1" descr="A screen shot of a computer program&#10;&#10;AI-generated content may be incorrect."/>
+          <wp:inline distT="0" distB="0" distL="0" distR="0" wp14:anchorId="04EACAB6" wp14:editId="3E6F547A">
+            <wp:extent cx="5534797" cy="3648584"/>
+            <wp:effectExtent l="0" t="0" r="8890" b="9525"/>
+            <wp:docPr id="690884405" name="Picture 1"/>
             <wp:cNvGraphicFramePr>
               <a:graphicFrameLocks xmlns:a="http://schemas.openxmlformats.org/drawingml/2006/main" noChangeAspect="1"/>
             </wp:cNvGraphicFramePr>
@@ -6632,7 +9011,7 @@
               <a:graphicData uri="http://schemas.openxmlformats.org/drawingml/2006/picture">
                 <pic:pic xmlns:pic="http://schemas.openxmlformats.org/drawingml/2006/picture">
                   <pic:nvPicPr>
-                    <pic:cNvPr id="907507837" name="Picture 1" descr="A screen shot of a computer program&#10;&#10;AI-generated content may be incorrect."/>
+                    <pic:cNvPr id="690884405" name=""/>
                     <pic:cNvPicPr/>
                   </pic:nvPicPr>
                   <pic:blipFill>
@@ -6644,7 +9023,7 @@
                   <pic:spPr>
                     <a:xfrm>
                       <a:off x="0" y="0"/>
-                      <a:ext cx="6763694" cy="6020640"/>
+                      <a:ext cx="5534797" cy="3648584"/>
                     </a:xfrm>
                     <a:prstGeom prst="rect">
                       <a:avLst/>
@@ -6660,6 +9039,198 @@
     <w:p>
       <w:pPr>
         <w:pStyle w:val="ListParagraph"/>
+        <w:rPr>
+          <w:rFonts w:eastAsia="Cambria" w:cstheme="minorHAnsi"/>
+          <w:bCs/>
+          <w:color w:val="000000" w:themeColor="text1"/>
+          <w:sz w:val="24"/>
+          <w:szCs w:val="24"/>
+        </w:rPr>
+      </w:pPr>
+    </w:p>
+    <w:p>
+      <w:pPr>
+        <w:pStyle w:val="ListParagraph"/>
+        <w:rPr>
+          <w:rFonts w:eastAsia="Cambria" w:cstheme="minorHAnsi"/>
+          <w:bCs/>
+          <w:color w:val="000000" w:themeColor="text1"/>
+          <w:sz w:val="24"/>
+          <w:szCs w:val="24"/>
+        </w:rPr>
+      </w:pPr>
+    </w:p>
+    <w:p>
+      <w:pPr>
+        <w:pStyle w:val="ListParagraph"/>
+        <w:rPr>
+          <w:rFonts w:eastAsia="Cambria" w:cstheme="minorHAnsi"/>
+          <w:bCs/>
+          <w:color w:val="000000" w:themeColor="text1"/>
+          <w:sz w:val="24"/>
+          <w:szCs w:val="24"/>
+        </w:rPr>
+      </w:pPr>
+    </w:p>
+    <w:p>
+      <w:pPr>
+        <w:pStyle w:val="ListParagraph"/>
+        <w:rPr>
+          <w:rFonts w:eastAsia="Cambria" w:cstheme="minorHAnsi"/>
+          <w:bCs/>
+          <w:color w:val="000000" w:themeColor="text1"/>
+          <w:sz w:val="24"/>
+          <w:szCs w:val="24"/>
+        </w:rPr>
+      </w:pPr>
+    </w:p>
+    <w:p>
+      <w:pPr>
+        <w:pStyle w:val="ListParagraph"/>
+        <w:rPr>
+          <w:rFonts w:eastAsia="Cambria" w:cstheme="minorHAnsi"/>
+          <w:bCs/>
+          <w:color w:val="000000" w:themeColor="text1"/>
+          <w:sz w:val="24"/>
+          <w:szCs w:val="24"/>
+        </w:rPr>
+      </w:pPr>
+    </w:p>
+    <w:p>
+      <w:pPr>
+        <w:pStyle w:val="ListParagraph"/>
+        <w:rPr>
+          <w:rFonts w:eastAsia="Cambria" w:cstheme="minorHAnsi"/>
+          <w:bCs/>
+          <w:color w:val="000000" w:themeColor="text1"/>
+          <w:sz w:val="24"/>
+          <w:szCs w:val="24"/>
+        </w:rPr>
+      </w:pPr>
+    </w:p>
+    <w:p>
+      <w:pPr>
+        <w:pStyle w:val="ListParagraph"/>
+        <w:rPr>
+          <w:rFonts w:eastAsia="Cambria" w:cstheme="minorHAnsi"/>
+          <w:bCs/>
+          <w:color w:val="000000" w:themeColor="text1"/>
+          <w:sz w:val="24"/>
+          <w:szCs w:val="24"/>
+        </w:rPr>
+      </w:pPr>
+    </w:p>
+    <w:p>
+      <w:pPr>
+        <w:pStyle w:val="ListParagraph"/>
+        <w:rPr>
+          <w:rFonts w:eastAsia="Cambria" w:cstheme="minorHAnsi"/>
+          <w:bCs/>
+          <w:color w:val="000000" w:themeColor="text1"/>
+          <w:sz w:val="24"/>
+          <w:szCs w:val="24"/>
+        </w:rPr>
+      </w:pPr>
+    </w:p>
+    <w:p>
+      <w:pPr>
+        <w:pStyle w:val="ListParagraph"/>
+        <w:rPr>
+          <w:rFonts w:eastAsia="Cambria" w:cstheme="minorHAnsi"/>
+          <w:bCs/>
+          <w:color w:val="000000" w:themeColor="text1"/>
+          <w:sz w:val="24"/>
+          <w:szCs w:val="24"/>
+        </w:rPr>
+      </w:pPr>
+    </w:p>
+    <w:p>
+      <w:pPr>
+        <w:pStyle w:val="ListParagraph"/>
+        <w:rPr>
+          <w:rFonts w:eastAsia="Cambria" w:cstheme="minorHAnsi"/>
+          <w:bCs/>
+          <w:color w:val="000000" w:themeColor="text1"/>
+          <w:sz w:val="24"/>
+          <w:szCs w:val="24"/>
+        </w:rPr>
+      </w:pPr>
+    </w:p>
+    <w:p>
+      <w:pPr>
+        <w:pStyle w:val="ListParagraph"/>
+        <w:rPr>
+          <w:rFonts w:eastAsia="Cambria" w:cstheme="minorHAnsi"/>
+          <w:bCs/>
+          <w:color w:val="000000" w:themeColor="text1"/>
+          <w:sz w:val="24"/>
+          <w:szCs w:val="24"/>
+        </w:rPr>
+      </w:pPr>
+    </w:p>
+    <w:p>
+      <w:pPr>
+        <w:pStyle w:val="ListParagraph"/>
+        <w:rPr>
+          <w:rFonts w:eastAsia="Cambria" w:cstheme="minorHAnsi"/>
+          <w:bCs/>
+          <w:color w:val="000000" w:themeColor="text1"/>
+          <w:sz w:val="24"/>
+          <w:szCs w:val="24"/>
+        </w:rPr>
+      </w:pPr>
+    </w:p>
+    <w:p>
+      <w:pPr>
+        <w:pStyle w:val="ListParagraph"/>
+        <w:rPr>
+          <w:rFonts w:eastAsia="Cambria" w:cstheme="minorHAnsi"/>
+          <w:bCs/>
+          <w:color w:val="000000" w:themeColor="text1"/>
+          <w:sz w:val="24"/>
+          <w:szCs w:val="24"/>
+        </w:rPr>
+      </w:pPr>
+    </w:p>
+    <w:p>
+      <w:pPr>
+        <w:pStyle w:val="ListParagraph"/>
+        <w:rPr>
+          <w:rFonts w:eastAsia="Cambria" w:cstheme="minorHAnsi"/>
+          <w:bCs/>
+          <w:color w:val="000000" w:themeColor="text1"/>
+          <w:sz w:val="24"/>
+          <w:szCs w:val="24"/>
+        </w:rPr>
+      </w:pPr>
+    </w:p>
+    <w:p>
+      <w:pPr>
+        <w:pStyle w:val="ListParagraph"/>
+        <w:rPr>
+          <w:rFonts w:eastAsia="Cambria" w:cstheme="minorHAnsi"/>
+          <w:bCs/>
+          <w:color w:val="000000" w:themeColor="text1"/>
+          <w:sz w:val="24"/>
+          <w:szCs w:val="24"/>
+        </w:rPr>
+      </w:pPr>
+    </w:p>
+    <w:p>
+      <w:pPr>
+        <w:pStyle w:val="ListParagraph"/>
+        <w:rPr>
+          <w:rFonts w:eastAsia="Cambria" w:cstheme="minorHAnsi"/>
+          <w:bCs/>
+          <w:color w:val="000000" w:themeColor="text1"/>
+          <w:sz w:val="24"/>
+          <w:szCs w:val="24"/>
+        </w:rPr>
+      </w:pPr>
+    </w:p>
+    <w:p>
+      <w:pPr>
+        <w:pStyle w:val="ListParagraph"/>
         <w:numPr>
           <w:ilvl w:val="0"/>
           <w:numId w:val="1"/>
@@ -6680,6 +9251,7 @@
           <w:sz w:val="24"/>
           <w:szCs w:val="24"/>
         </w:rPr>
+        <w:lastRenderedPageBreak/>
         <w:t>Write a NumPy program to repeat array elements.</w:t>
       </w:r>
     </w:p>
@@ -6698,16 +9270,16 @@
         <w:rPr>
           <w:rFonts w:eastAsia="Cambria" w:cstheme="minorHAnsi"/>
           <w:bCs/>
+          <w:noProof/>
           <w:color w:val="000000" w:themeColor="text1"/>
           <w:sz w:val="24"/>
           <w:szCs w:val="24"/>
         </w:rPr>
-        <w:lastRenderedPageBreak/>
         <w:drawing>
-          <wp:inline distT="0" distB="0" distL="0" distR="0" wp14:anchorId="549B4E32" wp14:editId="63009FE7">
-            <wp:extent cx="6373114" cy="5115639"/>
-            <wp:effectExtent l="0" t="0" r="8890" b="8890"/>
-            <wp:docPr id="315743988" name="Picture 1" descr="A screen shot of a computer program&#10;&#10;AI-generated content may be incorrect."/>
+          <wp:inline distT="0" distB="0" distL="0" distR="0" wp14:anchorId="4CC573BF" wp14:editId="4DF64C97">
+            <wp:extent cx="5696745" cy="3477110"/>
+            <wp:effectExtent l="0" t="0" r="0" b="9525"/>
+            <wp:docPr id="1174696029" name="Picture 1"/>
             <wp:cNvGraphicFramePr>
               <a:graphicFrameLocks xmlns:a="http://schemas.openxmlformats.org/drawingml/2006/main" noChangeAspect="1"/>
             </wp:cNvGraphicFramePr>
@@ -6715,7 +9287,7 @@
               <a:graphicData uri="http://schemas.openxmlformats.org/drawingml/2006/picture">
                 <pic:pic xmlns:pic="http://schemas.openxmlformats.org/drawingml/2006/picture">
                   <pic:nvPicPr>
-                    <pic:cNvPr id="315743988" name="Picture 1" descr="A screen shot of a computer program&#10;&#10;AI-generated content may be incorrect."/>
+                    <pic:cNvPr id="1174696029" name=""/>
                     <pic:cNvPicPr/>
                   </pic:nvPicPr>
                   <pic:blipFill>
@@ -6727,7 +9299,7 @@
                   <pic:spPr>
                     <a:xfrm>
                       <a:off x="0" y="0"/>
-                      <a:ext cx="6373114" cy="5115639"/>
+                      <a:ext cx="5696745" cy="3477110"/>
                     </a:xfrm>
                     <a:prstGeom prst="rect">
                       <a:avLst/>
@@ -6743,6 +9315,222 @@
     <w:p>
       <w:pPr>
         <w:pStyle w:val="ListParagraph"/>
+        <w:rPr>
+          <w:rFonts w:eastAsia="Cambria" w:cstheme="minorHAnsi"/>
+          <w:bCs/>
+          <w:color w:val="000000" w:themeColor="text1"/>
+          <w:sz w:val="24"/>
+          <w:szCs w:val="24"/>
+        </w:rPr>
+      </w:pPr>
+    </w:p>
+    <w:p>
+      <w:pPr>
+        <w:pStyle w:val="ListParagraph"/>
+        <w:rPr>
+          <w:rFonts w:eastAsia="Cambria" w:cstheme="minorHAnsi"/>
+          <w:bCs/>
+          <w:color w:val="000000" w:themeColor="text1"/>
+          <w:sz w:val="24"/>
+          <w:szCs w:val="24"/>
+        </w:rPr>
+      </w:pPr>
+    </w:p>
+    <w:p>
+      <w:pPr>
+        <w:pStyle w:val="ListParagraph"/>
+        <w:rPr>
+          <w:rFonts w:eastAsia="Cambria" w:cstheme="minorHAnsi"/>
+          <w:bCs/>
+          <w:color w:val="000000" w:themeColor="text1"/>
+          <w:sz w:val="24"/>
+          <w:szCs w:val="24"/>
+        </w:rPr>
+      </w:pPr>
+    </w:p>
+    <w:p>
+      <w:pPr>
+        <w:pStyle w:val="ListParagraph"/>
+        <w:rPr>
+          <w:rFonts w:eastAsia="Cambria" w:cstheme="minorHAnsi"/>
+          <w:bCs/>
+          <w:color w:val="000000" w:themeColor="text1"/>
+          <w:sz w:val="24"/>
+          <w:szCs w:val="24"/>
+        </w:rPr>
+      </w:pPr>
+    </w:p>
+    <w:p>
+      <w:pPr>
+        <w:pStyle w:val="ListParagraph"/>
+        <w:rPr>
+          <w:rFonts w:eastAsia="Cambria" w:cstheme="minorHAnsi"/>
+          <w:bCs/>
+          <w:color w:val="000000" w:themeColor="text1"/>
+          <w:sz w:val="24"/>
+          <w:szCs w:val="24"/>
+        </w:rPr>
+      </w:pPr>
+    </w:p>
+    <w:p>
+      <w:pPr>
+        <w:pStyle w:val="ListParagraph"/>
+        <w:rPr>
+          <w:rFonts w:eastAsia="Cambria" w:cstheme="minorHAnsi"/>
+          <w:bCs/>
+          <w:color w:val="000000" w:themeColor="text1"/>
+          <w:sz w:val="24"/>
+          <w:szCs w:val="24"/>
+        </w:rPr>
+      </w:pPr>
+    </w:p>
+    <w:p>
+      <w:pPr>
+        <w:pStyle w:val="ListParagraph"/>
+        <w:rPr>
+          <w:rFonts w:eastAsia="Cambria" w:cstheme="minorHAnsi"/>
+          <w:bCs/>
+          <w:color w:val="000000" w:themeColor="text1"/>
+          <w:sz w:val="24"/>
+          <w:szCs w:val="24"/>
+        </w:rPr>
+      </w:pPr>
+    </w:p>
+    <w:p>
+      <w:pPr>
+        <w:pStyle w:val="ListParagraph"/>
+        <w:rPr>
+          <w:rFonts w:eastAsia="Cambria" w:cstheme="minorHAnsi"/>
+          <w:bCs/>
+          <w:color w:val="000000" w:themeColor="text1"/>
+          <w:sz w:val="24"/>
+          <w:szCs w:val="24"/>
+        </w:rPr>
+      </w:pPr>
+    </w:p>
+    <w:p>
+      <w:pPr>
+        <w:pStyle w:val="ListParagraph"/>
+        <w:rPr>
+          <w:rFonts w:eastAsia="Cambria" w:cstheme="minorHAnsi"/>
+          <w:bCs/>
+          <w:color w:val="000000" w:themeColor="text1"/>
+          <w:sz w:val="24"/>
+          <w:szCs w:val="24"/>
+        </w:rPr>
+      </w:pPr>
+    </w:p>
+    <w:p>
+      <w:pPr>
+        <w:pStyle w:val="ListParagraph"/>
+        <w:rPr>
+          <w:rFonts w:eastAsia="Cambria" w:cstheme="minorHAnsi"/>
+          <w:bCs/>
+          <w:color w:val="000000" w:themeColor="text1"/>
+          <w:sz w:val="24"/>
+          <w:szCs w:val="24"/>
+        </w:rPr>
+      </w:pPr>
+    </w:p>
+    <w:p>
+      <w:pPr>
+        <w:pStyle w:val="ListParagraph"/>
+        <w:rPr>
+          <w:rFonts w:eastAsia="Cambria" w:cstheme="minorHAnsi"/>
+          <w:bCs/>
+          <w:color w:val="000000" w:themeColor="text1"/>
+          <w:sz w:val="24"/>
+          <w:szCs w:val="24"/>
+        </w:rPr>
+      </w:pPr>
+    </w:p>
+    <w:p>
+      <w:pPr>
+        <w:pStyle w:val="ListParagraph"/>
+        <w:rPr>
+          <w:rFonts w:eastAsia="Cambria" w:cstheme="minorHAnsi"/>
+          <w:bCs/>
+          <w:color w:val="000000" w:themeColor="text1"/>
+          <w:sz w:val="24"/>
+          <w:szCs w:val="24"/>
+        </w:rPr>
+      </w:pPr>
+    </w:p>
+    <w:p>
+      <w:pPr>
+        <w:pStyle w:val="ListParagraph"/>
+        <w:rPr>
+          <w:rFonts w:eastAsia="Cambria" w:cstheme="minorHAnsi"/>
+          <w:bCs/>
+          <w:color w:val="000000" w:themeColor="text1"/>
+          <w:sz w:val="24"/>
+          <w:szCs w:val="24"/>
+        </w:rPr>
+      </w:pPr>
+    </w:p>
+    <w:p>
+      <w:pPr>
+        <w:pStyle w:val="ListParagraph"/>
+        <w:rPr>
+          <w:rFonts w:eastAsia="Cambria" w:cstheme="minorHAnsi"/>
+          <w:bCs/>
+          <w:color w:val="000000" w:themeColor="text1"/>
+          <w:sz w:val="24"/>
+          <w:szCs w:val="24"/>
+        </w:rPr>
+      </w:pPr>
+    </w:p>
+    <w:p>
+      <w:pPr>
+        <w:pStyle w:val="ListParagraph"/>
+        <w:rPr>
+          <w:rFonts w:eastAsia="Cambria" w:cstheme="minorHAnsi"/>
+          <w:bCs/>
+          <w:color w:val="000000" w:themeColor="text1"/>
+          <w:sz w:val="24"/>
+          <w:szCs w:val="24"/>
+        </w:rPr>
+      </w:pPr>
+    </w:p>
+    <w:p>
+      <w:pPr>
+        <w:pStyle w:val="ListParagraph"/>
+        <w:rPr>
+          <w:rFonts w:eastAsia="Cambria" w:cstheme="minorHAnsi"/>
+          <w:bCs/>
+          <w:color w:val="000000" w:themeColor="text1"/>
+          <w:sz w:val="24"/>
+          <w:szCs w:val="24"/>
+        </w:rPr>
+      </w:pPr>
+    </w:p>
+    <w:p>
+      <w:pPr>
+        <w:pStyle w:val="ListParagraph"/>
+        <w:rPr>
+          <w:rFonts w:eastAsia="Cambria" w:cstheme="minorHAnsi"/>
+          <w:bCs/>
+          <w:color w:val="000000" w:themeColor="text1"/>
+          <w:sz w:val="24"/>
+          <w:szCs w:val="24"/>
+        </w:rPr>
+      </w:pPr>
+    </w:p>
+    <w:p>
+      <w:pPr>
+        <w:pStyle w:val="ListParagraph"/>
+        <w:rPr>
+          <w:rFonts w:eastAsia="Cambria" w:cstheme="minorHAnsi"/>
+          <w:bCs/>
+          <w:color w:val="000000" w:themeColor="text1"/>
+          <w:sz w:val="24"/>
+          <w:szCs w:val="24"/>
+        </w:rPr>
+      </w:pPr>
+    </w:p>
+    <w:p>
+      <w:pPr>
+        <w:pStyle w:val="ListParagraph"/>
         <w:numPr>
           <w:ilvl w:val="0"/>
           <w:numId w:val="1"/>
@@ -6781,11 +9569,11 @@
         <w:rPr>
           <w:rFonts w:eastAsia="Cambria" w:cstheme="minorHAnsi"/>
           <w:bCs/>
+          <w:noProof/>
           <w:color w:val="000000" w:themeColor="text1"/>
           <w:sz w:val="24"/>
           <w:szCs w:val="24"/>
         </w:rPr>
-        <w:lastRenderedPageBreak/>
         <w:drawing>
           <wp:inline distT="0" distB="0" distL="0" distR="0" wp14:anchorId="52705EC5" wp14:editId="2A584FC6">
             <wp:extent cx="6858000" cy="4703445"/>
@@ -6838,6 +9626,126 @@
     <w:p>
       <w:pPr>
         <w:pStyle w:val="ListParagraph"/>
+        <w:rPr>
+          <w:rFonts w:eastAsia="Cambria" w:cstheme="minorHAnsi"/>
+          <w:bCs/>
+          <w:color w:val="000000" w:themeColor="text1"/>
+          <w:sz w:val="24"/>
+          <w:szCs w:val="24"/>
+        </w:rPr>
+      </w:pPr>
+    </w:p>
+    <w:p>
+      <w:pPr>
+        <w:pStyle w:val="ListParagraph"/>
+        <w:rPr>
+          <w:rFonts w:eastAsia="Cambria" w:cstheme="minorHAnsi"/>
+          <w:bCs/>
+          <w:color w:val="000000" w:themeColor="text1"/>
+          <w:sz w:val="24"/>
+          <w:szCs w:val="24"/>
+        </w:rPr>
+      </w:pPr>
+    </w:p>
+    <w:p>
+      <w:pPr>
+        <w:pStyle w:val="ListParagraph"/>
+        <w:rPr>
+          <w:rFonts w:eastAsia="Cambria" w:cstheme="minorHAnsi"/>
+          <w:bCs/>
+          <w:color w:val="000000" w:themeColor="text1"/>
+          <w:sz w:val="24"/>
+          <w:szCs w:val="24"/>
+        </w:rPr>
+      </w:pPr>
+    </w:p>
+    <w:p>
+      <w:pPr>
+        <w:pStyle w:val="ListParagraph"/>
+        <w:rPr>
+          <w:rFonts w:eastAsia="Cambria" w:cstheme="minorHAnsi"/>
+          <w:bCs/>
+          <w:color w:val="000000" w:themeColor="text1"/>
+          <w:sz w:val="24"/>
+          <w:szCs w:val="24"/>
+        </w:rPr>
+      </w:pPr>
+    </w:p>
+    <w:p>
+      <w:pPr>
+        <w:pStyle w:val="ListParagraph"/>
+        <w:rPr>
+          <w:rFonts w:eastAsia="Cambria" w:cstheme="minorHAnsi"/>
+          <w:bCs/>
+          <w:color w:val="000000" w:themeColor="text1"/>
+          <w:sz w:val="24"/>
+          <w:szCs w:val="24"/>
+        </w:rPr>
+      </w:pPr>
+    </w:p>
+    <w:p>
+      <w:pPr>
+        <w:pStyle w:val="ListParagraph"/>
+        <w:rPr>
+          <w:rFonts w:eastAsia="Cambria" w:cstheme="minorHAnsi"/>
+          <w:bCs/>
+          <w:color w:val="000000" w:themeColor="text1"/>
+          <w:sz w:val="24"/>
+          <w:szCs w:val="24"/>
+        </w:rPr>
+      </w:pPr>
+    </w:p>
+    <w:p>
+      <w:pPr>
+        <w:pStyle w:val="ListParagraph"/>
+        <w:rPr>
+          <w:rFonts w:eastAsia="Cambria" w:cstheme="minorHAnsi"/>
+          <w:bCs/>
+          <w:color w:val="000000" w:themeColor="text1"/>
+          <w:sz w:val="24"/>
+          <w:szCs w:val="24"/>
+        </w:rPr>
+      </w:pPr>
+    </w:p>
+    <w:p>
+      <w:pPr>
+        <w:pStyle w:val="ListParagraph"/>
+        <w:rPr>
+          <w:rFonts w:eastAsia="Cambria" w:cstheme="minorHAnsi"/>
+          <w:bCs/>
+          <w:color w:val="000000" w:themeColor="text1"/>
+          <w:sz w:val="24"/>
+          <w:szCs w:val="24"/>
+        </w:rPr>
+      </w:pPr>
+    </w:p>
+    <w:p>
+      <w:pPr>
+        <w:pStyle w:val="ListParagraph"/>
+        <w:rPr>
+          <w:rFonts w:eastAsia="Cambria" w:cstheme="minorHAnsi"/>
+          <w:bCs/>
+          <w:color w:val="000000" w:themeColor="text1"/>
+          <w:sz w:val="24"/>
+          <w:szCs w:val="24"/>
+        </w:rPr>
+      </w:pPr>
+    </w:p>
+    <w:p>
+      <w:pPr>
+        <w:pStyle w:val="ListParagraph"/>
+        <w:rPr>
+          <w:rFonts w:eastAsia="Cambria" w:cstheme="minorHAnsi"/>
+          <w:bCs/>
+          <w:color w:val="000000" w:themeColor="text1"/>
+          <w:sz w:val="24"/>
+          <w:szCs w:val="24"/>
+        </w:rPr>
+      </w:pPr>
+    </w:p>
+    <w:p>
+      <w:pPr>
+        <w:pStyle w:val="ListParagraph"/>
         <w:numPr>
           <w:ilvl w:val="0"/>
           <w:numId w:val="1"/>
@@ -6872,7 +9780,10 @@
           <w:szCs w:val="24"/>
         </w:rPr>
       </w:pPr>
-      <w:r>
+    </w:p>
+    <w:p>
+      <w:pPr>
+        <w:pStyle w:val="ListParagraph"/>
         <w:rPr>
           <w:rFonts w:eastAsia="Cambria" w:cstheme="minorHAnsi"/>
           <w:bCs/>
@@ -6880,7 +9791,16 @@
           <w:sz w:val="24"/>
           <w:szCs w:val="24"/>
         </w:rPr>
-        <w:lastRenderedPageBreak/>
+      </w:pPr>
+      <w:r>
+        <w:rPr>
+          <w:rFonts w:eastAsia="Cambria" w:cstheme="minorHAnsi"/>
+          <w:bCs/>
+          <w:noProof/>
+          <w:color w:val="000000" w:themeColor="text1"/>
+          <w:sz w:val="24"/>
+          <w:szCs w:val="24"/>
+        </w:rPr>
         <w:drawing>
           <wp:inline distT="0" distB="0" distL="0" distR="0" wp14:anchorId="348E0CD4" wp14:editId="1AAC9CBB">
             <wp:extent cx="6725589" cy="4286848"/>
@@ -6921,6 +9841,150 @@
     <w:p>
       <w:pPr>
         <w:pStyle w:val="ListParagraph"/>
+        <w:rPr>
+          <w:rFonts w:eastAsia="Cambria" w:cstheme="minorHAnsi"/>
+          <w:bCs/>
+          <w:color w:val="000000" w:themeColor="text1"/>
+          <w:sz w:val="24"/>
+          <w:szCs w:val="24"/>
+        </w:rPr>
+      </w:pPr>
+    </w:p>
+    <w:p>
+      <w:pPr>
+        <w:pStyle w:val="ListParagraph"/>
+        <w:rPr>
+          <w:rFonts w:eastAsia="Cambria" w:cstheme="minorHAnsi"/>
+          <w:bCs/>
+          <w:color w:val="000000" w:themeColor="text1"/>
+          <w:sz w:val="24"/>
+          <w:szCs w:val="24"/>
+        </w:rPr>
+      </w:pPr>
+    </w:p>
+    <w:p>
+      <w:pPr>
+        <w:pStyle w:val="ListParagraph"/>
+        <w:rPr>
+          <w:rFonts w:eastAsia="Cambria" w:cstheme="minorHAnsi"/>
+          <w:bCs/>
+          <w:color w:val="000000" w:themeColor="text1"/>
+          <w:sz w:val="24"/>
+          <w:szCs w:val="24"/>
+        </w:rPr>
+      </w:pPr>
+    </w:p>
+    <w:p>
+      <w:pPr>
+        <w:pStyle w:val="ListParagraph"/>
+        <w:rPr>
+          <w:rFonts w:eastAsia="Cambria" w:cstheme="minorHAnsi"/>
+          <w:bCs/>
+          <w:color w:val="000000" w:themeColor="text1"/>
+          <w:sz w:val="24"/>
+          <w:szCs w:val="24"/>
+        </w:rPr>
+      </w:pPr>
+    </w:p>
+    <w:p>
+      <w:pPr>
+        <w:pStyle w:val="ListParagraph"/>
+        <w:rPr>
+          <w:rFonts w:eastAsia="Cambria" w:cstheme="minorHAnsi"/>
+          <w:bCs/>
+          <w:color w:val="000000" w:themeColor="text1"/>
+          <w:sz w:val="24"/>
+          <w:szCs w:val="24"/>
+        </w:rPr>
+      </w:pPr>
+    </w:p>
+    <w:p>
+      <w:pPr>
+        <w:pStyle w:val="ListParagraph"/>
+        <w:rPr>
+          <w:rFonts w:eastAsia="Cambria" w:cstheme="minorHAnsi"/>
+          <w:bCs/>
+          <w:color w:val="000000" w:themeColor="text1"/>
+          <w:sz w:val="24"/>
+          <w:szCs w:val="24"/>
+        </w:rPr>
+      </w:pPr>
+    </w:p>
+    <w:p>
+      <w:pPr>
+        <w:pStyle w:val="ListParagraph"/>
+        <w:rPr>
+          <w:rFonts w:eastAsia="Cambria" w:cstheme="minorHAnsi"/>
+          <w:bCs/>
+          <w:color w:val="000000" w:themeColor="text1"/>
+          <w:sz w:val="24"/>
+          <w:szCs w:val="24"/>
+        </w:rPr>
+      </w:pPr>
+    </w:p>
+    <w:p>
+      <w:pPr>
+        <w:pStyle w:val="ListParagraph"/>
+        <w:rPr>
+          <w:rFonts w:eastAsia="Cambria" w:cstheme="minorHAnsi"/>
+          <w:bCs/>
+          <w:color w:val="000000" w:themeColor="text1"/>
+          <w:sz w:val="24"/>
+          <w:szCs w:val="24"/>
+        </w:rPr>
+      </w:pPr>
+    </w:p>
+    <w:p>
+      <w:pPr>
+        <w:pStyle w:val="ListParagraph"/>
+        <w:rPr>
+          <w:rFonts w:eastAsia="Cambria" w:cstheme="minorHAnsi"/>
+          <w:bCs/>
+          <w:color w:val="000000" w:themeColor="text1"/>
+          <w:sz w:val="24"/>
+          <w:szCs w:val="24"/>
+        </w:rPr>
+      </w:pPr>
+    </w:p>
+    <w:p>
+      <w:pPr>
+        <w:pStyle w:val="ListParagraph"/>
+        <w:rPr>
+          <w:rFonts w:eastAsia="Cambria" w:cstheme="minorHAnsi"/>
+          <w:bCs/>
+          <w:color w:val="000000" w:themeColor="text1"/>
+          <w:sz w:val="24"/>
+          <w:szCs w:val="24"/>
+        </w:rPr>
+      </w:pPr>
+    </w:p>
+    <w:p>
+      <w:pPr>
+        <w:pStyle w:val="ListParagraph"/>
+        <w:rPr>
+          <w:rFonts w:eastAsia="Cambria" w:cstheme="minorHAnsi"/>
+          <w:bCs/>
+          <w:color w:val="000000" w:themeColor="text1"/>
+          <w:sz w:val="24"/>
+          <w:szCs w:val="24"/>
+        </w:rPr>
+      </w:pPr>
+    </w:p>
+    <w:p>
+      <w:pPr>
+        <w:pStyle w:val="ListParagraph"/>
+        <w:rPr>
+          <w:rFonts w:eastAsia="Cambria" w:cstheme="minorHAnsi"/>
+          <w:bCs/>
+          <w:color w:val="000000" w:themeColor="text1"/>
+          <w:sz w:val="24"/>
+          <w:szCs w:val="24"/>
+        </w:rPr>
+      </w:pPr>
+    </w:p>
+    <w:p>
+      <w:pPr>
+        <w:pStyle w:val="ListParagraph"/>
         <w:numPr>
           <w:ilvl w:val="0"/>
           <w:numId w:val="1"/>
@@ -6957,9 +10021,9 @@
         <w:rPr>
           <w:rFonts w:eastAsia="Cambria" w:cstheme="minorHAnsi"/>
           <w:b/>
-          <w:color w:val="000000" w:themeColor="text1"/>
-        </w:rPr>
-        <w:lastRenderedPageBreak/>
+          <w:noProof/>
+          <w:color w:val="000000" w:themeColor="text1"/>
+        </w:rPr>
         <w:drawing>
           <wp:inline distT="0" distB="0" distL="0" distR="0" wp14:anchorId="6E6A3778" wp14:editId="19ED5E8A">
             <wp:extent cx="6858000" cy="5314950"/>
@@ -6997,9 +10061,87 @@
         </w:drawing>
       </w:r>
     </w:p>
+    <w:p>
+      <w:pPr>
+        <w:spacing w:line="360" w:lineRule="auto"/>
+        <w:rPr>
+          <w:rFonts w:eastAsia="Cambria" w:cstheme="minorHAnsi"/>
+          <w:b/>
+          <w:color w:val="000000" w:themeColor="text1"/>
+        </w:rPr>
+      </w:pPr>
+    </w:p>
+    <w:p>
+      <w:pPr>
+        <w:spacing w:line="360" w:lineRule="auto"/>
+        <w:rPr>
+          <w:rFonts w:eastAsia="Cambria" w:cstheme="minorHAnsi"/>
+          <w:b/>
+          <w:color w:val="000000" w:themeColor="text1"/>
+        </w:rPr>
+      </w:pPr>
+    </w:p>
+    <w:p>
+      <w:pPr>
+        <w:spacing w:line="360" w:lineRule="auto"/>
+        <w:rPr>
+          <w:rFonts w:eastAsia="Cambria" w:cstheme="minorHAnsi"/>
+          <w:b/>
+          <w:color w:val="000000" w:themeColor="text1"/>
+        </w:rPr>
+      </w:pPr>
+      <w:proofErr w:type="spellStart"/>
+      <w:r>
+        <w:rPr>
+          <w:rFonts w:eastAsia="Cambria" w:cstheme="minorHAnsi"/>
+          <w:b/>
+          <w:color w:val="000000" w:themeColor="text1"/>
+        </w:rPr>
+        <w:t>Github</w:t>
+      </w:r>
+      <w:proofErr w:type="spellEnd"/>
+      <w:r>
+        <w:rPr>
+          <w:rFonts w:eastAsia="Cambria" w:cstheme="minorHAnsi"/>
+          <w:b/>
+          <w:color w:val="000000" w:themeColor="text1"/>
+        </w:rPr>
+        <w:t xml:space="preserve"> : </w:t>
+      </w:r>
+      <w:hyperlink r:id="rId33" w:history="1">
+        <w:proofErr w:type="spellStart"/>
+        <w:r>
+          <w:rPr>
+            <w:rStyle w:val="Hyperlink"/>
+            <w:rFonts w:eastAsia="Cambria" w:cstheme="minorHAnsi"/>
+            <w:b/>
+          </w:rPr>
+          <w:t>PythonPostLab</w:t>
+        </w:r>
+        <w:proofErr w:type="spellEnd"/>
+        <w:r>
+          <w:rPr>
+            <w:rStyle w:val="Hyperlink"/>
+            <w:rFonts w:eastAsia="Cambria" w:cstheme="minorHAnsi"/>
+            <w:b/>
+          </w:rPr>
+          <w:t>/7 at main · Om-Lathigara/</w:t>
+        </w:r>
+        <w:proofErr w:type="spellStart"/>
+        <w:r>
+          <w:rPr>
+            <w:rStyle w:val="Hyperlink"/>
+            <w:rFonts w:eastAsia="Cambria" w:cstheme="minorHAnsi"/>
+            <w:b/>
+          </w:rPr>
+          <w:t>PythonPostLab</w:t>
+        </w:r>
+        <w:proofErr w:type="spellEnd"/>
+      </w:hyperlink>
+    </w:p>
     <w:sectPr>
-      <w:headerReference w:type="default" r:id="rId33"/>
-      <w:footerReference w:type="default" r:id="rId34"/>
+      <w:headerReference w:type="default" r:id="rId34"/>
+      <w:footerReference w:type="default" r:id="rId35"/>
       <w:pgSz w:w="12240" w:h="15840" w:code="1"/>
       <w:pgMar w:top="851" w:right="720" w:bottom="720" w:left="720" w:header="720" w:footer="144" w:gutter="0"/>
       <w:cols w:space="720"/>
@@ -7190,12 +10332,21 @@
               <w:sz w:val="28"/>
             </w:rPr>
           </w:pPr>
+          <w:proofErr w:type="spellStart"/>
           <w:r>
             <w:rPr>
               <w:b/>
               <w:sz w:val="28"/>
             </w:rPr>
-            <w:t>Marwadi University</w:t>
+            <w:t>Marwadi</w:t>
+          </w:r>
+          <w:proofErr w:type="spellEnd"/>
+          <w:r>
+            <w:rPr>
+              <w:b/>
+              <w:sz w:val="28"/>
+            </w:rPr>
+            <w:t xml:space="preserve"> University</w:t>
           </w:r>
         </w:p>
         <w:p>
@@ -7343,8 +10494,13 @@
             <w:t xml:space="preserve"> </w:t>
           </w:r>
           <w:r>
-            <w:t>Practical based on NumPy ndarray</w:t>
+            <w:t xml:space="preserve">Practical based on NumPy </w:t>
           </w:r>
+          <w:proofErr w:type="spellStart"/>
+          <w:r>
+            <w:t>ndarray</w:t>
+          </w:r>
+          <w:proofErr w:type="spellEnd"/>
         </w:p>
       </w:tc>
     </w:tr>
@@ -8641,7 +11797,6 @@
   <w:style w:type="character" w:default="1" w:styleId="DefaultParagraphFont">
     <w:name w:val="Default Paragraph Font"/>
     <w:uiPriority w:val="1"/>
-    <w:semiHidden/>
     <w:unhideWhenUsed/>
   </w:style>
   <w:style w:type="table" w:default="1" w:styleId="TableNormal">
